--- a/docs/nato/us/navy/replenishment-ships.docx
+++ b/docs/nato/us/navy/replenishment-ships.docx
@@ -17,9 +17,22 @@
     </w:p>
     <w:p>
       <w:r>
-        <w:t>One of the stellar strengths of the USN is the ability to rapidly deploy globally with significant force and maintain that force for an indefinite period of time.  The only way to do this is with a very capable network of support ships or facilities abroad that allows the combat ships to do their job. Prior to, but especially during World War Two, the USN perfected the techniques required for replenishing ships at sea (RAS), and this capability has been maintained with some highly specialized ships. RAS is a fundamental part of the USN’s ability to operate.</w:t>
+        <w:t xml:space="preserve">One of the stellar strengths of the USN is the ability to rapidly deploy globally with significant force and maintain that force for an indefinite period of time.  The only way to do this is with a very capable network of support ships or facilities abroad that allows the combat ships to do their job. Prior to, but especially during World War Two, the USN perfected the techniques required for </w:t>
+      </w:r>
+      <w:r>
+        <w:t>r</w:t>
+      </w:r>
+      <w:r>
+        <w:t xml:space="preserve">eplenishing </w:t>
+      </w:r>
+      <w:r>
+        <w:t>of s</w:t>
+      </w:r>
+      <w:r>
+        <w:t>hips at sea (RAS), and this capability has been maintained with some highly specialized ships. RAS is a fundamental part of the USN’s ability to operate.</w:t>
       </w:r>
     </w:p>
+    <w:p/>
     <w:p>
       <w:r>
         <w:rPr>
@@ -41,7 +54,7 @@
                     <pic:cNvPicPr/>
                   </pic:nvPicPr>
                   <pic:blipFill>
-                    <a:blip r:embed="rId4" cstate="print">
+                    <a:blip r:embed="rId5" cstate="print">
                       <a:extLst>
                         <a:ext uri="{28A0092B-C50C-407E-A947-70E740481C1C}">
                           <a14:useLocalDpi xmlns:a14="http://schemas.microsoft.com/office/drawing/2010/main" val="0"/>
@@ -68,92 +81,192 @@
         </w:drawing>
       </w:r>
     </w:p>
+    <w:p/>
     <w:p>
       <w:r>
         <w:t xml:space="preserve">A full list of hull classifications can be found </w:t>
       </w:r>
-      <w:hyperlink r:id="rId5" w:history="1">
+      <w:hyperlink r:id="rId6" w:history="1">
         <w:r>
           <w:rPr>
             <w:rStyle w:val="Hyperlink"/>
           </w:rPr>
-          <w:t>he</w:t>
-        </w:r>
-        <w:r>
-          <w:rPr>
-            <w:rStyle w:val="Hyperlink"/>
-          </w:rPr>
-          <w:t>r</w:t>
-        </w:r>
-        <w:r>
-          <w:rPr>
-            <w:rStyle w:val="Hyperlink"/>
-          </w:rPr>
-          <w:t>e</w:t>
+          <w:t>here</w:t>
         </w:r>
       </w:hyperlink>
       <w:r>
-        <w:t>, but a few of the basics will help understand this function:</w:t>
+        <w:t>, but a few of the basics will help understand t</w:t>
+      </w:r>
+      <w:r>
+        <w:t>he</w:t>
+      </w:r>
+      <w:r>
+        <w:t xml:space="preserve"> function</w:t>
+      </w:r>
+      <w:r>
+        <w:t>s</w:t>
+      </w:r>
+      <w:r>
+        <w:t>:</w:t>
       </w:r>
     </w:p>
     <w:p>
+      <w:pPr>
+        <w:pStyle w:val="ListParagraph"/>
+        <w:numPr>
+          <w:ilvl w:val="0"/>
+          <w:numId w:val="1"/>
+        </w:numPr>
+      </w:pPr>
       <w:r>
         <w:t>A= An Auxiliary ship (all ships in this category)</w:t>
       </w:r>
     </w:p>
     <w:p>
+      <w:pPr>
+        <w:pStyle w:val="ListParagraph"/>
+        <w:numPr>
+          <w:ilvl w:val="0"/>
+          <w:numId w:val="1"/>
+        </w:numPr>
+      </w:pPr>
       <w:r>
         <w:t>T= Indicates a civilian crew and prefixes the ship type. These are not generally designed to enter combat zones.</w:t>
       </w:r>
       <w:r>
         <w:t xml:space="preserve"> These ships usually have the prefix USNS (United States Naval Ship) as they are not commissioned into the USN where they would carry the prefix USS (United States Ship).</w:t>
+      </w:r>
+      <w:r>
+        <w:t xml:space="preserve"> A similar arrangement exists for the UK’s Royal Navy’s with the Royal Fleet Auxiliary Ships (RFA).</w:t>
       </w:r>
     </w:p>
     <w:p>
+      <w:pPr>
+        <w:pStyle w:val="ListParagraph"/>
+        <w:numPr>
+          <w:ilvl w:val="0"/>
+          <w:numId w:val="1"/>
+        </w:numPr>
+      </w:pPr>
       <w:r>
         <w:t xml:space="preserve">O= An Oiler, or a fuel replenishment ships which could contain </w:t>
       </w:r>
       <w:r>
-        <w:t>Bunker C, Diesel or Gas for Gas turbines</w:t>
+        <w:t>Bunker C</w:t>
+      </w:r>
+      <w:r>
+        <w:t xml:space="preserve"> oil</w:t>
+      </w:r>
+      <w:r>
+        <w:t xml:space="preserve">, Diesel </w:t>
+      </w:r>
+      <w:r>
+        <w:t xml:space="preserve">fuel, </w:t>
+      </w:r>
+      <w:r>
+        <w:t>or Gas for Gas turbines</w:t>
+      </w:r>
+      <w:r>
+        <w:t>.</w:t>
       </w:r>
     </w:p>
     <w:p>
+      <w:pPr>
+        <w:pStyle w:val="ListParagraph"/>
+        <w:numPr>
+          <w:ilvl w:val="0"/>
+          <w:numId w:val="1"/>
+        </w:numPr>
+      </w:pPr>
       <w:r>
         <w:t>E= Ammunition replenishment</w:t>
       </w:r>
     </w:p>
     <w:p>
+      <w:pPr>
+        <w:pStyle w:val="ListParagraph"/>
+        <w:numPr>
+          <w:ilvl w:val="0"/>
+          <w:numId w:val="1"/>
+        </w:numPr>
+      </w:pPr>
       <w:r>
         <w:t>F= Refrigerated</w:t>
       </w:r>
     </w:p>
     <w:p>
+      <w:pPr>
+        <w:pStyle w:val="ListParagraph"/>
+        <w:numPr>
+          <w:ilvl w:val="0"/>
+          <w:numId w:val="1"/>
+        </w:numPr>
+      </w:pPr>
       <w:r>
         <w:t>R= Repair (although there is an exception noted below)</w:t>
       </w:r>
     </w:p>
     <w:p>
+      <w:pPr>
+        <w:pStyle w:val="ListParagraph"/>
+        <w:numPr>
+          <w:ilvl w:val="0"/>
+          <w:numId w:val="1"/>
+        </w:numPr>
+      </w:pPr>
       <w:r>
         <w:t xml:space="preserve">S= General stores (wide range of supply from rations to spare parts) </w:t>
       </w:r>
     </w:p>
     <w:p>
       <w:r>
-        <w:rPr>
-          <w:b/>
-        </w:rPr>
         <w:t>So</w:t>
+      </w:r>
+      <w:r>
+        <w:t xml:space="preserve"> </w:t>
+      </w:r>
+      <w:r>
+        <w:t xml:space="preserve">since they are all auxiliaries and some combine </w:t>
+      </w:r>
+      <w:r>
+        <w:t>multiple functions in one ship</w:t>
+      </w:r>
+      <w:r>
+        <w:t>, an example of</w:t>
+      </w:r>
+      <w:r>
+        <w:t xml:space="preserve"> </w:t>
+      </w:r>
+      <w:r>
+        <w:t>the classifications become</w:t>
       </w:r>
       <w:r>
         <w:t>:</w:t>
       </w:r>
     </w:p>
     <w:p>
+      <w:pPr>
+        <w:pStyle w:val="ListParagraph"/>
+        <w:numPr>
+          <w:ilvl w:val="0"/>
+          <w:numId w:val="2"/>
+        </w:numPr>
+      </w:pPr>
       <w:r>
         <w:t>AE= Ammunition replenishment Auxiliary</w:t>
+      </w:r>
+      <w:r>
+        <w:t>;</w:t>
       </w:r>
     </w:p>
     <w:p>
+      <w:pPr>
+        <w:pStyle w:val="ListParagraph"/>
+        <w:numPr>
+          <w:ilvl w:val="0"/>
+          <w:numId w:val="2"/>
+        </w:numPr>
+      </w:pPr>
       <w:r>
         <w:t xml:space="preserve">AR= Auxiliary Repair ship (has workshops, cranes </w:t>
       </w:r>
@@ -164,39 +277,234 @@
       <w:proofErr w:type="spellEnd"/>
       <w:r>
         <w:t xml:space="preserve"> to conduct repairs) not usually underway</w:t>
+      </w:r>
+      <w:r>
+        <w:t>;</w:t>
       </w:r>
     </w:p>
     <w:p>
-      <w:r>
-        <w:lastRenderedPageBreak/>
+      <w:pPr>
+        <w:pStyle w:val="ListParagraph"/>
+        <w:numPr>
+          <w:ilvl w:val="0"/>
+          <w:numId w:val="2"/>
+        </w:numPr>
+      </w:pPr>
+      <w:r>
         <w:t>T-AO= An Oiler with a civilian crew</w:t>
+      </w:r>
+      <w:r>
+        <w:t>;</w:t>
       </w:r>
     </w:p>
     <w:p>
+      <w:pPr>
+        <w:pStyle w:val="ListParagraph"/>
+        <w:numPr>
+          <w:ilvl w:val="0"/>
+          <w:numId w:val="2"/>
+        </w:numPr>
+      </w:pPr>
       <w:r>
         <w:t>AOE= Combat replenishment Auxiliary because it provides both fuel and ammunition</w:t>
+      </w:r>
+      <w:r>
+        <w:t>;</w:t>
       </w:r>
     </w:p>
     <w:p>
+      <w:pPr>
+        <w:pStyle w:val="ListParagraph"/>
+        <w:numPr>
+          <w:ilvl w:val="0"/>
+          <w:numId w:val="2"/>
+        </w:numPr>
+      </w:pPr>
       <w:r>
         <w:t>AFS= Refrigerated Stores Auxiliary so this would primarily provide rations</w:t>
+      </w:r>
+      <w:r>
+        <w:t>;</w:t>
       </w:r>
     </w:p>
     <w:p>
+      <w:pPr>
+        <w:pStyle w:val="ListParagraph"/>
+        <w:numPr>
+          <w:ilvl w:val="0"/>
+          <w:numId w:val="2"/>
+        </w:numPr>
+      </w:pPr>
       <w:r>
         <w:t xml:space="preserve">AOR= </w:t>
       </w:r>
       <w:r>
-        <w:t>Replenishment Oiler which is the exception to R=repair</w:t>
+        <w:t>Replenishment Oiler</w:t>
+      </w:r>
+      <w:r>
+        <w:t>, this</w:t>
+      </w:r>
+      <w:r>
+        <w:t xml:space="preserve"> is the exception to </w:t>
+      </w:r>
+      <w:r>
+        <w:t xml:space="preserve">using </w:t>
+      </w:r>
+      <w:r>
+        <w:t>‘</w:t>
+      </w:r>
+      <w:r>
+        <w:t>R</w:t>
+      </w:r>
+      <w:r>
+        <w:t>’ normally used for ‘</w:t>
+      </w:r>
+      <w:r>
+        <w:t>repair</w:t>
+      </w:r>
+      <w:r>
+        <w:t>’</w:t>
+      </w:r>
+      <w:r>
+        <w:t>.</w:t>
+      </w:r>
+      <w:r>
+        <w:t xml:space="preserve"> These ships are able to carry some dry goods, </w:t>
+      </w:r>
+      <w:r>
+        <w:t xml:space="preserve">and </w:t>
+      </w:r>
+      <w:r>
+        <w:t>some refrigerated goods in addition to fuel.</w:t>
       </w:r>
     </w:p>
     <w:p/>
     <w:p>
       <w:r>
-        <w:t>The Ideal method of employing these ships is that a Fast Combat Replenishment Ship (AOE) accompanies each Aircraft Carrier Battle Group (CVBG). This ship will keep the carrier full of aircraft ammunition and aviation fuel, the escorts full of fuel, and everyone full on rations and general stores. Specific spare parts or small and important items would be flown in.  Once every few days detaches and replenishes itself from a Replenishment Group consisting of an Fleet Oiler (AO), an ammunition ship (AE) and a supply ship (AFS).  Smaller Task Groups (TG) would maintain the same rhythm but with a smaller Replenishment Oiler (AOR). There are several problems with this system: 1) Not all Aircraft Carriers are nuclear powered yet and the conventional ones require a huge amount of fuel; 2) There just aren’t enough ships</w:t>
-      </w:r>
-      <w:r>
-        <w:t>, seven AOEs for 10 CVBGs, seven AOR’s for multiple TGs including the Battleships which are a massive consumer of fuel; 3) A mix of fuel requirements amongst escorts, including allied ships, causes capacity issues; 4) Bad weather causes slow downs and limits, sometimes eliminating RAS completely; 5) Surge operations draw down stocks rapidly; and 6) Civilian crews are a consideration in high risk areas.</w:t>
+        <w:t xml:space="preserve">The Ideal method of employing these ships is that a Fast Combat Replenishment Ship (AOE) accompanies each Aircraft Carrier Battle Group (CVBG). This ship will keep the carrier full of aircraft ammunition and aviation fuel, the escorts full of fuel, and everyone full on rations and general stores. Once every few days </w:t>
+      </w:r>
+      <w:r>
+        <w:t xml:space="preserve">the AOE </w:t>
+      </w:r>
+      <w:r>
+        <w:t xml:space="preserve">detaches and replenishes itself from a Replenishment Group consisting of an Fleet Oiler (AO), an ammunition ship (AE) and a supply ship (AFS).  </w:t>
+      </w:r>
+      <w:r>
+        <w:t xml:space="preserve">Specific spare parts or small and important items would be flown in.  </w:t>
+      </w:r>
+      <w:r>
+        <w:t xml:space="preserve">Smaller Task Groups (TG) would maintain the same rhythm but with a smaller Replenishment Oiler (AOR). There are several problems with this system: </w:t>
+      </w:r>
+    </w:p>
+    <w:p>
+      <w:pPr>
+        <w:pStyle w:val="ListParagraph"/>
+        <w:numPr>
+          <w:ilvl w:val="0"/>
+          <w:numId w:val="4"/>
+        </w:numPr>
+      </w:pPr>
+      <w:r>
+        <w:t xml:space="preserve">Not all Aircraft Carriers are nuclear powered </w:t>
+      </w:r>
+      <w:r>
+        <w:t>by 1994</w:t>
+      </w:r>
+      <w:r>
+        <w:t xml:space="preserve"> and the conventional </w:t>
+      </w:r>
+      <w:r>
+        <w:t>powered carriers</w:t>
+      </w:r>
+      <w:r>
+        <w:t xml:space="preserve"> require a huge amount of fuel; </w:t>
+      </w:r>
+    </w:p>
+    <w:p>
+      <w:pPr>
+        <w:pStyle w:val="ListParagraph"/>
+        <w:numPr>
+          <w:ilvl w:val="0"/>
+          <w:numId w:val="4"/>
+        </w:numPr>
+      </w:pPr>
+      <w:r>
+        <w:t>There just aren’t enough ships</w:t>
+      </w:r>
+      <w:r>
+        <w:t>;</w:t>
+      </w:r>
+      <w:r>
+        <w:t xml:space="preserve"> seven AOEs for 10 CVBGs, seven AOR’s for multiple TGs including the Battleships which are a massive consumer of fuel; </w:t>
+      </w:r>
+    </w:p>
+    <w:p>
+      <w:pPr>
+        <w:pStyle w:val="ListParagraph"/>
+        <w:numPr>
+          <w:ilvl w:val="0"/>
+          <w:numId w:val="4"/>
+        </w:numPr>
+      </w:pPr>
+      <w:r>
+        <w:t xml:space="preserve">A mix of fuel requirements amongst escorts, including allied ships, causes capacity issues; </w:t>
+      </w:r>
+    </w:p>
+    <w:p>
+      <w:pPr>
+        <w:pStyle w:val="ListParagraph"/>
+        <w:numPr>
+          <w:ilvl w:val="0"/>
+          <w:numId w:val="4"/>
+        </w:numPr>
+      </w:pPr>
+      <w:r>
+        <w:t>Bad weathe</w:t>
+      </w:r>
+      <w:r>
+        <w:t xml:space="preserve">r causes slow downs and limits </w:t>
+      </w:r>
+      <w:r>
+        <w:t xml:space="preserve">RAS </w:t>
+      </w:r>
+      <w:r>
+        <w:t>operations</w:t>
+      </w:r>
+      <w:r>
+        <w:t xml:space="preserve">; </w:t>
+      </w:r>
+    </w:p>
+    <w:p>
+      <w:pPr>
+        <w:pStyle w:val="ListParagraph"/>
+        <w:numPr>
+          <w:ilvl w:val="0"/>
+          <w:numId w:val="4"/>
+        </w:numPr>
+      </w:pPr>
+      <w:r>
+        <w:t xml:space="preserve">Surge operations draw down stocks rapidly; and </w:t>
+      </w:r>
+    </w:p>
+    <w:p>
+      <w:pPr>
+        <w:pStyle w:val="ListParagraph"/>
+        <w:numPr>
+          <w:ilvl w:val="0"/>
+          <w:numId w:val="4"/>
+        </w:numPr>
+      </w:pPr>
+      <w:r>
+        <w:t>Ships with c</w:t>
+      </w:r>
+      <w:r>
+        <w:t xml:space="preserve">ivilian crews are </w:t>
+      </w:r>
+      <w:r>
+        <w:t>limited in their ability to sail</w:t>
+      </w:r>
+      <w:r>
+        <w:t xml:space="preserve"> in high risk areas.</w:t>
       </w:r>
     </w:p>
     <w:p/>
@@ -236,7 +544,7 @@
           <w:b/>
         </w:rPr>
       </w:pPr>
-      <w:hyperlink r:id="rId6" w:history="1">
+      <w:hyperlink r:id="rId7" w:history="1">
         <w:r>
           <w:rPr>
             <w:rStyle w:val="Hyperlink"/>
@@ -251,24 +559,989 @@
         </w:rPr>
         <w:t xml:space="preserve">: </w:t>
       </w:r>
+      <w:r>
+        <w:t xml:space="preserve">Historically, </w:t>
+      </w:r>
+      <w:r>
+        <w:rPr>
+          <w:i/>
+        </w:rPr>
+        <w:t>USS Supply</w:t>
+      </w:r>
+      <w:r>
+        <w:t xml:space="preserve"> was commissioned in Feb 94 and two of her sisters </w:t>
+      </w:r>
+      <w:r>
+        <w:rPr>
+          <w:i/>
+        </w:rPr>
+        <w:t>USNS Rainier</w:t>
+      </w:r>
+      <w:r>
+        <w:t xml:space="preserve"> and </w:t>
+      </w:r>
+      <w:r>
+        <w:rPr>
+          <w:i/>
+        </w:rPr>
+        <w:t>USNS Arctic</w:t>
+      </w:r>
+      <w:r>
+        <w:t xml:space="preserve"> followed in 95;</w:t>
+      </w:r>
+      <w:r>
+        <w:t xml:space="preserve"> in Northern Fury all were started </w:t>
+      </w:r>
+      <w:r>
+        <w:t>on time and without Congressional budgeting issues</w:t>
+      </w:r>
+      <w:r>
+        <w:t>,</w:t>
+      </w:r>
+      <w:r>
+        <w:t xml:space="preserve"> </w:t>
+      </w:r>
+      <w:r>
+        <w:t>resulting in</w:t>
+      </w:r>
+      <w:r>
+        <w:t xml:space="preserve"> these three </w:t>
+      </w:r>
+      <w:r>
+        <w:t>being</w:t>
+      </w:r>
+      <w:r>
+        <w:t xml:space="preserve"> commission</w:t>
+      </w:r>
+      <w:r>
+        <w:t xml:space="preserve">ed into the USN prior to Feb 94. </w:t>
+      </w:r>
+      <w:r>
+        <w:t xml:space="preserve"> </w:t>
+      </w:r>
+      <w:r>
+        <w:t>T</w:t>
+      </w:r>
+      <w:r>
+        <w:t xml:space="preserve">hree more in the class </w:t>
+      </w:r>
+      <w:r>
+        <w:t xml:space="preserve">are </w:t>
+      </w:r>
+      <w:r>
+        <w:t>still building (AOE-9 not canceled</w:t>
+      </w:r>
+      <w:r>
+        <w:t>, AOE-11 ordered</w:t>
+      </w:r>
+      <w:r>
+        <w:t>).</w:t>
+      </w:r>
+      <w:r>
+        <w:t xml:space="preserve">  The Supply Class is an extremely capable and efficient </w:t>
+      </w:r>
+      <w:r>
+        <w:t>able to</w:t>
+      </w:r>
+      <w:r>
+        <w:t xml:space="preserve"> maintain high speeds with minimal crew over long distances. </w:t>
+      </w:r>
     </w:p>
+    <w:p/>
+    <w:tbl>
+      <w:tblPr>
+        <w:tblW w:w="9631" w:type="dxa"/>
+        <w:tblLook w:val="04A0" w:firstRow="1" w:lastRow="0" w:firstColumn="1" w:lastColumn="0" w:noHBand="0" w:noVBand="1"/>
+      </w:tblPr>
+      <w:tblGrid>
+        <w:gridCol w:w="1034"/>
+        <w:gridCol w:w="911"/>
+        <w:gridCol w:w="1556"/>
+        <w:gridCol w:w="1027"/>
+        <w:gridCol w:w="1276"/>
+        <w:gridCol w:w="1621"/>
+        <w:gridCol w:w="2206"/>
+      </w:tblGrid>
+      <w:tr>
+        <w:trPr>
+          <w:trHeight w:val="300"/>
+        </w:trPr>
+        <w:tc>
+          <w:tcPr>
+            <w:tcW w:w="1032" w:type="dxa"/>
+            <w:tcBorders>
+              <w:top w:val="single" w:sz="4" w:space="0" w:color="auto"/>
+              <w:left w:val="single" w:sz="4" w:space="0" w:color="auto"/>
+              <w:bottom w:val="single" w:sz="4" w:space="0" w:color="auto"/>
+              <w:right w:val="single" w:sz="4" w:space="0" w:color="auto"/>
+            </w:tcBorders>
+            <w:shd w:val="clear" w:color="auto" w:fill="auto"/>
+            <w:vAlign w:val="center"/>
+          </w:tcPr>
+          <w:p>
+            <w:pPr>
+              <w:jc w:val="center"/>
+              <w:rPr>
+                <w:rFonts w:ascii="Calibri" w:hAnsi="Calibri" w:cs="Calibri"/>
+                <w:color w:val="000000"/>
+              </w:rPr>
+            </w:pPr>
+            <w:r>
+              <w:rPr>
+                <w:rFonts w:ascii="Calibri" w:hAnsi="Calibri" w:cs="Calibri"/>
+                <w:color w:val="000000"/>
+              </w:rPr>
+              <w:t>Pennant</w:t>
+            </w:r>
+          </w:p>
+        </w:tc>
+        <w:tc>
+          <w:tcPr>
+            <w:tcW w:w="913" w:type="dxa"/>
+            <w:tcBorders>
+              <w:top w:val="single" w:sz="4" w:space="0" w:color="auto"/>
+              <w:left w:val="nil"/>
+              <w:bottom w:val="single" w:sz="4" w:space="0" w:color="auto"/>
+              <w:right w:val="single" w:sz="4" w:space="0" w:color="auto"/>
+            </w:tcBorders>
+            <w:shd w:val="clear" w:color="auto" w:fill="auto"/>
+            <w:vAlign w:val="center"/>
+          </w:tcPr>
+          <w:p>
+            <w:pPr>
+              <w:jc w:val="center"/>
+              <w:rPr>
+                <w:rFonts w:ascii="Calibri" w:hAnsi="Calibri" w:cs="Calibri"/>
+                <w:color w:val="0563C1"/>
+              </w:rPr>
+            </w:pPr>
+            <w:r>
+              <w:rPr>
+                <w:rFonts w:ascii="Calibri" w:hAnsi="Calibri" w:cs="Calibri"/>
+              </w:rPr>
+              <w:t>Name</w:t>
+            </w:r>
+          </w:p>
+        </w:tc>
+        <w:tc>
+          <w:tcPr>
+            <w:tcW w:w="1556" w:type="dxa"/>
+            <w:tcBorders>
+              <w:top w:val="single" w:sz="4" w:space="0" w:color="auto"/>
+              <w:left w:val="nil"/>
+              <w:bottom w:val="single" w:sz="4" w:space="0" w:color="auto"/>
+              <w:right w:val="single" w:sz="4" w:space="0" w:color="auto"/>
+            </w:tcBorders>
+            <w:shd w:val="clear" w:color="auto" w:fill="auto"/>
+            <w:noWrap/>
+            <w:vAlign w:val="bottom"/>
+          </w:tcPr>
+          <w:p>
+            <w:pPr>
+              <w:jc w:val="center"/>
+              <w:rPr>
+                <w:rFonts w:ascii="Calibri" w:hAnsi="Calibri" w:cs="Calibri"/>
+                <w:color w:val="000000"/>
+              </w:rPr>
+            </w:pPr>
+            <w:r>
+              <w:rPr>
+                <w:rFonts w:ascii="Calibri" w:hAnsi="Calibri" w:cs="Calibri"/>
+                <w:color w:val="000000"/>
+              </w:rPr>
+              <w:t>Historic</w:t>
+            </w:r>
+          </w:p>
+        </w:tc>
+        <w:tc>
+          <w:tcPr>
+            <w:tcW w:w="1027" w:type="dxa"/>
+            <w:tcBorders>
+              <w:top w:val="single" w:sz="4" w:space="0" w:color="auto"/>
+              <w:left w:val="nil"/>
+              <w:bottom w:val="single" w:sz="4" w:space="0" w:color="auto"/>
+              <w:right w:val="single" w:sz="4" w:space="0" w:color="auto"/>
+            </w:tcBorders>
+            <w:shd w:val="clear" w:color="auto" w:fill="auto"/>
+            <w:noWrap/>
+            <w:vAlign w:val="bottom"/>
+          </w:tcPr>
+          <w:p>
+            <w:pPr>
+              <w:jc w:val="center"/>
+              <w:rPr>
+                <w:rFonts w:ascii="Calibri" w:hAnsi="Calibri" w:cs="Calibri"/>
+                <w:color w:val="000000"/>
+              </w:rPr>
+            </w:pPr>
+            <w:r>
+              <w:rPr>
+                <w:rFonts w:ascii="Calibri" w:hAnsi="Calibri" w:cs="Calibri"/>
+                <w:color w:val="000000"/>
+              </w:rPr>
+              <w:t xml:space="preserve">NF </w:t>
+            </w:r>
+          </w:p>
+        </w:tc>
+        <w:tc>
+          <w:tcPr>
+            <w:tcW w:w="1276" w:type="dxa"/>
+            <w:tcBorders>
+              <w:top w:val="single" w:sz="4" w:space="0" w:color="auto"/>
+              <w:left w:val="nil"/>
+              <w:bottom w:val="single" w:sz="4" w:space="0" w:color="auto"/>
+              <w:right w:val="single" w:sz="4" w:space="0" w:color="auto"/>
+            </w:tcBorders>
+            <w:shd w:val="clear" w:color="auto" w:fill="auto"/>
+            <w:noWrap/>
+            <w:vAlign w:val="bottom"/>
+          </w:tcPr>
+          <w:p>
+            <w:pPr>
+              <w:jc w:val="center"/>
+              <w:rPr>
+                <w:rFonts w:ascii="Calibri" w:hAnsi="Calibri" w:cs="Calibri"/>
+                <w:color w:val="000000"/>
+              </w:rPr>
+            </w:pPr>
+            <w:r>
+              <w:rPr>
+                <w:rFonts w:ascii="Calibri" w:hAnsi="Calibri" w:cs="Calibri"/>
+                <w:color w:val="000000"/>
+              </w:rPr>
+              <w:t>Fleet</w:t>
+            </w:r>
+          </w:p>
+        </w:tc>
+        <w:tc>
+          <w:tcPr>
+            <w:tcW w:w="1621" w:type="dxa"/>
+            <w:tcBorders>
+              <w:top w:val="single" w:sz="4" w:space="0" w:color="auto"/>
+              <w:left w:val="nil"/>
+              <w:bottom w:val="single" w:sz="4" w:space="0" w:color="auto"/>
+              <w:right w:val="single" w:sz="4" w:space="0" w:color="auto"/>
+            </w:tcBorders>
+            <w:shd w:val="clear" w:color="auto" w:fill="auto"/>
+            <w:noWrap/>
+            <w:vAlign w:val="bottom"/>
+          </w:tcPr>
+          <w:p>
+            <w:pPr>
+              <w:jc w:val="center"/>
+              <w:rPr>
+                <w:rFonts w:ascii="Calibri" w:hAnsi="Calibri" w:cs="Calibri"/>
+                <w:color w:val="000000"/>
+              </w:rPr>
+            </w:pPr>
+            <w:r>
+              <w:rPr>
+                <w:rFonts w:ascii="Calibri" w:hAnsi="Calibri" w:cs="Calibri"/>
+                <w:color w:val="000000"/>
+              </w:rPr>
+              <w:t>Home Port</w:t>
+            </w:r>
+          </w:p>
+        </w:tc>
+        <w:tc>
+          <w:tcPr>
+            <w:tcW w:w="2206" w:type="dxa"/>
+            <w:tcBorders>
+              <w:top w:val="single" w:sz="4" w:space="0" w:color="auto"/>
+              <w:left w:val="nil"/>
+              <w:bottom w:val="single" w:sz="4" w:space="0" w:color="auto"/>
+              <w:right w:val="single" w:sz="4" w:space="0" w:color="auto"/>
+            </w:tcBorders>
+            <w:shd w:val="clear" w:color="auto" w:fill="auto"/>
+            <w:noWrap/>
+            <w:vAlign w:val="bottom"/>
+          </w:tcPr>
+          <w:p>
+            <w:pPr>
+              <w:jc w:val="center"/>
+              <w:rPr>
+                <w:rFonts w:ascii="Calibri" w:hAnsi="Calibri" w:cs="Calibri"/>
+                <w:color w:val="000000"/>
+              </w:rPr>
+            </w:pPr>
+            <w:r>
+              <w:rPr>
+                <w:rFonts w:ascii="Calibri" w:hAnsi="Calibri" w:cs="Calibri"/>
+                <w:color w:val="000000"/>
+              </w:rPr>
+              <w:t>Task</w:t>
+            </w:r>
+          </w:p>
+        </w:tc>
+      </w:tr>
+      <w:tr>
+        <w:trPr>
+          <w:trHeight w:val="300"/>
+        </w:trPr>
+        <w:tc>
+          <w:tcPr>
+            <w:tcW w:w="1032" w:type="dxa"/>
+            <w:tcBorders>
+              <w:top w:val="single" w:sz="4" w:space="0" w:color="auto"/>
+              <w:left w:val="single" w:sz="4" w:space="0" w:color="auto"/>
+              <w:bottom w:val="single" w:sz="4" w:space="0" w:color="auto"/>
+              <w:right w:val="single" w:sz="4" w:space="0" w:color="auto"/>
+            </w:tcBorders>
+            <w:shd w:val="clear" w:color="auto" w:fill="auto"/>
+            <w:vAlign w:val="center"/>
+            <w:hideMark/>
+          </w:tcPr>
+          <w:p>
+            <w:pPr>
+              <w:rPr>
+                <w:rFonts w:ascii="Calibri" w:hAnsi="Calibri" w:cs="Calibri"/>
+                <w:color w:val="000000"/>
+              </w:rPr>
+            </w:pPr>
+            <w:r>
+              <w:rPr>
+                <w:rFonts w:ascii="Calibri" w:hAnsi="Calibri" w:cs="Calibri"/>
+                <w:color w:val="000000"/>
+              </w:rPr>
+              <w:t>AOE-6</w:t>
+            </w:r>
+          </w:p>
+        </w:tc>
+        <w:tc>
+          <w:tcPr>
+            <w:tcW w:w="913" w:type="dxa"/>
+            <w:tcBorders>
+              <w:top w:val="single" w:sz="4" w:space="0" w:color="auto"/>
+              <w:left w:val="nil"/>
+              <w:bottom w:val="single" w:sz="4" w:space="0" w:color="auto"/>
+              <w:right w:val="single" w:sz="4" w:space="0" w:color="auto"/>
+            </w:tcBorders>
+            <w:shd w:val="clear" w:color="auto" w:fill="auto"/>
+            <w:vAlign w:val="center"/>
+            <w:hideMark/>
+          </w:tcPr>
+          <w:p>
+            <w:pPr>
+              <w:rPr>
+                <w:rFonts w:ascii="Calibri" w:hAnsi="Calibri" w:cs="Calibri"/>
+                <w:color w:val="0563C1"/>
+                <w:u w:val="single"/>
+              </w:rPr>
+            </w:pPr>
+            <w:hyperlink r:id="rId8" w:tooltip="USNS Supply (T-AOE-6)" w:history="1">
+              <w:r>
+                <w:rPr>
+                  <w:rFonts w:ascii="Calibri" w:hAnsi="Calibri" w:cs="Calibri"/>
+                  <w:color w:val="0563C1"/>
+                  <w:u w:val="single"/>
+                </w:rPr>
+                <w:t>Supply</w:t>
+              </w:r>
+            </w:hyperlink>
+          </w:p>
+        </w:tc>
+        <w:tc>
+          <w:tcPr>
+            <w:tcW w:w="1556" w:type="dxa"/>
+            <w:tcBorders>
+              <w:top w:val="single" w:sz="4" w:space="0" w:color="auto"/>
+              <w:left w:val="nil"/>
+              <w:bottom w:val="single" w:sz="4" w:space="0" w:color="auto"/>
+              <w:right w:val="single" w:sz="4" w:space="0" w:color="auto"/>
+            </w:tcBorders>
+            <w:shd w:val="clear" w:color="auto" w:fill="auto"/>
+            <w:noWrap/>
+            <w:vAlign w:val="bottom"/>
+            <w:hideMark/>
+          </w:tcPr>
+          <w:p>
+            <w:pPr>
+              <w:jc w:val="right"/>
+              <w:rPr>
+                <w:rFonts w:ascii="Calibri" w:hAnsi="Calibri" w:cs="Calibri"/>
+                <w:color w:val="000000"/>
+              </w:rPr>
+            </w:pPr>
+            <w:r>
+              <w:rPr>
+                <w:rFonts w:ascii="Calibri" w:hAnsi="Calibri" w:cs="Calibri"/>
+                <w:color w:val="000000"/>
+              </w:rPr>
+              <w:t>Feb-94</w:t>
+            </w:r>
+          </w:p>
+        </w:tc>
+        <w:tc>
+          <w:tcPr>
+            <w:tcW w:w="1027" w:type="dxa"/>
+            <w:tcBorders>
+              <w:top w:val="single" w:sz="4" w:space="0" w:color="auto"/>
+              <w:left w:val="nil"/>
+              <w:bottom w:val="single" w:sz="4" w:space="0" w:color="auto"/>
+              <w:right w:val="single" w:sz="4" w:space="0" w:color="auto"/>
+            </w:tcBorders>
+            <w:shd w:val="clear" w:color="auto" w:fill="auto"/>
+            <w:noWrap/>
+            <w:vAlign w:val="bottom"/>
+            <w:hideMark/>
+          </w:tcPr>
+          <w:p>
+            <w:pPr>
+              <w:jc w:val="right"/>
+              <w:rPr>
+                <w:rFonts w:ascii="Calibri" w:hAnsi="Calibri" w:cs="Calibri"/>
+                <w:color w:val="000000"/>
+              </w:rPr>
+            </w:pPr>
+            <w:r>
+              <w:rPr>
+                <w:rFonts w:ascii="Calibri" w:hAnsi="Calibri" w:cs="Calibri"/>
+                <w:color w:val="000000"/>
+              </w:rPr>
+              <w:t>Jun-93</w:t>
+            </w:r>
+          </w:p>
+        </w:tc>
+        <w:tc>
+          <w:tcPr>
+            <w:tcW w:w="1276" w:type="dxa"/>
+            <w:tcBorders>
+              <w:top w:val="single" w:sz="4" w:space="0" w:color="auto"/>
+              <w:left w:val="nil"/>
+              <w:bottom w:val="single" w:sz="4" w:space="0" w:color="auto"/>
+              <w:right w:val="single" w:sz="4" w:space="0" w:color="auto"/>
+            </w:tcBorders>
+            <w:shd w:val="clear" w:color="auto" w:fill="auto"/>
+            <w:noWrap/>
+            <w:vAlign w:val="bottom"/>
+            <w:hideMark/>
+          </w:tcPr>
+          <w:p>
+            <w:pPr>
+              <w:rPr>
+                <w:rFonts w:ascii="Calibri" w:hAnsi="Calibri" w:cs="Calibri"/>
+                <w:color w:val="000000"/>
+              </w:rPr>
+            </w:pPr>
+            <w:r>
+              <w:rPr>
+                <w:rFonts w:ascii="Calibri" w:hAnsi="Calibri" w:cs="Calibri"/>
+                <w:color w:val="000000"/>
+              </w:rPr>
+              <w:t>Atlantic</w:t>
+            </w:r>
+          </w:p>
+        </w:tc>
+        <w:tc>
+          <w:tcPr>
+            <w:tcW w:w="1621" w:type="dxa"/>
+            <w:tcBorders>
+              <w:top w:val="single" w:sz="4" w:space="0" w:color="auto"/>
+              <w:left w:val="nil"/>
+              <w:bottom w:val="single" w:sz="4" w:space="0" w:color="auto"/>
+              <w:right w:val="single" w:sz="4" w:space="0" w:color="auto"/>
+            </w:tcBorders>
+            <w:shd w:val="clear" w:color="auto" w:fill="auto"/>
+            <w:noWrap/>
+            <w:vAlign w:val="bottom"/>
+            <w:hideMark/>
+          </w:tcPr>
+          <w:p>
+            <w:pPr>
+              <w:rPr>
+                <w:rFonts w:ascii="Calibri" w:hAnsi="Calibri" w:cs="Calibri"/>
+                <w:color w:val="000000"/>
+              </w:rPr>
+            </w:pPr>
+            <w:r>
+              <w:rPr>
+                <w:rFonts w:ascii="Calibri" w:hAnsi="Calibri" w:cs="Calibri"/>
+                <w:color w:val="000000"/>
+              </w:rPr>
+              <w:t>Norfolk</w:t>
+            </w:r>
+          </w:p>
+        </w:tc>
+        <w:tc>
+          <w:tcPr>
+            <w:tcW w:w="2206" w:type="dxa"/>
+            <w:tcBorders>
+              <w:top w:val="single" w:sz="4" w:space="0" w:color="auto"/>
+              <w:left w:val="nil"/>
+              <w:bottom w:val="single" w:sz="4" w:space="0" w:color="auto"/>
+              <w:right w:val="single" w:sz="4" w:space="0" w:color="auto"/>
+            </w:tcBorders>
+            <w:shd w:val="clear" w:color="auto" w:fill="auto"/>
+            <w:noWrap/>
+            <w:vAlign w:val="bottom"/>
+            <w:hideMark/>
+          </w:tcPr>
+          <w:p>
+            <w:pPr>
+              <w:rPr>
+                <w:rFonts w:ascii="Calibri" w:hAnsi="Calibri" w:cs="Calibri"/>
+                <w:color w:val="000000"/>
+              </w:rPr>
+            </w:pPr>
+            <w:r>
+              <w:rPr>
+                <w:rFonts w:ascii="Calibri" w:hAnsi="Calibri" w:cs="Calibri"/>
+                <w:color w:val="000000"/>
+              </w:rPr>
+              <w:t>Carl Vinson CVBG</w:t>
+            </w:r>
+          </w:p>
+        </w:tc>
+      </w:tr>
+      <w:tr>
+        <w:trPr>
+          <w:trHeight w:val="300"/>
+        </w:trPr>
+        <w:tc>
+          <w:tcPr>
+            <w:tcW w:w="1032" w:type="dxa"/>
+            <w:tcBorders>
+              <w:top w:val="nil"/>
+              <w:left w:val="single" w:sz="4" w:space="0" w:color="auto"/>
+              <w:bottom w:val="single" w:sz="4" w:space="0" w:color="auto"/>
+              <w:right w:val="single" w:sz="4" w:space="0" w:color="auto"/>
+            </w:tcBorders>
+            <w:shd w:val="clear" w:color="auto" w:fill="auto"/>
+            <w:vAlign w:val="center"/>
+            <w:hideMark/>
+          </w:tcPr>
+          <w:p>
+            <w:pPr>
+              <w:rPr>
+                <w:rFonts w:ascii="Calibri" w:hAnsi="Calibri" w:cs="Calibri"/>
+                <w:color w:val="000000"/>
+              </w:rPr>
+            </w:pPr>
+            <w:r>
+              <w:rPr>
+                <w:rFonts w:ascii="Calibri" w:hAnsi="Calibri" w:cs="Calibri"/>
+                <w:color w:val="000000"/>
+              </w:rPr>
+              <w:t>AOE-7</w:t>
+            </w:r>
+          </w:p>
+        </w:tc>
+        <w:tc>
+          <w:tcPr>
+            <w:tcW w:w="913" w:type="dxa"/>
+            <w:tcBorders>
+              <w:top w:val="nil"/>
+              <w:left w:val="nil"/>
+              <w:bottom w:val="single" w:sz="4" w:space="0" w:color="auto"/>
+              <w:right w:val="single" w:sz="4" w:space="0" w:color="auto"/>
+            </w:tcBorders>
+            <w:shd w:val="clear" w:color="auto" w:fill="auto"/>
+            <w:vAlign w:val="center"/>
+            <w:hideMark/>
+          </w:tcPr>
+          <w:p>
+            <w:pPr>
+              <w:rPr>
+                <w:rFonts w:ascii="Calibri" w:hAnsi="Calibri" w:cs="Calibri"/>
+                <w:color w:val="0563C1"/>
+                <w:u w:val="single"/>
+              </w:rPr>
+            </w:pPr>
+            <w:hyperlink r:id="rId9" w:tooltip="USNS Rainier (T-AOE-7)" w:history="1">
+              <w:r>
+                <w:rPr>
+                  <w:rFonts w:ascii="Calibri" w:hAnsi="Calibri" w:cs="Calibri"/>
+                  <w:color w:val="0563C1"/>
+                  <w:u w:val="single"/>
+                </w:rPr>
+                <w:t>Rainier</w:t>
+              </w:r>
+            </w:hyperlink>
+          </w:p>
+        </w:tc>
+        <w:tc>
+          <w:tcPr>
+            <w:tcW w:w="1556" w:type="dxa"/>
+            <w:tcBorders>
+              <w:top w:val="nil"/>
+              <w:left w:val="nil"/>
+              <w:bottom w:val="single" w:sz="4" w:space="0" w:color="auto"/>
+              <w:right w:val="single" w:sz="4" w:space="0" w:color="auto"/>
+            </w:tcBorders>
+            <w:shd w:val="clear" w:color="auto" w:fill="auto"/>
+            <w:noWrap/>
+            <w:vAlign w:val="bottom"/>
+            <w:hideMark/>
+          </w:tcPr>
+          <w:p>
+            <w:pPr>
+              <w:jc w:val="right"/>
+              <w:rPr>
+                <w:rFonts w:ascii="Calibri" w:hAnsi="Calibri" w:cs="Calibri"/>
+                <w:color w:val="000000"/>
+              </w:rPr>
+            </w:pPr>
+            <w:r>
+              <w:rPr>
+                <w:rFonts w:ascii="Calibri" w:hAnsi="Calibri" w:cs="Calibri"/>
+                <w:color w:val="000000"/>
+              </w:rPr>
+              <w:t>Jan-95</w:t>
+            </w:r>
+          </w:p>
+        </w:tc>
+        <w:tc>
+          <w:tcPr>
+            <w:tcW w:w="1027" w:type="dxa"/>
+            <w:tcBorders>
+              <w:top w:val="nil"/>
+              <w:left w:val="nil"/>
+              <w:bottom w:val="single" w:sz="4" w:space="0" w:color="auto"/>
+              <w:right w:val="single" w:sz="4" w:space="0" w:color="auto"/>
+            </w:tcBorders>
+            <w:shd w:val="clear" w:color="auto" w:fill="auto"/>
+            <w:noWrap/>
+            <w:vAlign w:val="bottom"/>
+            <w:hideMark/>
+          </w:tcPr>
+          <w:p>
+            <w:pPr>
+              <w:jc w:val="right"/>
+              <w:rPr>
+                <w:rFonts w:ascii="Calibri" w:hAnsi="Calibri" w:cs="Calibri"/>
+                <w:color w:val="000000"/>
+              </w:rPr>
+            </w:pPr>
+            <w:r>
+              <w:rPr>
+                <w:rFonts w:ascii="Calibri" w:hAnsi="Calibri" w:cs="Calibri"/>
+                <w:color w:val="000000"/>
+              </w:rPr>
+              <w:t>Oct-93</w:t>
+            </w:r>
+          </w:p>
+        </w:tc>
+        <w:tc>
+          <w:tcPr>
+            <w:tcW w:w="1276" w:type="dxa"/>
+            <w:tcBorders>
+              <w:top w:val="nil"/>
+              <w:left w:val="nil"/>
+              <w:bottom w:val="single" w:sz="4" w:space="0" w:color="auto"/>
+              <w:right w:val="single" w:sz="4" w:space="0" w:color="auto"/>
+            </w:tcBorders>
+            <w:shd w:val="clear" w:color="auto" w:fill="auto"/>
+            <w:noWrap/>
+            <w:vAlign w:val="bottom"/>
+            <w:hideMark/>
+          </w:tcPr>
+          <w:p>
+            <w:pPr>
+              <w:rPr>
+                <w:rFonts w:ascii="Calibri" w:hAnsi="Calibri" w:cs="Calibri"/>
+                <w:color w:val="000000"/>
+              </w:rPr>
+            </w:pPr>
+            <w:r>
+              <w:rPr>
+                <w:rFonts w:ascii="Calibri" w:hAnsi="Calibri" w:cs="Calibri"/>
+                <w:color w:val="000000"/>
+              </w:rPr>
+              <w:t>Pacific</w:t>
+            </w:r>
+          </w:p>
+        </w:tc>
+        <w:tc>
+          <w:tcPr>
+            <w:tcW w:w="1621" w:type="dxa"/>
+            <w:tcBorders>
+              <w:top w:val="nil"/>
+              <w:left w:val="nil"/>
+              <w:bottom w:val="single" w:sz="4" w:space="0" w:color="auto"/>
+              <w:right w:val="single" w:sz="4" w:space="0" w:color="auto"/>
+            </w:tcBorders>
+            <w:shd w:val="clear" w:color="auto" w:fill="auto"/>
+            <w:noWrap/>
+            <w:vAlign w:val="bottom"/>
+            <w:hideMark/>
+          </w:tcPr>
+          <w:p>
+            <w:pPr>
+              <w:rPr>
+                <w:rFonts w:ascii="Calibri" w:hAnsi="Calibri" w:cs="Calibri"/>
+                <w:color w:val="000000"/>
+              </w:rPr>
+            </w:pPr>
+            <w:r>
+              <w:rPr>
+                <w:rFonts w:ascii="Calibri" w:hAnsi="Calibri" w:cs="Calibri"/>
+                <w:color w:val="000000"/>
+              </w:rPr>
+              <w:t>Bremerton</w:t>
+            </w:r>
+          </w:p>
+        </w:tc>
+        <w:tc>
+          <w:tcPr>
+            <w:tcW w:w="2206" w:type="dxa"/>
+            <w:tcBorders>
+              <w:top w:val="nil"/>
+              <w:left w:val="nil"/>
+              <w:bottom w:val="single" w:sz="4" w:space="0" w:color="auto"/>
+              <w:right w:val="single" w:sz="4" w:space="0" w:color="auto"/>
+            </w:tcBorders>
+            <w:shd w:val="clear" w:color="auto" w:fill="auto"/>
+            <w:noWrap/>
+            <w:vAlign w:val="bottom"/>
+            <w:hideMark/>
+          </w:tcPr>
+          <w:p>
+            <w:pPr>
+              <w:rPr>
+                <w:rFonts w:ascii="Calibri" w:hAnsi="Calibri" w:cs="Calibri"/>
+                <w:color w:val="000000"/>
+              </w:rPr>
+            </w:pPr>
+            <w:r>
+              <w:rPr>
+                <w:rFonts w:ascii="Calibri" w:hAnsi="Calibri" w:cs="Calibri"/>
+                <w:color w:val="000000"/>
+              </w:rPr>
+              <w:t>Washington CVBG</w:t>
+            </w:r>
+          </w:p>
+        </w:tc>
+      </w:tr>
+      <w:tr>
+        <w:trPr>
+          <w:trHeight w:val="300"/>
+        </w:trPr>
+        <w:tc>
+          <w:tcPr>
+            <w:tcW w:w="1032" w:type="dxa"/>
+            <w:tcBorders>
+              <w:top w:val="nil"/>
+              <w:left w:val="single" w:sz="4" w:space="0" w:color="auto"/>
+              <w:bottom w:val="single" w:sz="4" w:space="0" w:color="auto"/>
+              <w:right w:val="single" w:sz="4" w:space="0" w:color="auto"/>
+            </w:tcBorders>
+            <w:shd w:val="clear" w:color="auto" w:fill="auto"/>
+            <w:vAlign w:val="center"/>
+            <w:hideMark/>
+          </w:tcPr>
+          <w:p>
+            <w:pPr>
+              <w:rPr>
+                <w:rFonts w:ascii="Calibri" w:hAnsi="Calibri" w:cs="Calibri"/>
+                <w:color w:val="000000"/>
+              </w:rPr>
+            </w:pPr>
+            <w:r>
+              <w:rPr>
+                <w:rFonts w:ascii="Calibri" w:hAnsi="Calibri" w:cs="Calibri"/>
+                <w:color w:val="000000"/>
+              </w:rPr>
+              <w:t>AOE-8</w:t>
+            </w:r>
+          </w:p>
+        </w:tc>
+        <w:tc>
+          <w:tcPr>
+            <w:tcW w:w="913" w:type="dxa"/>
+            <w:tcBorders>
+              <w:top w:val="nil"/>
+              <w:left w:val="nil"/>
+              <w:bottom w:val="single" w:sz="4" w:space="0" w:color="auto"/>
+              <w:right w:val="single" w:sz="4" w:space="0" w:color="auto"/>
+            </w:tcBorders>
+            <w:shd w:val="clear" w:color="auto" w:fill="auto"/>
+            <w:vAlign w:val="center"/>
+            <w:hideMark/>
+          </w:tcPr>
+          <w:p>
+            <w:pPr>
+              <w:rPr>
+                <w:rFonts w:ascii="Calibri" w:hAnsi="Calibri" w:cs="Calibri"/>
+                <w:color w:val="0563C1"/>
+                <w:u w:val="single"/>
+              </w:rPr>
+            </w:pPr>
+            <w:hyperlink r:id="rId10" w:tooltip="USNS Arctic (T-AOE-8)" w:history="1">
+              <w:r>
+                <w:rPr>
+                  <w:rFonts w:ascii="Calibri" w:hAnsi="Calibri" w:cs="Calibri"/>
+                  <w:color w:val="0563C1"/>
+                  <w:u w:val="single"/>
+                </w:rPr>
+                <w:t>Arctic</w:t>
+              </w:r>
+            </w:hyperlink>
+          </w:p>
+        </w:tc>
+        <w:tc>
+          <w:tcPr>
+            <w:tcW w:w="1556" w:type="dxa"/>
+            <w:tcBorders>
+              <w:top w:val="nil"/>
+              <w:left w:val="nil"/>
+              <w:bottom w:val="single" w:sz="4" w:space="0" w:color="auto"/>
+              <w:right w:val="single" w:sz="4" w:space="0" w:color="auto"/>
+            </w:tcBorders>
+            <w:shd w:val="clear" w:color="auto" w:fill="auto"/>
+            <w:noWrap/>
+            <w:vAlign w:val="bottom"/>
+            <w:hideMark/>
+          </w:tcPr>
+          <w:p>
+            <w:pPr>
+              <w:jc w:val="right"/>
+              <w:rPr>
+                <w:rFonts w:ascii="Calibri" w:hAnsi="Calibri" w:cs="Calibri"/>
+                <w:color w:val="000000"/>
+              </w:rPr>
+            </w:pPr>
+            <w:r>
+              <w:rPr>
+                <w:rFonts w:ascii="Calibri" w:hAnsi="Calibri" w:cs="Calibri"/>
+                <w:color w:val="000000"/>
+              </w:rPr>
+              <w:t>Sep-95</w:t>
+            </w:r>
+          </w:p>
+        </w:tc>
+        <w:tc>
+          <w:tcPr>
+            <w:tcW w:w="1027" w:type="dxa"/>
+            <w:tcBorders>
+              <w:top w:val="nil"/>
+              <w:left w:val="nil"/>
+              <w:bottom w:val="single" w:sz="4" w:space="0" w:color="auto"/>
+              <w:right w:val="single" w:sz="4" w:space="0" w:color="auto"/>
+            </w:tcBorders>
+            <w:shd w:val="clear" w:color="auto" w:fill="auto"/>
+            <w:noWrap/>
+            <w:vAlign w:val="bottom"/>
+            <w:hideMark/>
+          </w:tcPr>
+          <w:p>
+            <w:pPr>
+              <w:jc w:val="right"/>
+              <w:rPr>
+                <w:rFonts w:ascii="Calibri" w:hAnsi="Calibri" w:cs="Calibri"/>
+                <w:color w:val="000000"/>
+              </w:rPr>
+            </w:pPr>
+            <w:r>
+              <w:rPr>
+                <w:rFonts w:ascii="Calibri" w:hAnsi="Calibri" w:cs="Calibri"/>
+                <w:color w:val="000000"/>
+              </w:rPr>
+              <w:t>Jan-94</w:t>
+            </w:r>
+          </w:p>
+        </w:tc>
+        <w:tc>
+          <w:tcPr>
+            <w:tcW w:w="1276" w:type="dxa"/>
+            <w:tcBorders>
+              <w:top w:val="nil"/>
+              <w:left w:val="nil"/>
+              <w:bottom w:val="single" w:sz="4" w:space="0" w:color="auto"/>
+              <w:right w:val="single" w:sz="4" w:space="0" w:color="auto"/>
+            </w:tcBorders>
+            <w:shd w:val="clear" w:color="auto" w:fill="auto"/>
+            <w:noWrap/>
+            <w:vAlign w:val="bottom"/>
+            <w:hideMark/>
+          </w:tcPr>
+          <w:p>
+            <w:pPr>
+              <w:rPr>
+                <w:rFonts w:ascii="Calibri" w:hAnsi="Calibri" w:cs="Calibri"/>
+                <w:color w:val="000000"/>
+              </w:rPr>
+            </w:pPr>
+            <w:r>
+              <w:rPr>
+                <w:rFonts w:ascii="Calibri" w:hAnsi="Calibri" w:cs="Calibri"/>
+                <w:color w:val="000000"/>
+              </w:rPr>
+              <w:t>Atlantic</w:t>
+            </w:r>
+          </w:p>
+        </w:tc>
+        <w:tc>
+          <w:tcPr>
+            <w:tcW w:w="1621" w:type="dxa"/>
+            <w:tcBorders>
+              <w:top w:val="nil"/>
+              <w:left w:val="nil"/>
+              <w:bottom w:val="single" w:sz="4" w:space="0" w:color="auto"/>
+              <w:right w:val="single" w:sz="4" w:space="0" w:color="auto"/>
+            </w:tcBorders>
+            <w:shd w:val="clear" w:color="auto" w:fill="auto"/>
+            <w:noWrap/>
+            <w:vAlign w:val="bottom"/>
+            <w:hideMark/>
+          </w:tcPr>
+          <w:p>
+            <w:pPr>
+              <w:rPr>
+                <w:rFonts w:ascii="Calibri" w:hAnsi="Calibri" w:cs="Calibri"/>
+                <w:color w:val="000000"/>
+              </w:rPr>
+            </w:pPr>
+            <w:r>
+              <w:rPr>
+                <w:rFonts w:ascii="Calibri" w:hAnsi="Calibri" w:cs="Calibri"/>
+                <w:color w:val="000000"/>
+              </w:rPr>
+              <w:t>Norfolk</w:t>
+            </w:r>
+          </w:p>
+        </w:tc>
+        <w:tc>
+          <w:tcPr>
+            <w:tcW w:w="2206" w:type="dxa"/>
+            <w:tcBorders>
+              <w:top w:val="nil"/>
+              <w:left w:val="nil"/>
+              <w:bottom w:val="single" w:sz="4" w:space="0" w:color="auto"/>
+              <w:right w:val="single" w:sz="4" w:space="0" w:color="auto"/>
+            </w:tcBorders>
+            <w:shd w:val="clear" w:color="auto" w:fill="auto"/>
+            <w:noWrap/>
+            <w:vAlign w:val="bottom"/>
+            <w:hideMark/>
+          </w:tcPr>
+          <w:p>
+            <w:pPr>
+              <w:rPr>
+                <w:rFonts w:ascii="Calibri" w:hAnsi="Calibri" w:cs="Calibri"/>
+                <w:color w:val="000000"/>
+              </w:rPr>
+            </w:pPr>
+            <w:r>
+              <w:rPr>
+                <w:rFonts w:ascii="Calibri" w:hAnsi="Calibri" w:cs="Calibri"/>
+                <w:color w:val="000000"/>
+              </w:rPr>
+              <w:t>Workups</w:t>
+            </w:r>
+          </w:p>
+        </w:tc>
+      </w:tr>
+    </w:tbl>
+    <w:p/>
     <w:p>
       <w:r>
         <w:rPr>
           <w:noProof/>
         </w:rPr>
         <w:drawing>
-          <wp:anchor distT="0" distB="0" distL="114300" distR="114300" simplePos="0" relativeHeight="251658240" behindDoc="0" locked="0" layoutInCell="1" allowOverlap="1" wp14:anchorId="703C014B" wp14:editId="490A7AFA">
-            <wp:simplePos x="0" y="0"/>
-            <wp:positionH relativeFrom="column">
-              <wp:posOffset>2943225</wp:posOffset>
-            </wp:positionH>
-            <wp:positionV relativeFrom="paragraph">
-              <wp:posOffset>9525</wp:posOffset>
-            </wp:positionV>
-            <wp:extent cx="3121152" cy="2228088"/>
-            <wp:effectExtent l="0" t="0" r="3175" b="1270"/>
-            <wp:wrapSquare wrapText="bothSides"/>
+          <wp:inline distT="0" distB="0" distL="0" distR="0" wp14:anchorId="0730DFEA" wp14:editId="790AC4A2">
+            <wp:extent cx="5514975" cy="3936960"/>
+            <wp:effectExtent l="0" t="0" r="0" b="6985"/>
             <wp:docPr id="2" name="Picture 2"/>
             <wp:cNvGraphicFramePr>
               <a:graphicFrameLocks xmlns:a="http://schemas.openxmlformats.org/drawingml/2006/main" noChangeAspect="1"/>
@@ -281,7 +1554,7 @@
                     <pic:cNvPicPr/>
                   </pic:nvPicPr>
                   <pic:blipFill>
-                    <a:blip r:embed="rId7" cstate="print">
+                    <a:blip r:embed="rId11" cstate="print">
                       <a:extLst>
                         <a:ext uri="{28A0092B-C50C-407E-A947-70E740481C1C}">
                           <a14:useLocalDpi xmlns:a14="http://schemas.microsoft.com/office/drawing/2010/main" val="0"/>
@@ -295,7 +1568,7 @@
                   <pic:spPr>
                     <a:xfrm>
                       <a:off x="0" y="0"/>
-                      <a:ext cx="3121152" cy="2228088"/>
+                      <a:ext cx="5521105" cy="3941336"/>
                     </a:xfrm>
                     <a:prstGeom prst="rect">
                       <a:avLst/>
@@ -304,1012 +1577,10 @@
                 </pic:pic>
               </a:graphicData>
             </a:graphic>
-          </wp:anchor>
+          </wp:inline>
         </w:drawing>
       </w:r>
-      <w:r>
-        <w:t xml:space="preserve">Historically, </w:t>
-      </w:r>
-      <w:r>
-        <w:rPr>
-          <w:i/>
-        </w:rPr>
-        <w:t>USS Supply</w:t>
-      </w:r>
-      <w:r>
-        <w:t xml:space="preserve"> was commissioned in Feb 94 and two of her sisters </w:t>
-      </w:r>
-      <w:r>
-        <w:rPr>
-          <w:i/>
-        </w:rPr>
-        <w:t>USNS Rainier</w:t>
-      </w:r>
-      <w:r>
-        <w:t xml:space="preserve"> and </w:t>
-      </w:r>
-      <w:r>
-        <w:rPr>
-          <w:i/>
-        </w:rPr>
-        <w:t>USNS Arctic</w:t>
-      </w:r>
-      <w:r>
-        <w:t xml:space="preserve"> followed in 95, in Northern Fury all were started </w:t>
-      </w:r>
-      <w:r>
-        <w:t>on time and without Congressional budgeting issues</w:t>
-      </w:r>
-      <w:r>
-        <w:t xml:space="preserve"> </w:t>
-      </w:r>
-      <w:r>
-        <w:t>resulting in</w:t>
-      </w:r>
-      <w:r>
-        <w:t xml:space="preserve"> these three </w:t>
-      </w:r>
-      <w:r>
-        <w:t>being</w:t>
-      </w:r>
-      <w:r>
-        <w:t xml:space="preserve"> commissioned into the USN prior to Feb 94, with three more in the class still building (AOE-9 not canceled</w:t>
-      </w:r>
-      <w:r>
-        <w:t>, AOE-11 ordered</w:t>
-      </w:r>
-      <w:r>
-        <w:t>).</w:t>
-      </w:r>
-      <w:r>
-        <w:t xml:space="preserve">  The Supply Class is an extremely capable and efficient ship which can maintain high speeds with minimal crew over long distances. </w:t>
-      </w:r>
     </w:p>
-    <w:p/>
-    <w:p/>
-    <w:tbl>
-      <w:tblPr>
-        <w:tblW w:w="9350" w:type="dxa"/>
-        <w:tblLook w:val="04A0" w:firstRow="1" w:lastRow="0" w:firstColumn="1" w:lastColumn="0" w:noHBand="0" w:noVBand="1"/>
-      </w:tblPr>
-      <w:tblGrid>
-        <w:gridCol w:w="1034"/>
-        <w:gridCol w:w="911"/>
-        <w:gridCol w:w="1556"/>
-        <w:gridCol w:w="1650"/>
-        <w:gridCol w:w="996"/>
-        <w:gridCol w:w="1278"/>
-        <w:gridCol w:w="1925"/>
-      </w:tblGrid>
-      <w:tr>
-        <w:trPr>
-          <w:trHeight w:val="300"/>
-        </w:trPr>
-        <w:tc>
-          <w:tcPr>
-            <w:tcW w:w="1007" w:type="dxa"/>
-            <w:tcBorders>
-              <w:top w:val="single" w:sz="4" w:space="0" w:color="auto"/>
-              <w:left w:val="single" w:sz="4" w:space="0" w:color="auto"/>
-              <w:bottom w:val="single" w:sz="4" w:space="0" w:color="auto"/>
-              <w:right w:val="single" w:sz="4" w:space="0" w:color="auto"/>
-            </w:tcBorders>
-            <w:shd w:val="clear" w:color="auto" w:fill="auto"/>
-            <w:vAlign w:val="center"/>
-          </w:tcPr>
-          <w:p>
-            <w:pPr>
-              <w:jc w:val="center"/>
-              <w:rPr>
-                <w:rFonts w:ascii="Calibri" w:hAnsi="Calibri" w:cs="Calibri"/>
-                <w:color w:val="000000"/>
-              </w:rPr>
-            </w:pPr>
-            <w:r>
-              <w:rPr>
-                <w:rFonts w:ascii="Calibri" w:hAnsi="Calibri" w:cs="Calibri"/>
-                <w:color w:val="000000"/>
-              </w:rPr>
-              <w:t>Pennant</w:t>
-            </w:r>
-          </w:p>
-        </w:tc>
-        <w:tc>
-          <w:tcPr>
-            <w:tcW w:w="973" w:type="dxa"/>
-            <w:tcBorders>
-              <w:top w:val="single" w:sz="4" w:space="0" w:color="auto"/>
-              <w:left w:val="nil"/>
-              <w:bottom w:val="single" w:sz="4" w:space="0" w:color="auto"/>
-              <w:right w:val="single" w:sz="4" w:space="0" w:color="auto"/>
-            </w:tcBorders>
-            <w:shd w:val="clear" w:color="auto" w:fill="auto"/>
-            <w:vAlign w:val="center"/>
-          </w:tcPr>
-          <w:p>
-            <w:pPr>
-              <w:jc w:val="center"/>
-              <w:rPr>
-                <w:rFonts w:ascii="Calibri" w:hAnsi="Calibri" w:cs="Calibri"/>
-                <w:color w:val="0563C1"/>
-              </w:rPr>
-            </w:pPr>
-            <w:r>
-              <w:rPr>
-                <w:rFonts w:ascii="Calibri" w:hAnsi="Calibri" w:cs="Calibri"/>
-              </w:rPr>
-              <w:t>Name</w:t>
-            </w:r>
-          </w:p>
-        </w:tc>
-        <w:tc>
-          <w:tcPr>
-            <w:tcW w:w="1556" w:type="dxa"/>
-            <w:tcBorders>
-              <w:top w:val="single" w:sz="4" w:space="0" w:color="auto"/>
-              <w:left w:val="nil"/>
-              <w:bottom w:val="single" w:sz="4" w:space="0" w:color="auto"/>
-              <w:right w:val="single" w:sz="4" w:space="0" w:color="auto"/>
-            </w:tcBorders>
-            <w:shd w:val="clear" w:color="auto" w:fill="auto"/>
-            <w:noWrap/>
-            <w:vAlign w:val="bottom"/>
-          </w:tcPr>
-          <w:p>
-            <w:pPr>
-              <w:jc w:val="center"/>
-              <w:rPr>
-                <w:rFonts w:ascii="Calibri" w:hAnsi="Calibri" w:cs="Calibri"/>
-                <w:color w:val="000000"/>
-              </w:rPr>
-            </w:pPr>
-            <w:r>
-              <w:rPr>
-                <w:rFonts w:ascii="Calibri" w:hAnsi="Calibri" w:cs="Calibri"/>
-                <w:color w:val="000000"/>
-              </w:rPr>
-              <w:t>Historic</w:t>
-            </w:r>
-          </w:p>
-          <w:p>
-            <w:pPr>
-              <w:jc w:val="center"/>
-              <w:rPr>
-                <w:rFonts w:ascii="Calibri" w:hAnsi="Calibri" w:cs="Calibri"/>
-                <w:color w:val="000000"/>
-              </w:rPr>
-            </w:pPr>
-            <w:r>
-              <w:rPr>
-                <w:rFonts w:ascii="Calibri" w:hAnsi="Calibri" w:cs="Calibri"/>
-                <w:color w:val="000000"/>
-              </w:rPr>
-              <w:t>C</w:t>
-            </w:r>
-            <w:r>
-              <w:rPr>
-                <w:rFonts w:ascii="Calibri" w:hAnsi="Calibri" w:cs="Calibri"/>
-                <w:color w:val="000000"/>
-              </w:rPr>
-              <w:t>ommission</w:t>
-            </w:r>
-          </w:p>
-          <w:p>
-            <w:pPr>
-              <w:jc w:val="center"/>
-              <w:rPr>
-                <w:rFonts w:ascii="Calibri" w:hAnsi="Calibri" w:cs="Calibri"/>
-                <w:color w:val="000000"/>
-              </w:rPr>
-            </w:pPr>
-            <w:r>
-              <w:rPr>
-                <w:rFonts w:ascii="Calibri" w:hAnsi="Calibri" w:cs="Calibri"/>
-                <w:color w:val="000000"/>
-              </w:rPr>
-              <w:t>Date</w:t>
-            </w:r>
-          </w:p>
-        </w:tc>
-        <w:tc>
-          <w:tcPr>
-            <w:tcW w:w="1650" w:type="dxa"/>
-            <w:tcBorders>
-              <w:top w:val="single" w:sz="4" w:space="0" w:color="auto"/>
-              <w:left w:val="nil"/>
-              <w:bottom w:val="single" w:sz="4" w:space="0" w:color="auto"/>
-              <w:right w:val="single" w:sz="4" w:space="0" w:color="auto"/>
-            </w:tcBorders>
-            <w:shd w:val="clear" w:color="auto" w:fill="auto"/>
-            <w:noWrap/>
-            <w:vAlign w:val="bottom"/>
-          </w:tcPr>
-          <w:p>
-            <w:pPr>
-              <w:jc w:val="center"/>
-              <w:rPr>
-                <w:rFonts w:ascii="Calibri" w:hAnsi="Calibri" w:cs="Calibri"/>
-                <w:color w:val="000000"/>
-              </w:rPr>
-            </w:pPr>
-            <w:r>
-              <w:rPr>
-                <w:rFonts w:ascii="Calibri" w:hAnsi="Calibri" w:cs="Calibri"/>
-                <w:color w:val="000000"/>
-              </w:rPr>
-              <w:t xml:space="preserve">NF </w:t>
-            </w:r>
-            <w:r>
-              <w:rPr>
-                <w:rFonts w:ascii="Calibri" w:hAnsi="Calibri" w:cs="Calibri"/>
-                <w:color w:val="000000"/>
-              </w:rPr>
-              <w:t>Commission</w:t>
-            </w:r>
-          </w:p>
-          <w:p>
-            <w:pPr>
-              <w:jc w:val="center"/>
-              <w:rPr>
-                <w:rFonts w:ascii="Calibri" w:hAnsi="Calibri" w:cs="Calibri"/>
-                <w:color w:val="000000"/>
-              </w:rPr>
-            </w:pPr>
-            <w:r>
-              <w:rPr>
-                <w:rFonts w:ascii="Calibri" w:hAnsi="Calibri" w:cs="Calibri"/>
-                <w:color w:val="000000"/>
-              </w:rPr>
-              <w:t>Date</w:t>
-            </w:r>
-          </w:p>
-        </w:tc>
-        <w:tc>
-          <w:tcPr>
-            <w:tcW w:w="996" w:type="dxa"/>
-            <w:tcBorders>
-              <w:top w:val="single" w:sz="4" w:space="0" w:color="auto"/>
-              <w:left w:val="nil"/>
-              <w:bottom w:val="single" w:sz="4" w:space="0" w:color="auto"/>
-              <w:right w:val="single" w:sz="4" w:space="0" w:color="auto"/>
-            </w:tcBorders>
-            <w:shd w:val="clear" w:color="auto" w:fill="auto"/>
-            <w:noWrap/>
-            <w:vAlign w:val="bottom"/>
-          </w:tcPr>
-          <w:p>
-            <w:pPr>
-              <w:spacing w:line="360" w:lineRule="auto"/>
-              <w:jc w:val="center"/>
-              <w:rPr>
-                <w:rFonts w:ascii="Calibri" w:hAnsi="Calibri" w:cs="Calibri"/>
-              </w:rPr>
-            </w:pPr>
-            <w:r>
-              <w:rPr>
-                <w:rFonts w:ascii="Calibri" w:hAnsi="Calibri" w:cs="Calibri"/>
-              </w:rPr>
-              <w:t>Fleet</w:t>
-            </w:r>
-          </w:p>
-        </w:tc>
-        <w:tc>
-          <w:tcPr>
-            <w:tcW w:w="1243" w:type="dxa"/>
-            <w:tcBorders>
-              <w:top w:val="single" w:sz="4" w:space="0" w:color="auto"/>
-              <w:left w:val="nil"/>
-              <w:bottom w:val="single" w:sz="4" w:space="0" w:color="auto"/>
-              <w:right w:val="single" w:sz="4" w:space="0" w:color="auto"/>
-            </w:tcBorders>
-            <w:shd w:val="clear" w:color="auto" w:fill="auto"/>
-            <w:noWrap/>
-            <w:vAlign w:val="bottom"/>
-          </w:tcPr>
-          <w:p>
-            <w:pPr>
-              <w:spacing w:line="360" w:lineRule="auto"/>
-              <w:jc w:val="center"/>
-              <w:rPr>
-                <w:rFonts w:ascii="Calibri" w:hAnsi="Calibri" w:cs="Calibri"/>
-              </w:rPr>
-            </w:pPr>
-            <w:r>
-              <w:rPr>
-                <w:rFonts w:ascii="Calibri" w:hAnsi="Calibri" w:cs="Calibri"/>
-              </w:rPr>
-              <w:t>Home Port</w:t>
-            </w:r>
-          </w:p>
-        </w:tc>
-        <w:tc>
-          <w:tcPr>
-            <w:tcW w:w="1925" w:type="dxa"/>
-            <w:tcBorders>
-              <w:top w:val="single" w:sz="4" w:space="0" w:color="auto"/>
-              <w:left w:val="nil"/>
-              <w:bottom w:val="single" w:sz="4" w:space="0" w:color="auto"/>
-              <w:right w:val="single" w:sz="4" w:space="0" w:color="auto"/>
-            </w:tcBorders>
-            <w:shd w:val="clear" w:color="auto" w:fill="auto"/>
-            <w:noWrap/>
-            <w:vAlign w:val="bottom"/>
-          </w:tcPr>
-          <w:p>
-            <w:pPr>
-              <w:spacing w:line="360" w:lineRule="auto"/>
-              <w:jc w:val="center"/>
-              <w:rPr>
-                <w:rFonts w:ascii="Calibri" w:hAnsi="Calibri" w:cs="Calibri"/>
-              </w:rPr>
-            </w:pPr>
-            <w:r>
-              <w:rPr>
-                <w:rFonts w:ascii="Calibri" w:hAnsi="Calibri" w:cs="Calibri"/>
-              </w:rPr>
-              <w:t>Task</w:t>
-            </w:r>
-          </w:p>
-        </w:tc>
-      </w:tr>
-      <w:tr>
-        <w:trPr>
-          <w:trHeight w:val="300"/>
-        </w:trPr>
-        <w:tc>
-          <w:tcPr>
-            <w:tcW w:w="1007" w:type="dxa"/>
-            <w:tcBorders>
-              <w:top w:val="single" w:sz="4" w:space="0" w:color="auto"/>
-              <w:left w:val="single" w:sz="4" w:space="0" w:color="auto"/>
-              <w:bottom w:val="single" w:sz="4" w:space="0" w:color="auto"/>
-              <w:right w:val="single" w:sz="4" w:space="0" w:color="auto"/>
-            </w:tcBorders>
-            <w:shd w:val="clear" w:color="auto" w:fill="auto"/>
-            <w:vAlign w:val="center"/>
-            <w:hideMark/>
-          </w:tcPr>
-          <w:p>
-            <w:pPr>
-              <w:rPr>
-                <w:rFonts w:ascii="Calibri" w:hAnsi="Calibri" w:cs="Calibri"/>
-                <w:color w:val="000000"/>
-              </w:rPr>
-            </w:pPr>
-            <w:r>
-              <w:rPr>
-                <w:rFonts w:ascii="Calibri" w:hAnsi="Calibri" w:cs="Calibri"/>
-                <w:color w:val="000000"/>
-              </w:rPr>
-              <w:t>AOE-6</w:t>
-            </w:r>
-          </w:p>
-        </w:tc>
-        <w:tc>
-          <w:tcPr>
-            <w:tcW w:w="973" w:type="dxa"/>
-            <w:tcBorders>
-              <w:top w:val="single" w:sz="4" w:space="0" w:color="auto"/>
-              <w:left w:val="nil"/>
-              <w:bottom w:val="single" w:sz="4" w:space="0" w:color="auto"/>
-              <w:right w:val="single" w:sz="4" w:space="0" w:color="auto"/>
-            </w:tcBorders>
-            <w:shd w:val="clear" w:color="auto" w:fill="auto"/>
-            <w:vAlign w:val="center"/>
-            <w:hideMark/>
-          </w:tcPr>
-          <w:p>
-            <w:pPr>
-              <w:rPr>
-                <w:rFonts w:ascii="Calibri" w:hAnsi="Calibri" w:cs="Calibri"/>
-                <w:color w:val="0563C1"/>
-                <w:u w:val="single"/>
-              </w:rPr>
-            </w:pPr>
-            <w:hyperlink r:id="rId8" w:tooltip="USNS Supply (T-AOE-6)" w:history="1">
-              <w:r>
-                <w:rPr>
-                  <w:rFonts w:ascii="Calibri" w:hAnsi="Calibri" w:cs="Calibri"/>
-                  <w:color w:val="0563C1"/>
-                  <w:u w:val="single"/>
-                </w:rPr>
-                <w:t>Supply</w:t>
-              </w:r>
-            </w:hyperlink>
-          </w:p>
-        </w:tc>
-        <w:tc>
-          <w:tcPr>
-            <w:tcW w:w="1556" w:type="dxa"/>
-            <w:tcBorders>
-              <w:top w:val="single" w:sz="4" w:space="0" w:color="auto"/>
-              <w:left w:val="nil"/>
-              <w:bottom w:val="single" w:sz="4" w:space="0" w:color="auto"/>
-              <w:right w:val="single" w:sz="4" w:space="0" w:color="auto"/>
-            </w:tcBorders>
-            <w:shd w:val="clear" w:color="auto" w:fill="auto"/>
-            <w:noWrap/>
-            <w:vAlign w:val="bottom"/>
-            <w:hideMark/>
-          </w:tcPr>
-          <w:p>
-            <w:pPr>
-              <w:jc w:val="right"/>
-              <w:rPr>
-                <w:rFonts w:ascii="Calibri" w:hAnsi="Calibri" w:cs="Calibri"/>
-                <w:color w:val="000000"/>
-              </w:rPr>
-            </w:pPr>
-            <w:r>
-              <w:rPr>
-                <w:rFonts w:ascii="Calibri" w:hAnsi="Calibri" w:cs="Calibri"/>
-                <w:color w:val="000000"/>
-              </w:rPr>
-              <w:t>Feb-94</w:t>
-            </w:r>
-          </w:p>
-        </w:tc>
-        <w:tc>
-          <w:tcPr>
-            <w:tcW w:w="1650" w:type="dxa"/>
-            <w:tcBorders>
-              <w:top w:val="single" w:sz="4" w:space="0" w:color="auto"/>
-              <w:left w:val="nil"/>
-              <w:bottom w:val="single" w:sz="4" w:space="0" w:color="auto"/>
-              <w:right w:val="single" w:sz="4" w:space="0" w:color="auto"/>
-            </w:tcBorders>
-            <w:shd w:val="clear" w:color="auto" w:fill="auto"/>
-            <w:noWrap/>
-            <w:vAlign w:val="bottom"/>
-            <w:hideMark/>
-          </w:tcPr>
-          <w:p>
-            <w:pPr>
-              <w:jc w:val="right"/>
-              <w:rPr>
-                <w:rFonts w:ascii="Calibri" w:hAnsi="Calibri" w:cs="Calibri"/>
-                <w:color w:val="000000"/>
-              </w:rPr>
-            </w:pPr>
-            <w:r>
-              <w:rPr>
-                <w:rFonts w:ascii="Calibri" w:hAnsi="Calibri" w:cs="Calibri"/>
-                <w:color w:val="000000"/>
-              </w:rPr>
-              <w:t>Jun-93</w:t>
-            </w:r>
-          </w:p>
-        </w:tc>
-        <w:tc>
-          <w:tcPr>
-            <w:tcW w:w="996" w:type="dxa"/>
-            <w:tcBorders>
-              <w:top w:val="single" w:sz="4" w:space="0" w:color="auto"/>
-              <w:left w:val="nil"/>
-              <w:bottom w:val="single" w:sz="4" w:space="0" w:color="auto"/>
-              <w:right w:val="single" w:sz="4" w:space="0" w:color="auto"/>
-            </w:tcBorders>
-            <w:shd w:val="clear" w:color="auto" w:fill="auto"/>
-            <w:noWrap/>
-            <w:vAlign w:val="bottom"/>
-            <w:hideMark/>
-          </w:tcPr>
-          <w:p>
-            <w:pPr>
-              <w:rPr>
-                <w:rFonts w:ascii="Calibri" w:hAnsi="Calibri" w:cs="Calibri"/>
-                <w:color w:val="000000"/>
-              </w:rPr>
-            </w:pPr>
-            <w:r>
-              <w:rPr>
-                <w:rFonts w:ascii="Calibri" w:hAnsi="Calibri" w:cs="Calibri"/>
-                <w:color w:val="000000"/>
-              </w:rPr>
-              <w:t>Atlantic</w:t>
-            </w:r>
-          </w:p>
-        </w:tc>
-        <w:tc>
-          <w:tcPr>
-            <w:tcW w:w="1243" w:type="dxa"/>
-            <w:tcBorders>
-              <w:top w:val="single" w:sz="4" w:space="0" w:color="auto"/>
-              <w:left w:val="nil"/>
-              <w:bottom w:val="single" w:sz="4" w:space="0" w:color="auto"/>
-              <w:right w:val="single" w:sz="4" w:space="0" w:color="auto"/>
-            </w:tcBorders>
-            <w:shd w:val="clear" w:color="auto" w:fill="auto"/>
-            <w:noWrap/>
-            <w:vAlign w:val="bottom"/>
-            <w:hideMark/>
-          </w:tcPr>
-          <w:p>
-            <w:pPr>
-              <w:rPr>
-                <w:rFonts w:ascii="Calibri" w:hAnsi="Calibri" w:cs="Calibri"/>
-                <w:color w:val="000000"/>
-              </w:rPr>
-            </w:pPr>
-            <w:r>
-              <w:rPr>
-                <w:rFonts w:ascii="Calibri" w:hAnsi="Calibri" w:cs="Calibri"/>
-                <w:color w:val="000000"/>
-              </w:rPr>
-              <w:t>Norfolk</w:t>
-            </w:r>
-          </w:p>
-        </w:tc>
-        <w:tc>
-          <w:tcPr>
-            <w:tcW w:w="1925" w:type="dxa"/>
-            <w:tcBorders>
-              <w:top w:val="single" w:sz="4" w:space="0" w:color="auto"/>
-              <w:left w:val="nil"/>
-              <w:bottom w:val="single" w:sz="4" w:space="0" w:color="auto"/>
-              <w:right w:val="single" w:sz="4" w:space="0" w:color="auto"/>
-            </w:tcBorders>
-            <w:shd w:val="clear" w:color="auto" w:fill="auto"/>
-            <w:noWrap/>
-            <w:vAlign w:val="bottom"/>
-            <w:hideMark/>
-          </w:tcPr>
-          <w:p>
-            <w:pPr>
-              <w:rPr>
-                <w:rFonts w:ascii="Calibri" w:hAnsi="Calibri" w:cs="Calibri"/>
-                <w:color w:val="000000"/>
-              </w:rPr>
-            </w:pPr>
-            <w:r>
-              <w:rPr>
-                <w:rFonts w:ascii="Calibri" w:hAnsi="Calibri" w:cs="Calibri"/>
-                <w:color w:val="000000"/>
-              </w:rPr>
-              <w:t>Carl Vinson CVBG</w:t>
-            </w:r>
-          </w:p>
-        </w:tc>
-      </w:tr>
-      <w:tr>
-        <w:trPr>
-          <w:trHeight w:val="300"/>
-        </w:trPr>
-        <w:tc>
-          <w:tcPr>
-            <w:tcW w:w="1007" w:type="dxa"/>
-            <w:tcBorders>
-              <w:top w:val="nil"/>
-              <w:left w:val="single" w:sz="4" w:space="0" w:color="auto"/>
-              <w:bottom w:val="single" w:sz="4" w:space="0" w:color="auto"/>
-              <w:right w:val="single" w:sz="4" w:space="0" w:color="auto"/>
-            </w:tcBorders>
-            <w:shd w:val="clear" w:color="auto" w:fill="auto"/>
-            <w:vAlign w:val="center"/>
-            <w:hideMark/>
-          </w:tcPr>
-          <w:p>
-            <w:pPr>
-              <w:rPr>
-                <w:rFonts w:ascii="Calibri" w:hAnsi="Calibri" w:cs="Calibri"/>
-                <w:color w:val="000000"/>
-              </w:rPr>
-            </w:pPr>
-            <w:r>
-              <w:rPr>
-                <w:rFonts w:ascii="Calibri" w:hAnsi="Calibri" w:cs="Calibri"/>
-                <w:color w:val="000000"/>
-              </w:rPr>
-              <w:t>AOE-7</w:t>
-            </w:r>
-          </w:p>
-        </w:tc>
-        <w:tc>
-          <w:tcPr>
-            <w:tcW w:w="973" w:type="dxa"/>
-            <w:tcBorders>
-              <w:top w:val="nil"/>
-              <w:left w:val="nil"/>
-              <w:bottom w:val="single" w:sz="4" w:space="0" w:color="auto"/>
-              <w:right w:val="single" w:sz="4" w:space="0" w:color="auto"/>
-            </w:tcBorders>
-            <w:shd w:val="clear" w:color="auto" w:fill="auto"/>
-            <w:vAlign w:val="center"/>
-            <w:hideMark/>
-          </w:tcPr>
-          <w:p>
-            <w:pPr>
-              <w:rPr>
-                <w:rFonts w:ascii="Calibri" w:hAnsi="Calibri" w:cs="Calibri"/>
-                <w:color w:val="0563C1"/>
-                <w:u w:val="single"/>
-              </w:rPr>
-            </w:pPr>
-            <w:hyperlink r:id="rId9" w:tooltip="USNS Rainier (T-AOE-7)" w:history="1">
-              <w:r>
-                <w:rPr>
-                  <w:rFonts w:ascii="Calibri" w:hAnsi="Calibri" w:cs="Calibri"/>
-                  <w:color w:val="0563C1"/>
-                  <w:u w:val="single"/>
-                </w:rPr>
-                <w:t>Rainier</w:t>
-              </w:r>
-            </w:hyperlink>
-          </w:p>
-        </w:tc>
-        <w:tc>
-          <w:tcPr>
-            <w:tcW w:w="1556" w:type="dxa"/>
-            <w:tcBorders>
-              <w:top w:val="nil"/>
-              <w:left w:val="nil"/>
-              <w:bottom w:val="single" w:sz="4" w:space="0" w:color="auto"/>
-              <w:right w:val="single" w:sz="4" w:space="0" w:color="auto"/>
-            </w:tcBorders>
-            <w:shd w:val="clear" w:color="auto" w:fill="auto"/>
-            <w:noWrap/>
-            <w:vAlign w:val="bottom"/>
-            <w:hideMark/>
-          </w:tcPr>
-          <w:p>
-            <w:pPr>
-              <w:jc w:val="right"/>
-              <w:rPr>
-                <w:rFonts w:ascii="Calibri" w:hAnsi="Calibri" w:cs="Calibri"/>
-                <w:color w:val="000000"/>
-              </w:rPr>
-            </w:pPr>
-            <w:r>
-              <w:rPr>
-                <w:rFonts w:ascii="Calibri" w:hAnsi="Calibri" w:cs="Calibri"/>
-                <w:color w:val="000000"/>
-              </w:rPr>
-              <w:t>Jan-95</w:t>
-            </w:r>
-          </w:p>
-        </w:tc>
-        <w:tc>
-          <w:tcPr>
-            <w:tcW w:w="1650" w:type="dxa"/>
-            <w:tcBorders>
-              <w:top w:val="nil"/>
-              <w:left w:val="nil"/>
-              <w:bottom w:val="single" w:sz="4" w:space="0" w:color="auto"/>
-              <w:right w:val="single" w:sz="4" w:space="0" w:color="auto"/>
-            </w:tcBorders>
-            <w:shd w:val="clear" w:color="auto" w:fill="auto"/>
-            <w:noWrap/>
-            <w:vAlign w:val="bottom"/>
-            <w:hideMark/>
-          </w:tcPr>
-          <w:p>
-            <w:pPr>
-              <w:jc w:val="right"/>
-              <w:rPr>
-                <w:rFonts w:ascii="Calibri" w:hAnsi="Calibri" w:cs="Calibri"/>
-                <w:color w:val="000000"/>
-              </w:rPr>
-            </w:pPr>
-            <w:r>
-              <w:rPr>
-                <w:rFonts w:ascii="Calibri" w:hAnsi="Calibri" w:cs="Calibri"/>
-                <w:color w:val="000000"/>
-              </w:rPr>
-              <w:t>Oct-93</w:t>
-            </w:r>
-          </w:p>
-        </w:tc>
-        <w:tc>
-          <w:tcPr>
-            <w:tcW w:w="996" w:type="dxa"/>
-            <w:tcBorders>
-              <w:top w:val="nil"/>
-              <w:left w:val="nil"/>
-              <w:bottom w:val="single" w:sz="4" w:space="0" w:color="auto"/>
-              <w:right w:val="single" w:sz="4" w:space="0" w:color="auto"/>
-            </w:tcBorders>
-            <w:shd w:val="clear" w:color="auto" w:fill="auto"/>
-            <w:noWrap/>
-            <w:vAlign w:val="bottom"/>
-            <w:hideMark/>
-          </w:tcPr>
-          <w:p>
-            <w:pPr>
-              <w:rPr>
-                <w:rFonts w:ascii="Calibri" w:hAnsi="Calibri" w:cs="Calibri"/>
-                <w:color w:val="000000"/>
-              </w:rPr>
-            </w:pPr>
-            <w:r>
-              <w:rPr>
-                <w:rFonts w:ascii="Calibri" w:hAnsi="Calibri" w:cs="Calibri"/>
-                <w:color w:val="000000"/>
-              </w:rPr>
-              <w:t>Pacific</w:t>
-            </w:r>
-          </w:p>
-        </w:tc>
-        <w:tc>
-          <w:tcPr>
-            <w:tcW w:w="1243" w:type="dxa"/>
-            <w:tcBorders>
-              <w:top w:val="nil"/>
-              <w:left w:val="nil"/>
-              <w:bottom w:val="single" w:sz="4" w:space="0" w:color="auto"/>
-              <w:right w:val="single" w:sz="4" w:space="0" w:color="auto"/>
-            </w:tcBorders>
-            <w:shd w:val="clear" w:color="auto" w:fill="auto"/>
-            <w:noWrap/>
-            <w:vAlign w:val="bottom"/>
-            <w:hideMark/>
-          </w:tcPr>
-          <w:p>
-            <w:pPr>
-              <w:rPr>
-                <w:rFonts w:ascii="Calibri" w:hAnsi="Calibri" w:cs="Calibri"/>
-                <w:color w:val="000000"/>
-              </w:rPr>
-            </w:pPr>
-            <w:r>
-              <w:rPr>
-                <w:rFonts w:ascii="Calibri" w:hAnsi="Calibri" w:cs="Calibri"/>
-                <w:color w:val="000000"/>
-              </w:rPr>
-              <w:t>Bremerton</w:t>
-            </w:r>
-          </w:p>
-        </w:tc>
-        <w:tc>
-          <w:tcPr>
-            <w:tcW w:w="1925" w:type="dxa"/>
-            <w:tcBorders>
-              <w:top w:val="nil"/>
-              <w:left w:val="nil"/>
-              <w:bottom w:val="single" w:sz="4" w:space="0" w:color="auto"/>
-              <w:right w:val="single" w:sz="4" w:space="0" w:color="auto"/>
-            </w:tcBorders>
-            <w:shd w:val="clear" w:color="auto" w:fill="auto"/>
-            <w:noWrap/>
-            <w:vAlign w:val="bottom"/>
-            <w:hideMark/>
-          </w:tcPr>
-          <w:p>
-            <w:pPr>
-              <w:rPr>
-                <w:rFonts w:ascii="Calibri" w:hAnsi="Calibri" w:cs="Calibri"/>
-                <w:color w:val="000000"/>
-              </w:rPr>
-            </w:pPr>
-            <w:r>
-              <w:rPr>
-                <w:rFonts w:ascii="Calibri" w:hAnsi="Calibri" w:cs="Calibri"/>
-                <w:color w:val="000000"/>
-              </w:rPr>
-              <w:t>Washington CVBG</w:t>
-            </w:r>
-          </w:p>
-        </w:tc>
-      </w:tr>
-      <w:tr>
-        <w:trPr>
-          <w:trHeight w:val="300"/>
-        </w:trPr>
-        <w:tc>
-          <w:tcPr>
-            <w:tcW w:w="1007" w:type="dxa"/>
-            <w:tcBorders>
-              <w:top w:val="nil"/>
-              <w:left w:val="single" w:sz="4" w:space="0" w:color="auto"/>
-              <w:bottom w:val="single" w:sz="4" w:space="0" w:color="auto"/>
-              <w:right w:val="single" w:sz="4" w:space="0" w:color="auto"/>
-            </w:tcBorders>
-            <w:shd w:val="clear" w:color="auto" w:fill="auto"/>
-            <w:vAlign w:val="center"/>
-            <w:hideMark/>
-          </w:tcPr>
-          <w:p>
-            <w:pPr>
-              <w:rPr>
-                <w:rFonts w:ascii="Calibri" w:hAnsi="Calibri" w:cs="Calibri"/>
-                <w:color w:val="000000"/>
-              </w:rPr>
-            </w:pPr>
-            <w:r>
-              <w:rPr>
-                <w:rFonts w:ascii="Calibri" w:hAnsi="Calibri" w:cs="Calibri"/>
-                <w:color w:val="000000"/>
-              </w:rPr>
-              <w:t>AOE-8</w:t>
-            </w:r>
-          </w:p>
-        </w:tc>
-        <w:tc>
-          <w:tcPr>
-            <w:tcW w:w="973" w:type="dxa"/>
-            <w:tcBorders>
-              <w:top w:val="nil"/>
-              <w:left w:val="nil"/>
-              <w:bottom w:val="single" w:sz="4" w:space="0" w:color="auto"/>
-              <w:right w:val="single" w:sz="4" w:space="0" w:color="auto"/>
-            </w:tcBorders>
-            <w:shd w:val="clear" w:color="auto" w:fill="auto"/>
-            <w:vAlign w:val="center"/>
-            <w:hideMark/>
-          </w:tcPr>
-          <w:p>
-            <w:pPr>
-              <w:rPr>
-                <w:rFonts w:ascii="Calibri" w:hAnsi="Calibri" w:cs="Calibri"/>
-                <w:color w:val="0563C1"/>
-                <w:u w:val="single"/>
-              </w:rPr>
-            </w:pPr>
-            <w:hyperlink r:id="rId10" w:tooltip="USNS Arctic (T-AOE-8)" w:history="1">
-              <w:r>
-                <w:rPr>
-                  <w:rFonts w:ascii="Calibri" w:hAnsi="Calibri" w:cs="Calibri"/>
-                  <w:color w:val="0563C1"/>
-                  <w:u w:val="single"/>
-                </w:rPr>
-                <w:t>Arctic</w:t>
-              </w:r>
-            </w:hyperlink>
-          </w:p>
-        </w:tc>
-        <w:tc>
-          <w:tcPr>
-            <w:tcW w:w="1556" w:type="dxa"/>
-            <w:tcBorders>
-              <w:top w:val="nil"/>
-              <w:left w:val="nil"/>
-              <w:bottom w:val="single" w:sz="4" w:space="0" w:color="auto"/>
-              <w:right w:val="single" w:sz="4" w:space="0" w:color="auto"/>
-            </w:tcBorders>
-            <w:shd w:val="clear" w:color="auto" w:fill="auto"/>
-            <w:noWrap/>
-            <w:vAlign w:val="bottom"/>
-            <w:hideMark/>
-          </w:tcPr>
-          <w:p>
-            <w:pPr>
-              <w:jc w:val="right"/>
-              <w:rPr>
-                <w:rFonts w:ascii="Calibri" w:hAnsi="Calibri" w:cs="Calibri"/>
-                <w:color w:val="000000"/>
-              </w:rPr>
-            </w:pPr>
-            <w:r>
-              <w:rPr>
-                <w:rFonts w:ascii="Calibri" w:hAnsi="Calibri" w:cs="Calibri"/>
-                <w:color w:val="000000"/>
-              </w:rPr>
-              <w:t>Sep-95</w:t>
-            </w:r>
-          </w:p>
-        </w:tc>
-        <w:tc>
-          <w:tcPr>
-            <w:tcW w:w="1650" w:type="dxa"/>
-            <w:tcBorders>
-              <w:top w:val="nil"/>
-              <w:left w:val="nil"/>
-              <w:bottom w:val="single" w:sz="4" w:space="0" w:color="auto"/>
-              <w:right w:val="single" w:sz="4" w:space="0" w:color="auto"/>
-            </w:tcBorders>
-            <w:shd w:val="clear" w:color="auto" w:fill="auto"/>
-            <w:noWrap/>
-            <w:vAlign w:val="bottom"/>
-            <w:hideMark/>
-          </w:tcPr>
-          <w:p>
-            <w:pPr>
-              <w:jc w:val="right"/>
-              <w:rPr>
-                <w:rFonts w:ascii="Calibri" w:hAnsi="Calibri" w:cs="Calibri"/>
-                <w:color w:val="000000"/>
-              </w:rPr>
-            </w:pPr>
-            <w:r>
-              <w:rPr>
-                <w:rFonts w:ascii="Calibri" w:hAnsi="Calibri" w:cs="Calibri"/>
-                <w:color w:val="000000"/>
-              </w:rPr>
-              <w:t>Jan-94</w:t>
-            </w:r>
-          </w:p>
-        </w:tc>
-        <w:tc>
-          <w:tcPr>
-            <w:tcW w:w="996" w:type="dxa"/>
-            <w:tcBorders>
-              <w:top w:val="nil"/>
-              <w:left w:val="nil"/>
-              <w:bottom w:val="single" w:sz="4" w:space="0" w:color="auto"/>
-              <w:right w:val="single" w:sz="4" w:space="0" w:color="auto"/>
-            </w:tcBorders>
-            <w:shd w:val="clear" w:color="auto" w:fill="auto"/>
-            <w:noWrap/>
-            <w:vAlign w:val="bottom"/>
-            <w:hideMark/>
-          </w:tcPr>
-          <w:p>
-            <w:pPr>
-              <w:rPr>
-                <w:rFonts w:ascii="Calibri" w:hAnsi="Calibri" w:cs="Calibri"/>
-                <w:color w:val="000000"/>
-              </w:rPr>
-            </w:pPr>
-            <w:r>
-              <w:rPr>
-                <w:rFonts w:ascii="Calibri" w:hAnsi="Calibri" w:cs="Calibri"/>
-                <w:color w:val="000000"/>
-              </w:rPr>
-              <w:t>Atlantic</w:t>
-            </w:r>
-          </w:p>
-        </w:tc>
-        <w:tc>
-          <w:tcPr>
-            <w:tcW w:w="1243" w:type="dxa"/>
-            <w:tcBorders>
-              <w:top w:val="nil"/>
-              <w:left w:val="nil"/>
-              <w:bottom w:val="single" w:sz="4" w:space="0" w:color="auto"/>
-              <w:right w:val="single" w:sz="4" w:space="0" w:color="auto"/>
-            </w:tcBorders>
-            <w:shd w:val="clear" w:color="auto" w:fill="auto"/>
-            <w:noWrap/>
-            <w:vAlign w:val="bottom"/>
-            <w:hideMark/>
-          </w:tcPr>
-          <w:p>
-            <w:pPr>
-              <w:rPr>
-                <w:rFonts w:ascii="Calibri" w:hAnsi="Calibri" w:cs="Calibri"/>
-                <w:color w:val="000000"/>
-              </w:rPr>
-            </w:pPr>
-            <w:r>
-              <w:rPr>
-                <w:rFonts w:ascii="Calibri" w:hAnsi="Calibri" w:cs="Calibri"/>
-                <w:color w:val="000000"/>
-              </w:rPr>
-              <w:t>Norfolk</w:t>
-            </w:r>
-          </w:p>
-        </w:tc>
-        <w:tc>
-          <w:tcPr>
-            <w:tcW w:w="1925" w:type="dxa"/>
-            <w:tcBorders>
-              <w:top w:val="nil"/>
-              <w:left w:val="nil"/>
-              <w:bottom w:val="single" w:sz="4" w:space="0" w:color="auto"/>
-              <w:right w:val="single" w:sz="4" w:space="0" w:color="auto"/>
-            </w:tcBorders>
-            <w:shd w:val="clear" w:color="auto" w:fill="auto"/>
-            <w:noWrap/>
-            <w:vAlign w:val="bottom"/>
-            <w:hideMark/>
-          </w:tcPr>
-          <w:p>
-            <w:pPr>
-              <w:rPr>
-                <w:rFonts w:ascii="Calibri" w:hAnsi="Calibri" w:cs="Calibri"/>
-                <w:color w:val="000000"/>
-              </w:rPr>
-            </w:pPr>
-            <w:r>
-              <w:rPr>
-                <w:rFonts w:ascii="Calibri" w:hAnsi="Calibri" w:cs="Calibri"/>
-                <w:color w:val="000000"/>
-              </w:rPr>
-              <w:t>Workups</w:t>
-            </w:r>
-          </w:p>
-        </w:tc>
-      </w:tr>
-    </w:tbl>
     <w:p/>
     <w:p>
       <w:pPr>
@@ -1317,7 +1588,7 @@
           <w:b/>
         </w:rPr>
       </w:pPr>
-      <w:hyperlink r:id="rId11" w:history="1">
+      <w:hyperlink r:id="rId12" w:history="1">
         <w:r>
           <w:rPr>
             <w:rStyle w:val="Hyperlink"/>
@@ -1330,10 +1601,8 @@
         <w:rPr>
           <w:b/>
         </w:rPr>
-        <w:t>:</w:t>
-      </w:r>
-    </w:p>
-    <w:p>
+        <w:t xml:space="preserve">: </w:t>
+      </w:r>
       <w:r>
         <w:t>This class of ship modernized the methods of RAS used by the USN.  By being able to supply fuel, ammunition and rations plus other stores, these ships reduced the time and vulnerability of conducting this task, as well as the number of ships required in high risk areas.</w:t>
       </w:r>
@@ -1552,7 +1821,7 @@
                 <w:u w:val="single"/>
               </w:rPr>
             </w:pPr>
-            <w:hyperlink r:id="rId12" w:tooltip="USS Sacramento (AOE-1)" w:history="1">
+            <w:hyperlink r:id="rId13" w:tooltip="USS Sacramento (AOE-1)" w:history="1">
               <w:r>
                 <w:rPr>
                   <w:rFonts w:ascii="Calibri" w:hAnsi="Calibri" w:cs="Calibri"/>
@@ -1709,7 +1978,7 @@
                 <w:u w:val="single"/>
               </w:rPr>
             </w:pPr>
-            <w:hyperlink r:id="rId13" w:tooltip="USS Camden (AOE-2)" w:history="1">
+            <w:hyperlink r:id="rId14" w:tooltip="USS Camden (AOE-2)" w:history="1">
               <w:r>
                 <w:rPr>
                   <w:rFonts w:ascii="Calibri" w:hAnsi="Calibri" w:cs="Calibri"/>
@@ -1866,7 +2135,7 @@
                 <w:u w:val="single"/>
               </w:rPr>
             </w:pPr>
-            <w:hyperlink r:id="rId14" w:tooltip="USS Seattle (AOE-3)" w:history="1">
+            <w:hyperlink r:id="rId15" w:tooltip="USS Seattle (AOE-3)" w:history="1">
               <w:r>
                 <w:rPr>
                   <w:rFonts w:ascii="Calibri" w:hAnsi="Calibri" w:cs="Calibri"/>
@@ -2023,7 +2292,7 @@
                 <w:u w:val="single"/>
               </w:rPr>
             </w:pPr>
-            <w:hyperlink r:id="rId15" w:tooltip="USS Detroit (AOE-4)" w:history="1">
+            <w:hyperlink r:id="rId16" w:tooltip="USS Detroit (AOE-4)" w:history="1">
               <w:r>
                 <w:rPr>
                   <w:rFonts w:ascii="Calibri" w:hAnsi="Calibri" w:cs="Calibri"/>
@@ -2149,7 +2418,7 @@
                     <pic:cNvPicPr/>
                   </pic:nvPicPr>
                   <pic:blipFill>
-                    <a:blip r:embed="rId16" cstate="print">
+                    <a:blip r:embed="rId17" cstate="print">
                       <a:extLst>
                         <a:ext uri="{28A0092B-C50C-407E-A947-70E740481C1C}">
                           <a14:useLocalDpi xmlns:a14="http://schemas.microsoft.com/office/drawing/2010/main" val="0"/>
@@ -2178,7 +2447,7 @@
     </w:p>
     <w:p/>
     <w:p>
-      <w:hyperlink r:id="rId17" w:history="1">
+      <w:hyperlink r:id="rId18" w:history="1">
         <w:r>
           <w:rPr>
             <w:rStyle w:val="Hyperlink"/>
@@ -2206,13 +2475,31 @@
         <w:t xml:space="preserve">example of the AOR in USN service, although the type is widely used throughout NATO.  Smaller, slower </w:t>
       </w:r>
       <w:r>
-        <w:t xml:space="preserve">and less versatile than the AOEs, this class remains important because of the shortage of the bigger ships. </w:t>
-      </w:r>
-      <w:r>
-        <w:t xml:space="preserve">One major issue is that they do not carry ammunition so to restock a CVBG they would need to be accompanied by an AE. </w:t>
-      </w:r>
-      <w:r>
-        <w:t>The first two of these ships were due to decommission but have been held on duty until more of the Supply class come on line.</w:t>
+        <w:t xml:space="preserve">and less versatile than the AOEs, this class remains important because of </w:t>
+      </w:r>
+      <w:r>
+        <w:t>a</w:t>
+      </w:r>
+      <w:r>
+        <w:t xml:space="preserve"> shortage of the bigger ships. </w:t>
+      </w:r>
+      <w:r>
+        <w:t>One major issue is that they do not carry ammunition</w:t>
+      </w:r>
+      <w:r>
+        <w:t>,</w:t>
+      </w:r>
+      <w:r>
+        <w:t xml:space="preserve"> so to restock a CVBG they would need to be accompanied by an AE. </w:t>
+      </w:r>
+      <w:r>
+        <w:t xml:space="preserve">The first two of these ships were due to decommission but have been held on duty </w:t>
+      </w:r>
+      <w:r>
+        <w:t xml:space="preserve">in Northern Fury </w:t>
+      </w:r>
+      <w:r>
+        <w:t>until more of the Supply class come on line.</w:t>
       </w:r>
     </w:p>
     <w:p/>
@@ -2429,7 +2716,7 @@
                 <w:u w:val="single"/>
               </w:rPr>
             </w:pPr>
-            <w:hyperlink r:id="rId18" w:tooltip="USS Wichita (AOR-1)" w:history="1">
+            <w:hyperlink r:id="rId19" w:tooltip="USS Wichita (AOR-1)" w:history="1">
               <w:r>
                 <w:rPr>
                   <w:rFonts w:ascii="Calibri" w:hAnsi="Calibri" w:cs="Calibri"/>
@@ -2586,7 +2873,7 @@
                 <w:u w:val="single"/>
               </w:rPr>
             </w:pPr>
-            <w:hyperlink r:id="rId19" w:tooltip="USS Milwaukee (AOR-2)" w:history="1">
+            <w:hyperlink r:id="rId20" w:tooltip="USS Milwaukee (AOR-2)" w:history="1">
               <w:r>
                 <w:rPr>
                   <w:rFonts w:ascii="Calibri" w:hAnsi="Calibri" w:cs="Calibri"/>
@@ -2743,7 +3030,7 @@
                 <w:u w:val="single"/>
               </w:rPr>
             </w:pPr>
-            <w:hyperlink r:id="rId20" w:tooltip="USS Kansas City (AOR-3)" w:history="1">
+            <w:hyperlink r:id="rId21" w:tooltip="USS Kansas City (AOR-3)" w:history="1">
               <w:r>
                 <w:rPr>
                   <w:rFonts w:ascii="Calibri" w:hAnsi="Calibri" w:cs="Calibri"/>
@@ -2875,7 +3162,6 @@
                 <w:rFonts w:ascii="Calibri" w:hAnsi="Calibri" w:cs="Calibri"/>
                 <w:color w:val="000000"/>
               </w:rPr>
-              <w:lastRenderedPageBreak/>
               <w:t>AOR-4</w:t>
             </w:r>
           </w:p>
@@ -2901,7 +3187,7 @@
                 <w:u w:val="single"/>
               </w:rPr>
             </w:pPr>
-            <w:hyperlink r:id="rId21" w:tooltip="USS Savannah (AOR-4)" w:history="1">
+            <w:hyperlink r:id="rId22" w:tooltip="USS Savannah (AOR-4)" w:history="1">
               <w:r>
                 <w:rPr>
                   <w:rFonts w:ascii="Calibri" w:hAnsi="Calibri" w:cs="Calibri"/>
@@ -3058,7 +3344,7 @@
                 <w:u w:val="single"/>
               </w:rPr>
             </w:pPr>
-            <w:hyperlink r:id="rId22" w:tooltip="USS Wabash (AOR-5)" w:history="1">
+            <w:hyperlink r:id="rId23" w:tooltip="USS Wabash (AOR-5)" w:history="1">
               <w:r>
                 <w:rPr>
                   <w:rFonts w:ascii="Calibri" w:hAnsi="Calibri" w:cs="Calibri"/>
@@ -3215,7 +3501,7 @@
                 <w:u w:val="single"/>
               </w:rPr>
             </w:pPr>
-            <w:hyperlink r:id="rId23" w:tooltip="USS Kalamazoo (AOR-6)" w:history="1">
+            <w:hyperlink r:id="rId24" w:tooltip="USS Kalamazoo (AOR-6)" w:history="1">
               <w:r>
                 <w:rPr>
                   <w:rFonts w:ascii="Calibri" w:hAnsi="Calibri" w:cs="Calibri"/>
@@ -3370,7 +3656,7 @@
                 <w:u w:val="single"/>
               </w:rPr>
             </w:pPr>
-            <w:hyperlink r:id="rId24" w:tooltip="USS Roanoke (AOR-7)" w:history="1">
+            <w:hyperlink r:id="rId25" w:tooltip="USS Roanoke (AOR-7)" w:history="1">
               <w:r>
                 <w:rPr>
                   <w:rFonts w:ascii="Calibri" w:hAnsi="Calibri" w:cs="Calibri"/>
@@ -3493,7 +3779,7 @@
                     <pic:cNvPicPr/>
                   </pic:nvPicPr>
                   <pic:blipFill>
-                    <a:blip r:embed="rId25">
+                    <a:blip r:embed="rId26">
                       <a:extLst>
                         <a:ext uri="{28A0092B-C50C-407E-A947-70E740481C1C}">
                           <a14:useLocalDpi xmlns:a14="http://schemas.microsoft.com/office/drawing/2010/main" val="0"/>
@@ -3555,12 +3841,18 @@
         <w:t>and</w:t>
       </w:r>
       <w:r>
-        <w:t>, the Neosho Class which has been placed into reserve, the Henry J. Kaiser class which is just coming into service and the Cimarron Class which has been ‘Jumboized’ and now carry ammunition as a stop-gap to the shortage of AOEs.</w:t>
+        <w:t xml:space="preserve">, the Neosho Class which has been placed into reserve, the Henry J. Kaiser class which is just coming into service and the Cimarron Class which has been ‘Jumboized’ and now </w:t>
+      </w:r>
+      <w:r>
+        <w:t>carries</w:t>
+      </w:r>
+      <w:r>
+        <w:t xml:space="preserve"> ammunition as a stop-gap to the shortage of AOEs.</w:t>
       </w:r>
     </w:p>
     <w:p/>
     <w:p>
-      <w:hyperlink r:id="rId26" w:history="1">
+      <w:hyperlink r:id="rId27" w:history="1">
         <w:r>
           <w:rPr>
             <w:rStyle w:val="Hyperlink"/>
@@ -3569,75 +3861,49 @@
           <w:t>Cimarron Class:</w:t>
         </w:r>
       </w:hyperlink>
+      <w:r>
+        <w:t xml:space="preserve"> </w:t>
+      </w:r>
+      <w:r>
+        <w:t>Initially built as Fleet Oilers, all five of these ships went through a process where they were cut in half and had 108 f</w:t>
+      </w:r>
+      <w:r>
+        <w:t>ee</w:t>
+      </w:r>
+      <w:r>
+        <w:t xml:space="preserve">t added to their length, increasing </w:t>
+      </w:r>
+      <w:r>
+        <w:t>fuel</w:t>
+      </w:r>
+      <w:r>
+        <w:t xml:space="preserve"> capacity by 50%</w:t>
+      </w:r>
+      <w:r>
+        <w:t>,</w:t>
+      </w:r>
+      <w:r>
+        <w:t xml:space="preserve"> and adding the </w:t>
+      </w:r>
+      <w:r>
+        <w:t xml:space="preserve">capability to carry and deliver </w:t>
+      </w:r>
+      <w:r>
+        <w:t xml:space="preserve">650 tons of ordnance and 420 tons of refrigerated and dry cargo. The added capacity allows them to act as AOEs but </w:t>
+      </w:r>
+      <w:r>
+        <w:t>they’re</w:t>
+      </w:r>
+      <w:r>
+        <w:t xml:space="preserve"> limited to 20knts</w:t>
+      </w:r>
+      <w:r>
+        <w:t>,</w:t>
+      </w:r>
+      <w:r>
+        <w:t xml:space="preserve"> so have difficulty keeping up with fast moving CVBGs.</w:t>
+      </w:r>
     </w:p>
-    <w:p>
-      <w:r>
-        <w:rPr>
-          <w:noProof/>
-        </w:rPr>
-        <w:drawing>
-          <wp:anchor distT="0" distB="0" distL="114300" distR="114300" simplePos="0" relativeHeight="251659264" behindDoc="0" locked="0" layoutInCell="1" allowOverlap="1" wp14:anchorId="563B49A1" wp14:editId="3B849B47">
-            <wp:simplePos x="0" y="0"/>
-            <wp:positionH relativeFrom="margin">
-              <wp:align>right</wp:align>
-            </wp:positionH>
-            <wp:positionV relativeFrom="paragraph">
-              <wp:posOffset>162929</wp:posOffset>
-            </wp:positionV>
-            <wp:extent cx="3903263" cy="1669312"/>
-            <wp:effectExtent l="0" t="0" r="2540" b="7620"/>
-            <wp:wrapSquare wrapText="bothSides"/>
-            <wp:docPr id="5" name="Picture 5"/>
-            <wp:cNvGraphicFramePr>
-              <a:graphicFrameLocks xmlns:a="http://schemas.openxmlformats.org/drawingml/2006/main" noChangeAspect="1"/>
-            </wp:cNvGraphicFramePr>
-            <a:graphic xmlns:a="http://schemas.openxmlformats.org/drawingml/2006/main">
-              <a:graphicData uri="http://schemas.openxmlformats.org/drawingml/2006/picture">
-                <pic:pic xmlns:pic="http://schemas.openxmlformats.org/drawingml/2006/picture">
-                  <pic:nvPicPr>
-                    <pic:cNvPr id="5" name="ao-179p.jpg"/>
-                    <pic:cNvPicPr/>
-                  </pic:nvPicPr>
-                  <pic:blipFill>
-                    <a:blip r:embed="rId27">
-                      <a:extLst>
-                        <a:ext uri="{28A0092B-C50C-407E-A947-70E740481C1C}">
-                          <a14:useLocalDpi xmlns:a14="http://schemas.microsoft.com/office/drawing/2010/main" val="0"/>
-                        </a:ext>
-                      </a:extLst>
-                    </a:blip>
-                    <a:stretch>
-                      <a:fillRect/>
-                    </a:stretch>
-                  </pic:blipFill>
-                  <pic:spPr>
-                    <a:xfrm>
-                      <a:off x="0" y="0"/>
-                      <a:ext cx="3903263" cy="1669312"/>
-                    </a:xfrm>
-                    <a:prstGeom prst="rect">
-                      <a:avLst/>
-                    </a:prstGeom>
-                  </pic:spPr>
-                </pic:pic>
-              </a:graphicData>
-            </a:graphic>
-          </wp:anchor>
-        </w:drawing>
-      </w:r>
-      <w:r>
-        <w:t xml:space="preserve">Initially built as Fleet Oilers, all five of these ships went through a process where they were cut in half and had 108 </w:t>
-      </w:r>
-      <w:proofErr w:type="spellStart"/>
-      <w:r>
-        <w:t>ft</w:t>
-      </w:r>
-      <w:proofErr w:type="spellEnd"/>
-      <w:r>
-        <w:t xml:space="preserve"> added to their length, increasing their capacity by 50% and adding the capacity for 650 tons of ordnance and 420 tons of refrigerated and dry cargo. The added capacity allows them to act as AOEs but are limited to 20knts so they have difficulty keeping up with fast moving CVBGs.</w:t>
-      </w:r>
-    </w:p>
-    <w:p/>
     <w:p/>
     <w:tbl>
       <w:tblPr>
@@ -3831,7 +4097,6 @@
                 <w:sz w:val="22"/>
                 <w:szCs w:val="22"/>
               </w:rPr>
-              <w:lastRenderedPageBreak/>
               <w:t>AO-177</w:t>
             </w:r>
           </w:p>
@@ -4720,37 +4985,15 @@
     </w:tbl>
     <w:p/>
     <w:p>
-      <w:hyperlink r:id="rId33" w:history="1">
-        <w:r>
-          <w:rPr>
-            <w:rStyle w:val="Hyperlink"/>
-            <w:b/>
-          </w:rPr>
-          <w:t>Henry J. Kaiser Class</w:t>
-        </w:r>
-      </w:hyperlink>
-      <w:r>
-        <w:t xml:space="preserve">: </w:t>
-      </w:r>
-    </w:p>
-    <w:p>
       <w:r>
         <w:rPr>
           <w:noProof/>
         </w:rPr>
         <w:drawing>
-          <wp:anchor distT="0" distB="0" distL="114300" distR="114300" simplePos="0" relativeHeight="251660288" behindDoc="0" locked="0" layoutInCell="1" allowOverlap="1" wp14:anchorId="0748FD29" wp14:editId="1624BE3A">
-            <wp:simplePos x="0" y="0"/>
-            <wp:positionH relativeFrom="column">
-              <wp:posOffset>2472275</wp:posOffset>
-            </wp:positionH>
-            <wp:positionV relativeFrom="paragraph">
-              <wp:posOffset>727959</wp:posOffset>
-            </wp:positionV>
-            <wp:extent cx="4226118" cy="2817412"/>
-            <wp:effectExtent l="0" t="0" r="3175" b="2540"/>
-            <wp:wrapSquare wrapText="bothSides"/>
-            <wp:docPr id="6" name="Picture 6"/>
+          <wp:inline distT="0" distB="0" distL="0" distR="0" wp14:anchorId="52CDCEB6" wp14:editId="3C80040B">
+            <wp:extent cx="6229350" cy="2664112"/>
+            <wp:effectExtent l="0" t="0" r="0" b="3175"/>
+            <wp:docPr id="5" name="Picture 5"/>
             <wp:cNvGraphicFramePr>
               <a:graphicFrameLocks xmlns:a="http://schemas.openxmlformats.org/drawingml/2006/main" noChangeAspect="1"/>
             </wp:cNvGraphicFramePr>
@@ -4758,11 +5001,11 @@
               <a:graphicData uri="http://schemas.openxmlformats.org/drawingml/2006/picture">
                 <pic:pic xmlns:pic="http://schemas.openxmlformats.org/drawingml/2006/picture">
                   <pic:nvPicPr>
-                    <pic:cNvPr id="6" name="T-AO 187.jpg"/>
+                    <pic:cNvPr id="5" name="ao-179p.jpg"/>
                     <pic:cNvPicPr/>
                   </pic:nvPicPr>
                   <pic:blipFill>
-                    <a:blip r:embed="rId34">
+                    <a:blip r:embed="rId33">
                       <a:extLst>
                         <a:ext uri="{28A0092B-C50C-407E-A947-70E740481C1C}">
                           <a14:useLocalDpi xmlns:a14="http://schemas.microsoft.com/office/drawing/2010/main" val="0"/>
@@ -4776,7 +5019,7 @@
                   <pic:spPr>
                     <a:xfrm>
                       <a:off x="0" y="0"/>
-                      <a:ext cx="4226118" cy="2817412"/>
+                      <a:ext cx="6251026" cy="2673382"/>
                     </a:xfrm>
                     <a:prstGeom prst="rect">
                       <a:avLst/>
@@ -4785,17 +5028,23 @@
                 </pic:pic>
               </a:graphicData>
             </a:graphic>
-            <wp14:sizeRelH relativeFrom="margin">
-              <wp14:pctWidth>0</wp14:pctWidth>
-            </wp14:sizeRelH>
-            <wp14:sizeRelV relativeFrom="margin">
-              <wp14:pctHeight>0</wp14:pctHeight>
-            </wp14:sizeRelV>
-          </wp:anchor>
+          </wp:inline>
         </w:drawing>
       </w:r>
-      <w:r>
-        <w:t xml:space="preserve">A class of 18 Fleet Oilers designed to replace both the </w:t>
+    </w:p>
+    <w:p/>
+    <w:p>
+      <w:hyperlink r:id="rId34" w:history="1">
+        <w:r>
+          <w:rPr>
+            <w:rStyle w:val="Hyperlink"/>
+            <w:b/>
+          </w:rPr>
+          <w:t>Henry J. Kaiser Class</w:t>
+        </w:r>
+      </w:hyperlink>
+      <w:r>
+        <w:t xml:space="preserve">: A class of 18 Fleet Oilers designed to replace both the </w:t>
       </w:r>
       <w:proofErr w:type="spellStart"/>
       <w:r>
@@ -4803,10 +5052,58 @@
       </w:r>
       <w:proofErr w:type="spellEnd"/>
       <w:r>
-        <w:t xml:space="preserve"> and Neosho Classes which were nearing the end of their useful life. These ships were designed for civilian crews an were not to military specifications, as such they are not meant to serve in high threat environments. The construction program for this class is convoluted and contentious.  Suffice to say, that in the Northern Fury world, all 18 were or would soon be completed and that </w:t>
-      </w:r>
-      <w:r>
-        <w:t xml:space="preserve">the completion time was closer to the four years of the earlier ships than the seven years some historically took to complete (or in two cases be scrapped at 85-95% completion!).  </w:t>
+        <w:t xml:space="preserve"> and Neosho Classes which </w:t>
+      </w:r>
+      <w:r>
+        <w:t>are</w:t>
+      </w:r>
+      <w:r>
+        <w:t xml:space="preserve"> nearing the end of their useful life. These ships were designed for civilian crews an</w:t>
+      </w:r>
+      <w:r>
+        <w:t>d</w:t>
+      </w:r>
+      <w:r>
+        <w:t xml:space="preserve"> were not </w:t>
+      </w:r>
+      <w:r>
+        <w:t xml:space="preserve">built </w:t>
+      </w:r>
+      <w:r>
+        <w:t xml:space="preserve">to military specifications, as such they are not meant to serve in high threat environments. The </w:t>
+      </w:r>
+      <w:r>
+        <w:t xml:space="preserve">historic </w:t>
+      </w:r>
+      <w:r>
+        <w:t xml:space="preserve">construction program for this class </w:t>
+      </w:r>
+      <w:r>
+        <w:t>was</w:t>
+      </w:r>
+      <w:r>
+        <w:t xml:space="preserve"> convoluted and contentious.  Suffice to say, that in the Northern Fury world, all 18 were</w:t>
+      </w:r>
+      <w:r>
+        <w:t>,</w:t>
+      </w:r>
+      <w:r>
+        <w:t xml:space="preserve"> or would soon be completed</w:t>
+      </w:r>
+      <w:r>
+        <w:t>,</w:t>
+      </w:r>
+      <w:r>
+        <w:t xml:space="preserve"> and that </w:t>
+      </w:r>
+      <w:r>
+        <w:t xml:space="preserve">the completion time was closer to the four years of the earlier ships than the seven years some </w:t>
+      </w:r>
+      <w:r>
+        <w:t>actually</w:t>
+      </w:r>
+      <w:r>
+        <w:t xml:space="preserve"> took to complete (or in two cases be scrapped at 85-95% completion!).  </w:t>
       </w:r>
       <w:r>
         <w:t xml:space="preserve"> </w:t>
@@ -4821,17 +5118,16 @@
     <w:p/>
     <w:tbl>
       <w:tblPr>
-        <w:tblW w:w="10781" w:type="dxa"/>
-        <w:tblInd w:w="-572" w:type="dxa"/>
+        <w:tblW w:w="8928" w:type="dxa"/>
+        <w:tblInd w:w="-5" w:type="dxa"/>
         <w:tblLook w:val="04A0" w:firstRow="1" w:lastRow="0" w:firstColumn="1" w:lastColumn="0" w:noHBand="0" w:noVBand="1"/>
       </w:tblPr>
       <w:tblGrid>
+        <w:gridCol w:w="1273"/>
+        <w:gridCol w:w="2552"/>
         <w:gridCol w:w="1134"/>
-        <w:gridCol w:w="2160"/>
-        <w:gridCol w:w="1405"/>
-        <w:gridCol w:w="1405"/>
-        <w:gridCol w:w="1596"/>
-        <w:gridCol w:w="1380"/>
+        <w:gridCol w:w="1047"/>
+        <w:gridCol w:w="1221"/>
         <w:gridCol w:w="1701"/>
       </w:tblGrid>
       <w:tr>
@@ -4840,7 +5136,7 @@
         </w:trPr>
         <w:tc>
           <w:tcPr>
-            <w:tcW w:w="1134" w:type="dxa"/>
+            <w:tcW w:w="1273" w:type="dxa"/>
             <w:tcBorders>
               <w:top w:val="single" w:sz="4" w:space="0" w:color="auto"/>
               <w:left w:val="single" w:sz="4" w:space="0" w:color="auto"/>
@@ -4869,7 +5165,7 @@
         </w:tc>
         <w:tc>
           <w:tcPr>
-            <w:tcW w:w="2160" w:type="dxa"/>
+            <w:tcW w:w="2552" w:type="dxa"/>
             <w:tcBorders>
               <w:top w:val="single" w:sz="4" w:space="0" w:color="auto"/>
               <w:left w:val="nil"/>
@@ -4898,7 +5194,7 @@
         </w:tc>
         <w:tc>
           <w:tcPr>
-            <w:tcW w:w="1405" w:type="dxa"/>
+            <w:tcW w:w="1134" w:type="dxa"/>
             <w:tcBorders>
               <w:top w:val="single" w:sz="4" w:space="0" w:color="auto"/>
               <w:left w:val="nil"/>
@@ -4933,14 +5229,21 @@
                 <w:color w:val="000000"/>
               </w:rPr>
             </w:pPr>
-            <w:r>
-              <w:rPr>
-                <w:rFonts w:ascii="Calibri" w:hAnsi="Calibri" w:cs="Calibri"/>
-                <w:color w:val="000000"/>
-              </w:rPr>
-              <w:t>Commission</w:t>
-            </w:r>
-          </w:p>
+          </w:p>
+        </w:tc>
+        <w:tc>
+          <w:tcPr>
+            <w:tcW w:w="1047" w:type="dxa"/>
+            <w:tcBorders>
+              <w:top w:val="single" w:sz="4" w:space="0" w:color="auto"/>
+              <w:left w:val="nil"/>
+              <w:bottom w:val="single" w:sz="4" w:space="0" w:color="auto"/>
+              <w:right w:val="single" w:sz="4" w:space="0" w:color="auto"/>
+            </w:tcBorders>
+            <w:shd w:val="clear" w:color="auto" w:fill="auto"/>
+            <w:noWrap/>
+            <w:vAlign w:val="bottom"/>
+          </w:tcPr>
           <w:p>
             <w:pPr>
               <w:jc w:val="center"/>
@@ -4954,23 +5257,9 @@
                 <w:rFonts w:ascii="Calibri" w:hAnsi="Calibri" w:cs="Calibri"/>
                 <w:color w:val="000000"/>
               </w:rPr>
-              <w:t>Date</w:t>
-            </w:r>
-          </w:p>
-        </w:tc>
-        <w:tc>
-          <w:tcPr>
-            <w:tcW w:w="1405" w:type="dxa"/>
-            <w:tcBorders>
-              <w:top w:val="single" w:sz="4" w:space="0" w:color="auto"/>
-              <w:left w:val="nil"/>
-              <w:bottom w:val="single" w:sz="4" w:space="0" w:color="auto"/>
-              <w:right w:val="single" w:sz="4" w:space="0" w:color="auto"/>
-            </w:tcBorders>
-            <w:shd w:val="clear" w:color="auto" w:fill="auto"/>
-            <w:noWrap/>
-            <w:vAlign w:val="bottom"/>
-          </w:tcPr>
+              <w:t xml:space="preserve">NF </w:t>
+            </w:r>
+          </w:p>
           <w:p>
             <w:pPr>
               <w:jc w:val="center"/>
@@ -4979,34 +5268,11 @@
                 <w:color w:val="000000"/>
               </w:rPr>
             </w:pPr>
-            <w:r>
-              <w:rPr>
-                <w:rFonts w:ascii="Calibri" w:hAnsi="Calibri" w:cs="Calibri"/>
-                <w:color w:val="000000"/>
-              </w:rPr>
-              <w:t>NF Commission</w:t>
-            </w:r>
-          </w:p>
-          <w:p>
-            <w:pPr>
-              <w:jc w:val="center"/>
-              <w:rPr>
-                <w:rFonts w:ascii="Calibri" w:hAnsi="Calibri" w:cs="Calibri"/>
-                <w:color w:val="000000"/>
-              </w:rPr>
-            </w:pPr>
-            <w:r>
-              <w:rPr>
-                <w:rFonts w:ascii="Calibri" w:hAnsi="Calibri" w:cs="Calibri"/>
-                <w:color w:val="000000"/>
-              </w:rPr>
-              <w:t>Date</w:t>
-            </w:r>
-          </w:p>
-        </w:tc>
-        <w:tc>
-          <w:tcPr>
-            <w:tcW w:w="1596" w:type="dxa"/>
+          </w:p>
+        </w:tc>
+        <w:tc>
+          <w:tcPr>
+            <w:tcW w:w="1221" w:type="dxa"/>
             <w:tcBorders>
               <w:top w:val="single" w:sz="4" w:space="0" w:color="auto"/>
               <w:left w:val="nil"/>
@@ -5030,35 +5296,6 @@
                 <w:rFonts w:ascii="Calibri" w:hAnsi="Calibri" w:cs="Calibri"/>
               </w:rPr>
               <w:t>Fleet</w:t>
-            </w:r>
-          </w:p>
-        </w:tc>
-        <w:tc>
-          <w:tcPr>
-            <w:tcW w:w="1380" w:type="dxa"/>
-            <w:tcBorders>
-              <w:top w:val="single" w:sz="4" w:space="0" w:color="auto"/>
-              <w:left w:val="nil"/>
-              <w:bottom w:val="single" w:sz="4" w:space="0" w:color="auto"/>
-              <w:right w:val="single" w:sz="4" w:space="0" w:color="auto"/>
-            </w:tcBorders>
-            <w:shd w:val="clear" w:color="auto" w:fill="auto"/>
-            <w:noWrap/>
-            <w:vAlign w:val="bottom"/>
-          </w:tcPr>
-          <w:p>
-            <w:pPr>
-              <w:spacing w:line="360" w:lineRule="auto"/>
-              <w:jc w:val="center"/>
-              <w:rPr>
-                <w:rFonts w:ascii="Calibri" w:hAnsi="Calibri" w:cs="Calibri"/>
-              </w:rPr>
-            </w:pPr>
-            <w:r>
-              <w:rPr>
-                <w:rFonts w:ascii="Calibri" w:hAnsi="Calibri" w:cs="Calibri"/>
-              </w:rPr>
-              <w:t>Home Port</w:t>
             </w:r>
           </w:p>
         </w:tc>
@@ -5098,7 +5335,7 @@
         </w:trPr>
         <w:tc>
           <w:tcPr>
-            <w:tcW w:w="1134" w:type="dxa"/>
+            <w:tcW w:w="1273" w:type="dxa"/>
             <w:tcBorders>
               <w:top w:val="single" w:sz="4" w:space="0" w:color="auto"/>
               <w:left w:val="single" w:sz="4" w:space="0" w:color="auto"/>
@@ -5131,7 +5368,7 @@
         </w:tc>
         <w:tc>
           <w:tcPr>
-            <w:tcW w:w="2160" w:type="dxa"/>
+            <w:tcW w:w="2552" w:type="dxa"/>
             <w:tcBorders>
               <w:top w:val="single" w:sz="4" w:space="0" w:color="auto"/>
               <w:left w:val="nil"/>
@@ -5169,7 +5406,7 @@
         </w:tc>
         <w:tc>
           <w:tcPr>
-            <w:tcW w:w="1405" w:type="dxa"/>
+            <w:tcW w:w="1134" w:type="dxa"/>
             <w:tcBorders>
               <w:top w:val="single" w:sz="4" w:space="0" w:color="auto"/>
               <w:left w:val="nil"/>
@@ -5203,7 +5440,7 @@
         </w:tc>
         <w:tc>
           <w:tcPr>
-            <w:tcW w:w="1405" w:type="dxa"/>
+            <w:tcW w:w="1047" w:type="dxa"/>
             <w:tcBorders>
               <w:top w:val="single" w:sz="4" w:space="0" w:color="auto"/>
               <w:left w:val="nil"/>
@@ -5237,7 +5474,7 @@
         </w:tc>
         <w:tc>
           <w:tcPr>
-            <w:tcW w:w="1596" w:type="dxa"/>
+            <w:tcW w:w="1221" w:type="dxa"/>
             <w:tcBorders>
               <w:top w:val="single" w:sz="4" w:space="0" w:color="auto"/>
               <w:left w:val="nil"/>
@@ -5266,40 +5503,6 @@
                 <w:szCs w:val="22"/>
               </w:rPr>
               <w:t>Pacific</w:t>
-            </w:r>
-          </w:p>
-        </w:tc>
-        <w:tc>
-          <w:tcPr>
-            <w:tcW w:w="1380" w:type="dxa"/>
-            <w:tcBorders>
-              <w:top w:val="single" w:sz="4" w:space="0" w:color="auto"/>
-              <w:left w:val="nil"/>
-              <w:bottom w:val="single" w:sz="4" w:space="0" w:color="auto"/>
-              <w:right w:val="single" w:sz="4" w:space="0" w:color="auto"/>
-            </w:tcBorders>
-            <w:shd w:val="clear" w:color="auto" w:fill="auto"/>
-            <w:noWrap/>
-            <w:vAlign w:val="bottom"/>
-            <w:hideMark/>
-          </w:tcPr>
-          <w:p>
-            <w:pPr>
-              <w:rPr>
-                <w:rFonts w:ascii="Calibri" w:hAnsi="Calibri" w:cs="Calibri"/>
-                <w:color w:val="000000"/>
-                <w:sz w:val="22"/>
-                <w:szCs w:val="22"/>
-              </w:rPr>
-            </w:pPr>
-            <w:r>
-              <w:rPr>
-                <w:rFonts w:ascii="Calibri" w:hAnsi="Calibri" w:cs="Calibri"/>
-                <w:color w:val="000000"/>
-                <w:sz w:val="22"/>
-                <w:szCs w:val="22"/>
-              </w:rPr>
-              <w:t>Diego Garcia</w:t>
             </w:r>
           </w:p>
         </w:tc>
@@ -5355,7 +5558,7 @@
         </w:trPr>
         <w:tc>
           <w:tcPr>
-            <w:tcW w:w="1134" w:type="dxa"/>
+            <w:tcW w:w="1273" w:type="dxa"/>
             <w:tcBorders>
               <w:top w:val="nil"/>
               <w:left w:val="single" w:sz="4" w:space="0" w:color="auto"/>
@@ -5388,7 +5591,7 @@
         </w:tc>
         <w:tc>
           <w:tcPr>
-            <w:tcW w:w="2160" w:type="dxa"/>
+            <w:tcW w:w="2552" w:type="dxa"/>
             <w:tcBorders>
               <w:top w:val="nil"/>
               <w:left w:val="nil"/>
@@ -5426,7 +5629,7 @@
         </w:tc>
         <w:tc>
           <w:tcPr>
-            <w:tcW w:w="1405" w:type="dxa"/>
+            <w:tcW w:w="1134" w:type="dxa"/>
             <w:tcBorders>
               <w:top w:val="nil"/>
               <w:left w:val="nil"/>
@@ -5460,7 +5663,7 @@
         </w:tc>
         <w:tc>
           <w:tcPr>
-            <w:tcW w:w="1405" w:type="dxa"/>
+            <w:tcW w:w="1047" w:type="dxa"/>
             <w:tcBorders>
               <w:top w:val="nil"/>
               <w:left w:val="nil"/>
@@ -5494,7 +5697,7 @@
         </w:tc>
         <w:tc>
           <w:tcPr>
-            <w:tcW w:w="1596" w:type="dxa"/>
+            <w:tcW w:w="1221" w:type="dxa"/>
             <w:tcBorders>
               <w:top w:val="nil"/>
               <w:left w:val="nil"/>
@@ -5523,40 +5726,6 @@
                 <w:szCs w:val="22"/>
               </w:rPr>
               <w:t>Atlantic</w:t>
-            </w:r>
-          </w:p>
-        </w:tc>
-        <w:tc>
-          <w:tcPr>
-            <w:tcW w:w="1380" w:type="dxa"/>
-            <w:tcBorders>
-              <w:top w:val="nil"/>
-              <w:left w:val="nil"/>
-              <w:bottom w:val="single" w:sz="4" w:space="0" w:color="auto"/>
-              <w:right w:val="single" w:sz="4" w:space="0" w:color="auto"/>
-            </w:tcBorders>
-            <w:shd w:val="clear" w:color="auto" w:fill="auto"/>
-            <w:noWrap/>
-            <w:vAlign w:val="bottom"/>
-            <w:hideMark/>
-          </w:tcPr>
-          <w:p>
-            <w:pPr>
-              <w:rPr>
-                <w:rFonts w:ascii="Calibri" w:hAnsi="Calibri" w:cs="Calibri"/>
-                <w:color w:val="000000"/>
-                <w:sz w:val="22"/>
-                <w:szCs w:val="22"/>
-              </w:rPr>
-            </w:pPr>
-            <w:r>
-              <w:rPr>
-                <w:rFonts w:ascii="Calibri" w:hAnsi="Calibri" w:cs="Calibri"/>
-                <w:color w:val="000000"/>
-                <w:sz w:val="22"/>
-                <w:szCs w:val="22"/>
-              </w:rPr>
-              <w:t> </w:t>
             </w:r>
           </w:p>
         </w:tc>
@@ -5601,7 +5770,7 @@
         </w:trPr>
         <w:tc>
           <w:tcPr>
-            <w:tcW w:w="1134" w:type="dxa"/>
+            <w:tcW w:w="1273" w:type="dxa"/>
             <w:tcBorders>
               <w:top w:val="nil"/>
               <w:left w:val="single" w:sz="4" w:space="0" w:color="auto"/>
@@ -5634,7 +5803,7 @@
         </w:tc>
         <w:tc>
           <w:tcPr>
-            <w:tcW w:w="2160" w:type="dxa"/>
+            <w:tcW w:w="2552" w:type="dxa"/>
             <w:tcBorders>
               <w:top w:val="nil"/>
               <w:left w:val="nil"/>
@@ -5684,7 +5853,7 @@
         </w:tc>
         <w:tc>
           <w:tcPr>
-            <w:tcW w:w="1405" w:type="dxa"/>
+            <w:tcW w:w="1134" w:type="dxa"/>
             <w:tcBorders>
               <w:top w:val="nil"/>
               <w:left w:val="nil"/>
@@ -5718,7 +5887,7 @@
         </w:tc>
         <w:tc>
           <w:tcPr>
-            <w:tcW w:w="1405" w:type="dxa"/>
+            <w:tcW w:w="1047" w:type="dxa"/>
             <w:tcBorders>
               <w:top w:val="nil"/>
               <w:left w:val="nil"/>
@@ -5752,7 +5921,7 @@
         </w:tc>
         <w:tc>
           <w:tcPr>
-            <w:tcW w:w="1596" w:type="dxa"/>
+            <w:tcW w:w="1221" w:type="dxa"/>
             <w:tcBorders>
               <w:top w:val="nil"/>
               <w:left w:val="nil"/>
@@ -5781,40 +5950,6 @@
                 <w:szCs w:val="22"/>
               </w:rPr>
               <w:t>Atlantic</w:t>
-            </w:r>
-          </w:p>
-        </w:tc>
-        <w:tc>
-          <w:tcPr>
-            <w:tcW w:w="1380" w:type="dxa"/>
-            <w:tcBorders>
-              <w:top w:val="nil"/>
-              <w:left w:val="nil"/>
-              <w:bottom w:val="single" w:sz="4" w:space="0" w:color="auto"/>
-              <w:right w:val="single" w:sz="4" w:space="0" w:color="auto"/>
-            </w:tcBorders>
-            <w:shd w:val="clear" w:color="auto" w:fill="auto"/>
-            <w:noWrap/>
-            <w:vAlign w:val="bottom"/>
-            <w:hideMark/>
-          </w:tcPr>
-          <w:p>
-            <w:pPr>
-              <w:rPr>
-                <w:rFonts w:ascii="Calibri" w:hAnsi="Calibri" w:cs="Calibri"/>
-                <w:color w:val="000000"/>
-                <w:sz w:val="22"/>
-                <w:szCs w:val="22"/>
-              </w:rPr>
-            </w:pPr>
-            <w:r>
-              <w:rPr>
-                <w:rFonts w:ascii="Calibri" w:hAnsi="Calibri" w:cs="Calibri"/>
-                <w:color w:val="000000"/>
-                <w:sz w:val="22"/>
-                <w:szCs w:val="22"/>
-              </w:rPr>
-              <w:t> </w:t>
             </w:r>
           </w:p>
         </w:tc>
@@ -5859,7 +5994,7 @@
         </w:trPr>
         <w:tc>
           <w:tcPr>
-            <w:tcW w:w="1134" w:type="dxa"/>
+            <w:tcW w:w="1273" w:type="dxa"/>
             <w:tcBorders>
               <w:top w:val="nil"/>
               <w:left w:val="single" w:sz="4" w:space="0" w:color="auto"/>
@@ -5892,7 +6027,7 @@
         </w:tc>
         <w:tc>
           <w:tcPr>
-            <w:tcW w:w="2160" w:type="dxa"/>
+            <w:tcW w:w="2552" w:type="dxa"/>
             <w:tcBorders>
               <w:top w:val="nil"/>
               <w:left w:val="nil"/>
@@ -5929,7 +6064,7 @@
         </w:tc>
         <w:tc>
           <w:tcPr>
-            <w:tcW w:w="1405" w:type="dxa"/>
+            <w:tcW w:w="1134" w:type="dxa"/>
             <w:tcBorders>
               <w:top w:val="nil"/>
               <w:left w:val="nil"/>
@@ -5955,7 +6090,7 @@
         </w:tc>
         <w:tc>
           <w:tcPr>
-            <w:tcW w:w="1405" w:type="dxa"/>
+            <w:tcW w:w="1047" w:type="dxa"/>
             <w:tcBorders>
               <w:top w:val="nil"/>
               <w:left w:val="single" w:sz="4" w:space="0" w:color="auto"/>
@@ -5989,7 +6124,7 @@
         </w:tc>
         <w:tc>
           <w:tcPr>
-            <w:tcW w:w="1596" w:type="dxa"/>
+            <w:tcW w:w="1221" w:type="dxa"/>
             <w:tcBorders>
               <w:top w:val="nil"/>
               <w:left w:val="nil"/>
@@ -6018,40 +6153,6 @@
                 <w:szCs w:val="22"/>
               </w:rPr>
               <w:t>Pacific</w:t>
-            </w:r>
-          </w:p>
-        </w:tc>
-        <w:tc>
-          <w:tcPr>
-            <w:tcW w:w="1380" w:type="dxa"/>
-            <w:tcBorders>
-              <w:top w:val="nil"/>
-              <w:left w:val="nil"/>
-              <w:bottom w:val="single" w:sz="4" w:space="0" w:color="auto"/>
-              <w:right w:val="single" w:sz="4" w:space="0" w:color="auto"/>
-            </w:tcBorders>
-            <w:shd w:val="clear" w:color="auto" w:fill="auto"/>
-            <w:noWrap/>
-            <w:vAlign w:val="bottom"/>
-            <w:hideMark/>
-          </w:tcPr>
-          <w:p>
-            <w:pPr>
-              <w:rPr>
-                <w:rFonts w:ascii="Calibri" w:hAnsi="Calibri" w:cs="Calibri"/>
-                <w:color w:val="000000"/>
-                <w:sz w:val="22"/>
-                <w:szCs w:val="22"/>
-              </w:rPr>
-            </w:pPr>
-            <w:r>
-              <w:rPr>
-                <w:rFonts w:ascii="Calibri" w:hAnsi="Calibri" w:cs="Calibri"/>
-                <w:color w:val="000000"/>
-                <w:sz w:val="22"/>
-                <w:szCs w:val="22"/>
-              </w:rPr>
-              <w:t> </w:t>
             </w:r>
           </w:p>
         </w:tc>
@@ -6096,7 +6197,7 @@
         </w:trPr>
         <w:tc>
           <w:tcPr>
-            <w:tcW w:w="1134" w:type="dxa"/>
+            <w:tcW w:w="1273" w:type="dxa"/>
             <w:tcBorders>
               <w:top w:val="nil"/>
               <w:left w:val="single" w:sz="4" w:space="0" w:color="auto"/>
@@ -6129,7 +6230,7 @@
         </w:tc>
         <w:tc>
           <w:tcPr>
-            <w:tcW w:w="2160" w:type="dxa"/>
+            <w:tcW w:w="2552" w:type="dxa"/>
             <w:tcBorders>
               <w:top w:val="nil"/>
               <w:left w:val="nil"/>
@@ -6167,7 +6268,7 @@
         </w:tc>
         <w:tc>
           <w:tcPr>
-            <w:tcW w:w="1405" w:type="dxa"/>
+            <w:tcW w:w="1134" w:type="dxa"/>
             <w:tcBorders>
               <w:top w:val="single" w:sz="4" w:space="0" w:color="auto"/>
               <w:left w:val="nil"/>
@@ -6201,7 +6302,7 @@
         </w:tc>
         <w:tc>
           <w:tcPr>
-            <w:tcW w:w="1405" w:type="dxa"/>
+            <w:tcW w:w="1047" w:type="dxa"/>
             <w:tcBorders>
               <w:top w:val="nil"/>
               <w:left w:val="nil"/>
@@ -6244,7 +6345,7 @@
         </w:tc>
         <w:tc>
           <w:tcPr>
-            <w:tcW w:w="1596" w:type="dxa"/>
+            <w:tcW w:w="1221" w:type="dxa"/>
             <w:tcBorders>
               <w:top w:val="nil"/>
               <w:left w:val="nil"/>
@@ -6273,40 +6374,6 @@
                 <w:szCs w:val="22"/>
               </w:rPr>
               <w:t>Pacific</w:t>
-            </w:r>
-          </w:p>
-        </w:tc>
-        <w:tc>
-          <w:tcPr>
-            <w:tcW w:w="1380" w:type="dxa"/>
-            <w:tcBorders>
-              <w:top w:val="nil"/>
-              <w:left w:val="nil"/>
-              <w:bottom w:val="single" w:sz="4" w:space="0" w:color="auto"/>
-              <w:right w:val="single" w:sz="4" w:space="0" w:color="auto"/>
-            </w:tcBorders>
-            <w:shd w:val="clear" w:color="auto" w:fill="auto"/>
-            <w:noWrap/>
-            <w:vAlign w:val="bottom"/>
-            <w:hideMark/>
-          </w:tcPr>
-          <w:p>
-            <w:pPr>
-              <w:rPr>
-                <w:rFonts w:ascii="Calibri" w:hAnsi="Calibri" w:cs="Calibri"/>
-                <w:color w:val="000000"/>
-                <w:sz w:val="22"/>
-                <w:szCs w:val="22"/>
-              </w:rPr>
-            </w:pPr>
-            <w:r>
-              <w:rPr>
-                <w:rFonts w:ascii="Calibri" w:hAnsi="Calibri" w:cs="Calibri"/>
-                <w:color w:val="000000"/>
-                <w:sz w:val="22"/>
-                <w:szCs w:val="22"/>
-              </w:rPr>
-              <w:t> </w:t>
             </w:r>
           </w:p>
         </w:tc>
@@ -6351,7 +6418,7 @@
         </w:trPr>
         <w:tc>
           <w:tcPr>
-            <w:tcW w:w="1134" w:type="dxa"/>
+            <w:tcW w:w="1273" w:type="dxa"/>
             <w:tcBorders>
               <w:top w:val="nil"/>
               <w:left w:val="single" w:sz="4" w:space="0" w:color="auto"/>
@@ -6384,7 +6451,7 @@
         </w:tc>
         <w:tc>
           <w:tcPr>
-            <w:tcW w:w="2160" w:type="dxa"/>
+            <w:tcW w:w="2552" w:type="dxa"/>
             <w:tcBorders>
               <w:top w:val="nil"/>
               <w:left w:val="nil"/>
@@ -6422,7 +6489,7 @@
         </w:tc>
         <w:tc>
           <w:tcPr>
-            <w:tcW w:w="1405" w:type="dxa"/>
+            <w:tcW w:w="1134" w:type="dxa"/>
             <w:tcBorders>
               <w:top w:val="nil"/>
               <w:left w:val="nil"/>
@@ -6456,7 +6523,7 @@
         </w:tc>
         <w:tc>
           <w:tcPr>
-            <w:tcW w:w="1405" w:type="dxa"/>
+            <w:tcW w:w="1047" w:type="dxa"/>
             <w:tcBorders>
               <w:top w:val="nil"/>
               <w:left w:val="nil"/>
@@ -6499,7 +6566,7 @@
         </w:tc>
         <w:tc>
           <w:tcPr>
-            <w:tcW w:w="1596" w:type="dxa"/>
+            <w:tcW w:w="1221" w:type="dxa"/>
             <w:tcBorders>
               <w:top w:val="nil"/>
               <w:left w:val="nil"/>
@@ -6528,40 +6595,6 @@
                 <w:szCs w:val="22"/>
               </w:rPr>
               <w:t>Atlantic</w:t>
-            </w:r>
-          </w:p>
-        </w:tc>
-        <w:tc>
-          <w:tcPr>
-            <w:tcW w:w="1380" w:type="dxa"/>
-            <w:tcBorders>
-              <w:top w:val="nil"/>
-              <w:left w:val="nil"/>
-              <w:bottom w:val="single" w:sz="4" w:space="0" w:color="auto"/>
-              <w:right w:val="single" w:sz="4" w:space="0" w:color="auto"/>
-            </w:tcBorders>
-            <w:shd w:val="clear" w:color="auto" w:fill="auto"/>
-            <w:noWrap/>
-            <w:vAlign w:val="bottom"/>
-            <w:hideMark/>
-          </w:tcPr>
-          <w:p>
-            <w:pPr>
-              <w:rPr>
-                <w:rFonts w:ascii="Calibri" w:hAnsi="Calibri" w:cs="Calibri"/>
-                <w:color w:val="000000"/>
-                <w:sz w:val="22"/>
-                <w:szCs w:val="22"/>
-              </w:rPr>
-            </w:pPr>
-            <w:r>
-              <w:rPr>
-                <w:rFonts w:ascii="Calibri" w:hAnsi="Calibri" w:cs="Calibri"/>
-                <w:color w:val="000000"/>
-                <w:sz w:val="22"/>
-                <w:szCs w:val="22"/>
-              </w:rPr>
-              <w:t> </w:t>
             </w:r>
           </w:p>
         </w:tc>
@@ -6606,7 +6639,7 @@
         </w:trPr>
         <w:tc>
           <w:tcPr>
-            <w:tcW w:w="1134" w:type="dxa"/>
+            <w:tcW w:w="1273" w:type="dxa"/>
             <w:tcBorders>
               <w:top w:val="nil"/>
               <w:left w:val="single" w:sz="4" w:space="0" w:color="auto"/>
@@ -6639,7 +6672,7 @@
         </w:tc>
         <w:tc>
           <w:tcPr>
-            <w:tcW w:w="2160" w:type="dxa"/>
+            <w:tcW w:w="2552" w:type="dxa"/>
             <w:tcBorders>
               <w:top w:val="nil"/>
               <w:left w:val="nil"/>
@@ -6677,7 +6710,7 @@
         </w:tc>
         <w:tc>
           <w:tcPr>
-            <w:tcW w:w="1405" w:type="dxa"/>
+            <w:tcW w:w="1134" w:type="dxa"/>
             <w:tcBorders>
               <w:top w:val="nil"/>
               <w:left w:val="nil"/>
@@ -6711,7 +6744,7 @@
         </w:tc>
         <w:tc>
           <w:tcPr>
-            <w:tcW w:w="1405" w:type="dxa"/>
+            <w:tcW w:w="1047" w:type="dxa"/>
             <w:tcBorders>
               <w:top w:val="nil"/>
               <w:left w:val="nil"/>
@@ -6745,7 +6778,7 @@
         </w:tc>
         <w:tc>
           <w:tcPr>
-            <w:tcW w:w="1596" w:type="dxa"/>
+            <w:tcW w:w="1221" w:type="dxa"/>
             <w:tcBorders>
               <w:top w:val="nil"/>
               <w:left w:val="nil"/>
@@ -6774,40 +6807,6 @@
                 <w:szCs w:val="22"/>
               </w:rPr>
               <w:t>Pacific</w:t>
-            </w:r>
-          </w:p>
-        </w:tc>
-        <w:tc>
-          <w:tcPr>
-            <w:tcW w:w="1380" w:type="dxa"/>
-            <w:tcBorders>
-              <w:top w:val="nil"/>
-              <w:left w:val="nil"/>
-              <w:bottom w:val="single" w:sz="4" w:space="0" w:color="auto"/>
-              <w:right w:val="single" w:sz="4" w:space="0" w:color="auto"/>
-            </w:tcBorders>
-            <w:shd w:val="clear" w:color="auto" w:fill="auto"/>
-            <w:noWrap/>
-            <w:vAlign w:val="bottom"/>
-            <w:hideMark/>
-          </w:tcPr>
-          <w:p>
-            <w:pPr>
-              <w:rPr>
-                <w:rFonts w:ascii="Calibri" w:hAnsi="Calibri" w:cs="Calibri"/>
-                <w:color w:val="000000"/>
-                <w:sz w:val="22"/>
-                <w:szCs w:val="22"/>
-              </w:rPr>
-            </w:pPr>
-            <w:r>
-              <w:rPr>
-                <w:rFonts w:ascii="Calibri" w:hAnsi="Calibri" w:cs="Calibri"/>
-                <w:color w:val="000000"/>
-                <w:sz w:val="22"/>
-                <w:szCs w:val="22"/>
-              </w:rPr>
-              <w:t> </w:t>
             </w:r>
           </w:p>
         </w:tc>
@@ -6852,7 +6851,7 @@
         </w:trPr>
         <w:tc>
           <w:tcPr>
-            <w:tcW w:w="1134" w:type="dxa"/>
+            <w:tcW w:w="1273" w:type="dxa"/>
             <w:tcBorders>
               <w:top w:val="nil"/>
               <w:left w:val="single" w:sz="4" w:space="0" w:color="auto"/>
@@ -6885,7 +6884,7 @@
         </w:tc>
         <w:tc>
           <w:tcPr>
-            <w:tcW w:w="2160" w:type="dxa"/>
+            <w:tcW w:w="2552" w:type="dxa"/>
             <w:tcBorders>
               <w:top w:val="nil"/>
               <w:left w:val="nil"/>
@@ -6923,7 +6922,7 @@
         </w:tc>
         <w:tc>
           <w:tcPr>
-            <w:tcW w:w="1405" w:type="dxa"/>
+            <w:tcW w:w="1134" w:type="dxa"/>
             <w:tcBorders>
               <w:top w:val="nil"/>
               <w:left w:val="nil"/>
@@ -6957,7 +6956,7 @@
         </w:tc>
         <w:tc>
           <w:tcPr>
-            <w:tcW w:w="1405" w:type="dxa"/>
+            <w:tcW w:w="1047" w:type="dxa"/>
             <w:tcBorders>
               <w:top w:val="nil"/>
               <w:left w:val="nil"/>
@@ -6991,7 +6990,7 @@
         </w:tc>
         <w:tc>
           <w:tcPr>
-            <w:tcW w:w="1596" w:type="dxa"/>
+            <w:tcW w:w="1221" w:type="dxa"/>
             <w:tcBorders>
               <w:top w:val="nil"/>
               <w:left w:val="nil"/>
@@ -7020,40 +7019,6 @@
                 <w:szCs w:val="22"/>
               </w:rPr>
               <w:t>Pacific</w:t>
-            </w:r>
-          </w:p>
-        </w:tc>
-        <w:tc>
-          <w:tcPr>
-            <w:tcW w:w="1380" w:type="dxa"/>
-            <w:tcBorders>
-              <w:top w:val="nil"/>
-              <w:left w:val="nil"/>
-              <w:bottom w:val="single" w:sz="4" w:space="0" w:color="auto"/>
-              <w:right w:val="single" w:sz="4" w:space="0" w:color="auto"/>
-            </w:tcBorders>
-            <w:shd w:val="clear" w:color="auto" w:fill="auto"/>
-            <w:noWrap/>
-            <w:vAlign w:val="bottom"/>
-            <w:hideMark/>
-          </w:tcPr>
-          <w:p>
-            <w:pPr>
-              <w:rPr>
-                <w:rFonts w:ascii="Calibri" w:hAnsi="Calibri" w:cs="Calibri"/>
-                <w:color w:val="000000"/>
-                <w:sz w:val="22"/>
-                <w:szCs w:val="22"/>
-              </w:rPr>
-            </w:pPr>
-            <w:r>
-              <w:rPr>
-                <w:rFonts w:ascii="Calibri" w:hAnsi="Calibri" w:cs="Calibri"/>
-                <w:color w:val="000000"/>
-                <w:sz w:val="22"/>
-                <w:szCs w:val="22"/>
-              </w:rPr>
-              <w:t> </w:t>
             </w:r>
           </w:p>
         </w:tc>
@@ -7098,7 +7063,7 @@
         </w:trPr>
         <w:tc>
           <w:tcPr>
-            <w:tcW w:w="1134" w:type="dxa"/>
+            <w:tcW w:w="1273" w:type="dxa"/>
             <w:tcBorders>
               <w:top w:val="nil"/>
               <w:left w:val="single" w:sz="4" w:space="0" w:color="auto"/>
@@ -7131,7 +7096,7 @@
         </w:tc>
         <w:tc>
           <w:tcPr>
-            <w:tcW w:w="2160" w:type="dxa"/>
+            <w:tcW w:w="2552" w:type="dxa"/>
             <w:tcBorders>
               <w:top w:val="nil"/>
               <w:left w:val="nil"/>
@@ -7169,7 +7134,7 @@
         </w:tc>
         <w:tc>
           <w:tcPr>
-            <w:tcW w:w="1405" w:type="dxa"/>
+            <w:tcW w:w="1134" w:type="dxa"/>
             <w:tcBorders>
               <w:top w:val="nil"/>
               <w:left w:val="nil"/>
@@ -7203,7 +7168,7 @@
         </w:tc>
         <w:tc>
           <w:tcPr>
-            <w:tcW w:w="1405" w:type="dxa"/>
+            <w:tcW w:w="1047" w:type="dxa"/>
             <w:tcBorders>
               <w:top w:val="nil"/>
               <w:left w:val="nil"/>
@@ -7237,7 +7202,7 @@
         </w:tc>
         <w:tc>
           <w:tcPr>
-            <w:tcW w:w="1596" w:type="dxa"/>
+            <w:tcW w:w="1221" w:type="dxa"/>
             <w:tcBorders>
               <w:top w:val="nil"/>
               <w:left w:val="nil"/>
@@ -7266,40 +7231,6 @@
                 <w:szCs w:val="22"/>
               </w:rPr>
               <w:t>Atlantic</w:t>
-            </w:r>
-          </w:p>
-        </w:tc>
-        <w:tc>
-          <w:tcPr>
-            <w:tcW w:w="1380" w:type="dxa"/>
-            <w:tcBorders>
-              <w:top w:val="nil"/>
-              <w:left w:val="nil"/>
-              <w:bottom w:val="single" w:sz="4" w:space="0" w:color="auto"/>
-              <w:right w:val="single" w:sz="4" w:space="0" w:color="auto"/>
-            </w:tcBorders>
-            <w:shd w:val="clear" w:color="auto" w:fill="auto"/>
-            <w:noWrap/>
-            <w:vAlign w:val="bottom"/>
-            <w:hideMark/>
-          </w:tcPr>
-          <w:p>
-            <w:pPr>
-              <w:rPr>
-                <w:rFonts w:ascii="Calibri" w:hAnsi="Calibri" w:cs="Calibri"/>
-                <w:color w:val="000000"/>
-                <w:sz w:val="22"/>
-                <w:szCs w:val="22"/>
-              </w:rPr>
-            </w:pPr>
-            <w:r>
-              <w:rPr>
-                <w:rFonts w:ascii="Calibri" w:hAnsi="Calibri" w:cs="Calibri"/>
-                <w:color w:val="000000"/>
-                <w:sz w:val="22"/>
-                <w:szCs w:val="22"/>
-              </w:rPr>
-              <w:t> </w:t>
             </w:r>
           </w:p>
         </w:tc>
@@ -7344,7 +7275,7 @@
         </w:trPr>
         <w:tc>
           <w:tcPr>
-            <w:tcW w:w="1134" w:type="dxa"/>
+            <w:tcW w:w="1273" w:type="dxa"/>
             <w:tcBorders>
               <w:top w:val="nil"/>
               <w:left w:val="single" w:sz="4" w:space="0" w:color="auto"/>
@@ -7377,7 +7308,7 @@
         </w:tc>
         <w:tc>
           <w:tcPr>
-            <w:tcW w:w="2160" w:type="dxa"/>
+            <w:tcW w:w="2552" w:type="dxa"/>
             <w:tcBorders>
               <w:top w:val="nil"/>
               <w:left w:val="nil"/>
@@ -7415,7 +7346,7 @@
         </w:tc>
         <w:tc>
           <w:tcPr>
-            <w:tcW w:w="1405" w:type="dxa"/>
+            <w:tcW w:w="1134" w:type="dxa"/>
             <w:tcBorders>
               <w:top w:val="nil"/>
               <w:left w:val="nil"/>
@@ -7449,7 +7380,7 @@
         </w:tc>
         <w:tc>
           <w:tcPr>
-            <w:tcW w:w="1405" w:type="dxa"/>
+            <w:tcW w:w="1047" w:type="dxa"/>
             <w:tcBorders>
               <w:top w:val="nil"/>
               <w:left w:val="nil"/>
@@ -7483,7 +7414,7 @@
         </w:tc>
         <w:tc>
           <w:tcPr>
-            <w:tcW w:w="1596" w:type="dxa"/>
+            <w:tcW w:w="1221" w:type="dxa"/>
             <w:tcBorders>
               <w:top w:val="nil"/>
               <w:left w:val="nil"/>
@@ -7512,40 +7443,6 @@
                 <w:szCs w:val="22"/>
               </w:rPr>
               <w:t>Atlantic</w:t>
-            </w:r>
-          </w:p>
-        </w:tc>
-        <w:tc>
-          <w:tcPr>
-            <w:tcW w:w="1380" w:type="dxa"/>
-            <w:tcBorders>
-              <w:top w:val="nil"/>
-              <w:left w:val="nil"/>
-              <w:bottom w:val="single" w:sz="4" w:space="0" w:color="auto"/>
-              <w:right w:val="single" w:sz="4" w:space="0" w:color="auto"/>
-            </w:tcBorders>
-            <w:shd w:val="clear" w:color="auto" w:fill="auto"/>
-            <w:noWrap/>
-            <w:vAlign w:val="bottom"/>
-            <w:hideMark/>
-          </w:tcPr>
-          <w:p>
-            <w:pPr>
-              <w:rPr>
-                <w:rFonts w:ascii="Calibri" w:hAnsi="Calibri" w:cs="Calibri"/>
-                <w:color w:val="000000"/>
-                <w:sz w:val="22"/>
-                <w:szCs w:val="22"/>
-              </w:rPr>
-            </w:pPr>
-            <w:r>
-              <w:rPr>
-                <w:rFonts w:ascii="Calibri" w:hAnsi="Calibri" w:cs="Calibri"/>
-                <w:color w:val="000000"/>
-                <w:sz w:val="22"/>
-                <w:szCs w:val="22"/>
-              </w:rPr>
-              <w:t> </w:t>
             </w:r>
           </w:p>
         </w:tc>
@@ -7590,7 +7487,7 @@
         </w:trPr>
         <w:tc>
           <w:tcPr>
-            <w:tcW w:w="1134" w:type="dxa"/>
+            <w:tcW w:w="1273" w:type="dxa"/>
             <w:tcBorders>
               <w:top w:val="nil"/>
               <w:left w:val="single" w:sz="4" w:space="0" w:color="auto"/>
@@ -7623,7 +7520,7 @@
         </w:tc>
         <w:tc>
           <w:tcPr>
-            <w:tcW w:w="2160" w:type="dxa"/>
+            <w:tcW w:w="2552" w:type="dxa"/>
             <w:tcBorders>
               <w:top w:val="nil"/>
               <w:left w:val="nil"/>
@@ -7661,7 +7558,7 @@
         </w:tc>
         <w:tc>
           <w:tcPr>
-            <w:tcW w:w="1405" w:type="dxa"/>
+            <w:tcW w:w="1134" w:type="dxa"/>
             <w:tcBorders>
               <w:top w:val="nil"/>
               <w:left w:val="nil"/>
@@ -7695,7 +7592,7 @@
         </w:tc>
         <w:tc>
           <w:tcPr>
-            <w:tcW w:w="1405" w:type="dxa"/>
+            <w:tcW w:w="1047" w:type="dxa"/>
             <w:tcBorders>
               <w:top w:val="nil"/>
               <w:left w:val="nil"/>
@@ -7729,7 +7626,7 @@
         </w:tc>
         <w:tc>
           <w:tcPr>
-            <w:tcW w:w="1596" w:type="dxa"/>
+            <w:tcW w:w="1221" w:type="dxa"/>
             <w:tcBorders>
               <w:top w:val="nil"/>
               <w:left w:val="nil"/>
@@ -7758,40 +7655,6 @@
                 <w:szCs w:val="22"/>
               </w:rPr>
               <w:t>Pacific</w:t>
-            </w:r>
-          </w:p>
-        </w:tc>
-        <w:tc>
-          <w:tcPr>
-            <w:tcW w:w="1380" w:type="dxa"/>
-            <w:tcBorders>
-              <w:top w:val="nil"/>
-              <w:left w:val="nil"/>
-              <w:bottom w:val="single" w:sz="4" w:space="0" w:color="auto"/>
-              <w:right w:val="single" w:sz="4" w:space="0" w:color="auto"/>
-            </w:tcBorders>
-            <w:shd w:val="clear" w:color="auto" w:fill="auto"/>
-            <w:noWrap/>
-            <w:vAlign w:val="bottom"/>
-            <w:hideMark/>
-          </w:tcPr>
-          <w:p>
-            <w:pPr>
-              <w:rPr>
-                <w:rFonts w:ascii="Calibri" w:hAnsi="Calibri" w:cs="Calibri"/>
-                <w:color w:val="000000"/>
-                <w:sz w:val="22"/>
-                <w:szCs w:val="22"/>
-              </w:rPr>
-            </w:pPr>
-            <w:r>
-              <w:rPr>
-                <w:rFonts w:ascii="Calibri" w:hAnsi="Calibri" w:cs="Calibri"/>
-                <w:color w:val="000000"/>
-                <w:sz w:val="22"/>
-                <w:szCs w:val="22"/>
-              </w:rPr>
-              <w:t> </w:t>
             </w:r>
           </w:p>
         </w:tc>
@@ -7836,7 +7699,7 @@
         </w:trPr>
         <w:tc>
           <w:tcPr>
-            <w:tcW w:w="1134" w:type="dxa"/>
+            <w:tcW w:w="1273" w:type="dxa"/>
             <w:tcBorders>
               <w:top w:val="nil"/>
               <w:left w:val="single" w:sz="4" w:space="0" w:color="auto"/>
@@ -7869,7 +7732,7 @@
         </w:tc>
         <w:tc>
           <w:tcPr>
-            <w:tcW w:w="2160" w:type="dxa"/>
+            <w:tcW w:w="2552" w:type="dxa"/>
             <w:tcBorders>
               <w:top w:val="nil"/>
               <w:left w:val="nil"/>
@@ -7907,7 +7770,7 @@
         </w:tc>
         <w:tc>
           <w:tcPr>
-            <w:tcW w:w="1405" w:type="dxa"/>
+            <w:tcW w:w="1134" w:type="dxa"/>
             <w:tcBorders>
               <w:top w:val="nil"/>
               <w:left w:val="nil"/>
@@ -7941,7 +7804,7 @@
         </w:tc>
         <w:tc>
           <w:tcPr>
-            <w:tcW w:w="1405" w:type="dxa"/>
+            <w:tcW w:w="1047" w:type="dxa"/>
             <w:tcBorders>
               <w:top w:val="nil"/>
               <w:left w:val="nil"/>
@@ -7975,7 +7838,7 @@
         </w:tc>
         <w:tc>
           <w:tcPr>
-            <w:tcW w:w="1596" w:type="dxa"/>
+            <w:tcW w:w="1221" w:type="dxa"/>
             <w:tcBorders>
               <w:top w:val="nil"/>
               <w:left w:val="nil"/>
@@ -8004,40 +7867,6 @@
                 <w:szCs w:val="22"/>
               </w:rPr>
               <w:t>Atlantic</w:t>
-            </w:r>
-          </w:p>
-        </w:tc>
-        <w:tc>
-          <w:tcPr>
-            <w:tcW w:w="1380" w:type="dxa"/>
-            <w:tcBorders>
-              <w:top w:val="nil"/>
-              <w:left w:val="nil"/>
-              <w:bottom w:val="single" w:sz="4" w:space="0" w:color="auto"/>
-              <w:right w:val="single" w:sz="4" w:space="0" w:color="auto"/>
-            </w:tcBorders>
-            <w:shd w:val="clear" w:color="auto" w:fill="auto"/>
-            <w:noWrap/>
-            <w:vAlign w:val="bottom"/>
-            <w:hideMark/>
-          </w:tcPr>
-          <w:p>
-            <w:pPr>
-              <w:rPr>
-                <w:rFonts w:ascii="Calibri" w:hAnsi="Calibri" w:cs="Calibri"/>
-                <w:color w:val="000000"/>
-                <w:sz w:val="22"/>
-                <w:szCs w:val="22"/>
-              </w:rPr>
-            </w:pPr>
-            <w:r>
-              <w:rPr>
-                <w:rFonts w:ascii="Calibri" w:hAnsi="Calibri" w:cs="Calibri"/>
-                <w:color w:val="000000"/>
-                <w:sz w:val="22"/>
-                <w:szCs w:val="22"/>
-              </w:rPr>
-              <w:t> </w:t>
             </w:r>
           </w:p>
         </w:tc>
@@ -8082,7 +7911,7 @@
         </w:trPr>
         <w:tc>
           <w:tcPr>
-            <w:tcW w:w="1134" w:type="dxa"/>
+            <w:tcW w:w="1273" w:type="dxa"/>
             <w:tcBorders>
               <w:top w:val="nil"/>
               <w:left w:val="single" w:sz="4" w:space="0" w:color="auto"/>
@@ -8109,14 +7938,13 @@
                 <w:sz w:val="22"/>
                 <w:szCs w:val="22"/>
               </w:rPr>
-              <w:lastRenderedPageBreak/>
               <w:t>T-AO-199</w:t>
             </w:r>
           </w:p>
         </w:tc>
         <w:tc>
           <w:tcPr>
-            <w:tcW w:w="2160" w:type="dxa"/>
+            <w:tcW w:w="2552" w:type="dxa"/>
             <w:tcBorders>
               <w:top w:val="nil"/>
               <w:left w:val="nil"/>
@@ -8154,7 +7982,7 @@
         </w:tc>
         <w:tc>
           <w:tcPr>
-            <w:tcW w:w="1405" w:type="dxa"/>
+            <w:tcW w:w="1134" w:type="dxa"/>
             <w:tcBorders>
               <w:top w:val="nil"/>
               <w:left w:val="nil"/>
@@ -8188,7 +8016,7 @@
         </w:tc>
         <w:tc>
           <w:tcPr>
-            <w:tcW w:w="1405" w:type="dxa"/>
+            <w:tcW w:w="1047" w:type="dxa"/>
             <w:tcBorders>
               <w:top w:val="nil"/>
               <w:left w:val="nil"/>
@@ -8222,7 +8050,7 @@
         </w:tc>
         <w:tc>
           <w:tcPr>
-            <w:tcW w:w="1596" w:type="dxa"/>
+            <w:tcW w:w="1221" w:type="dxa"/>
             <w:tcBorders>
               <w:top w:val="nil"/>
               <w:left w:val="nil"/>
@@ -8251,40 +8079,6 @@
                 <w:szCs w:val="22"/>
               </w:rPr>
               <w:t>Pacific</w:t>
-            </w:r>
-          </w:p>
-        </w:tc>
-        <w:tc>
-          <w:tcPr>
-            <w:tcW w:w="1380" w:type="dxa"/>
-            <w:tcBorders>
-              <w:top w:val="nil"/>
-              <w:left w:val="nil"/>
-              <w:bottom w:val="single" w:sz="4" w:space="0" w:color="auto"/>
-              <w:right w:val="single" w:sz="4" w:space="0" w:color="auto"/>
-            </w:tcBorders>
-            <w:shd w:val="clear" w:color="auto" w:fill="auto"/>
-            <w:noWrap/>
-            <w:vAlign w:val="bottom"/>
-            <w:hideMark/>
-          </w:tcPr>
-          <w:p>
-            <w:pPr>
-              <w:rPr>
-                <w:rFonts w:ascii="Calibri" w:hAnsi="Calibri" w:cs="Calibri"/>
-                <w:color w:val="000000"/>
-                <w:sz w:val="22"/>
-                <w:szCs w:val="22"/>
-              </w:rPr>
-            </w:pPr>
-            <w:r>
-              <w:rPr>
-                <w:rFonts w:ascii="Calibri" w:hAnsi="Calibri" w:cs="Calibri"/>
-                <w:color w:val="000000"/>
-                <w:sz w:val="22"/>
-                <w:szCs w:val="22"/>
-              </w:rPr>
-              <w:t> </w:t>
             </w:r>
           </w:p>
         </w:tc>
@@ -8329,7 +8123,7 @@
         </w:trPr>
         <w:tc>
           <w:tcPr>
-            <w:tcW w:w="1134" w:type="dxa"/>
+            <w:tcW w:w="1273" w:type="dxa"/>
             <w:tcBorders>
               <w:top w:val="nil"/>
               <w:left w:val="single" w:sz="4" w:space="0" w:color="auto"/>
@@ -8362,7 +8156,7 @@
         </w:tc>
         <w:tc>
           <w:tcPr>
-            <w:tcW w:w="2160" w:type="dxa"/>
+            <w:tcW w:w="2552" w:type="dxa"/>
             <w:tcBorders>
               <w:top w:val="nil"/>
               <w:left w:val="nil"/>
@@ -8400,7 +8194,7 @@
         </w:tc>
         <w:tc>
           <w:tcPr>
-            <w:tcW w:w="1405" w:type="dxa"/>
+            <w:tcW w:w="1134" w:type="dxa"/>
             <w:tcBorders>
               <w:top w:val="nil"/>
               <w:left w:val="nil"/>
@@ -8434,7 +8228,7 @@
         </w:tc>
         <w:tc>
           <w:tcPr>
-            <w:tcW w:w="1405" w:type="dxa"/>
+            <w:tcW w:w="1047" w:type="dxa"/>
             <w:tcBorders>
               <w:top w:val="nil"/>
               <w:left w:val="nil"/>
@@ -8468,7 +8262,7 @@
         </w:tc>
         <w:tc>
           <w:tcPr>
-            <w:tcW w:w="1596" w:type="dxa"/>
+            <w:tcW w:w="1221" w:type="dxa"/>
             <w:tcBorders>
               <w:top w:val="nil"/>
               <w:left w:val="nil"/>
@@ -8497,40 +8291,6 @@
                 <w:szCs w:val="22"/>
               </w:rPr>
               <w:t>Pacific</w:t>
-            </w:r>
-          </w:p>
-        </w:tc>
-        <w:tc>
-          <w:tcPr>
-            <w:tcW w:w="1380" w:type="dxa"/>
-            <w:tcBorders>
-              <w:top w:val="nil"/>
-              <w:left w:val="nil"/>
-              <w:bottom w:val="single" w:sz="4" w:space="0" w:color="auto"/>
-              <w:right w:val="single" w:sz="4" w:space="0" w:color="auto"/>
-            </w:tcBorders>
-            <w:shd w:val="clear" w:color="auto" w:fill="auto"/>
-            <w:noWrap/>
-            <w:vAlign w:val="bottom"/>
-            <w:hideMark/>
-          </w:tcPr>
-          <w:p>
-            <w:pPr>
-              <w:rPr>
-                <w:rFonts w:ascii="Calibri" w:hAnsi="Calibri" w:cs="Calibri"/>
-                <w:color w:val="000000"/>
-                <w:sz w:val="22"/>
-                <w:szCs w:val="22"/>
-              </w:rPr>
-            </w:pPr>
-            <w:r>
-              <w:rPr>
-                <w:rFonts w:ascii="Calibri" w:hAnsi="Calibri" w:cs="Calibri"/>
-                <w:color w:val="000000"/>
-                <w:sz w:val="22"/>
-                <w:szCs w:val="22"/>
-              </w:rPr>
-              <w:t> </w:t>
             </w:r>
           </w:p>
         </w:tc>
@@ -8575,7 +8335,7 @@
         </w:trPr>
         <w:tc>
           <w:tcPr>
-            <w:tcW w:w="1134" w:type="dxa"/>
+            <w:tcW w:w="1273" w:type="dxa"/>
             <w:tcBorders>
               <w:top w:val="nil"/>
               <w:left w:val="single" w:sz="4" w:space="0" w:color="auto"/>
@@ -8608,7 +8368,7 @@
         </w:tc>
         <w:tc>
           <w:tcPr>
-            <w:tcW w:w="2160" w:type="dxa"/>
+            <w:tcW w:w="2552" w:type="dxa"/>
             <w:tcBorders>
               <w:top w:val="nil"/>
               <w:left w:val="nil"/>
@@ -8646,7 +8406,7 @@
         </w:tc>
         <w:tc>
           <w:tcPr>
-            <w:tcW w:w="1405" w:type="dxa"/>
+            <w:tcW w:w="1134" w:type="dxa"/>
             <w:tcBorders>
               <w:top w:val="nil"/>
               <w:left w:val="nil"/>
@@ -8680,7 +8440,7 @@
         </w:tc>
         <w:tc>
           <w:tcPr>
-            <w:tcW w:w="1405" w:type="dxa"/>
+            <w:tcW w:w="1047" w:type="dxa"/>
             <w:tcBorders>
               <w:top w:val="nil"/>
               <w:left w:val="nil"/>
@@ -8714,7 +8474,7 @@
         </w:tc>
         <w:tc>
           <w:tcPr>
-            <w:tcW w:w="1596" w:type="dxa"/>
+            <w:tcW w:w="1221" w:type="dxa"/>
             <w:tcBorders>
               <w:top w:val="nil"/>
               <w:left w:val="nil"/>
@@ -8743,40 +8503,6 @@
                 <w:szCs w:val="22"/>
               </w:rPr>
               <w:t>Atlantic</w:t>
-            </w:r>
-          </w:p>
-        </w:tc>
-        <w:tc>
-          <w:tcPr>
-            <w:tcW w:w="1380" w:type="dxa"/>
-            <w:tcBorders>
-              <w:top w:val="nil"/>
-              <w:left w:val="nil"/>
-              <w:bottom w:val="single" w:sz="4" w:space="0" w:color="auto"/>
-              <w:right w:val="single" w:sz="4" w:space="0" w:color="auto"/>
-            </w:tcBorders>
-            <w:shd w:val="clear" w:color="auto" w:fill="auto"/>
-            <w:noWrap/>
-            <w:vAlign w:val="bottom"/>
-            <w:hideMark/>
-          </w:tcPr>
-          <w:p>
-            <w:pPr>
-              <w:rPr>
-                <w:rFonts w:ascii="Calibri" w:hAnsi="Calibri" w:cs="Calibri"/>
-                <w:color w:val="000000"/>
-                <w:sz w:val="22"/>
-                <w:szCs w:val="22"/>
-              </w:rPr>
-            </w:pPr>
-            <w:r>
-              <w:rPr>
-                <w:rFonts w:ascii="Calibri" w:hAnsi="Calibri" w:cs="Calibri"/>
-                <w:color w:val="000000"/>
-                <w:sz w:val="22"/>
-                <w:szCs w:val="22"/>
-              </w:rPr>
-              <w:t> </w:t>
             </w:r>
           </w:p>
         </w:tc>
@@ -8821,7 +8547,7 @@
         </w:trPr>
         <w:tc>
           <w:tcPr>
-            <w:tcW w:w="1134" w:type="dxa"/>
+            <w:tcW w:w="1273" w:type="dxa"/>
             <w:tcBorders>
               <w:top w:val="nil"/>
               <w:left w:val="single" w:sz="4" w:space="0" w:color="auto"/>
@@ -8854,7 +8580,7 @@
         </w:tc>
         <w:tc>
           <w:tcPr>
-            <w:tcW w:w="2160" w:type="dxa"/>
+            <w:tcW w:w="2552" w:type="dxa"/>
             <w:tcBorders>
               <w:top w:val="nil"/>
               <w:left w:val="nil"/>
@@ -8892,7 +8618,7 @@
         </w:tc>
         <w:tc>
           <w:tcPr>
-            <w:tcW w:w="1405" w:type="dxa"/>
+            <w:tcW w:w="1134" w:type="dxa"/>
             <w:tcBorders>
               <w:top w:val="nil"/>
               <w:left w:val="nil"/>
@@ -8926,7 +8652,7 @@
         </w:tc>
         <w:tc>
           <w:tcPr>
-            <w:tcW w:w="1405" w:type="dxa"/>
+            <w:tcW w:w="1047" w:type="dxa"/>
             <w:tcBorders>
               <w:top w:val="nil"/>
               <w:left w:val="nil"/>
@@ -8960,7 +8686,7 @@
         </w:tc>
         <w:tc>
           <w:tcPr>
-            <w:tcW w:w="1596" w:type="dxa"/>
+            <w:tcW w:w="1221" w:type="dxa"/>
             <w:tcBorders>
               <w:top w:val="nil"/>
               <w:left w:val="nil"/>
@@ -8989,40 +8715,6 @@
                 <w:szCs w:val="22"/>
               </w:rPr>
               <w:t>Pacific</w:t>
-            </w:r>
-          </w:p>
-        </w:tc>
-        <w:tc>
-          <w:tcPr>
-            <w:tcW w:w="1380" w:type="dxa"/>
-            <w:tcBorders>
-              <w:top w:val="nil"/>
-              <w:left w:val="nil"/>
-              <w:bottom w:val="single" w:sz="4" w:space="0" w:color="auto"/>
-              <w:right w:val="single" w:sz="4" w:space="0" w:color="auto"/>
-            </w:tcBorders>
-            <w:shd w:val="clear" w:color="auto" w:fill="auto"/>
-            <w:noWrap/>
-            <w:vAlign w:val="bottom"/>
-            <w:hideMark/>
-          </w:tcPr>
-          <w:p>
-            <w:pPr>
-              <w:rPr>
-                <w:rFonts w:ascii="Calibri" w:hAnsi="Calibri" w:cs="Calibri"/>
-                <w:color w:val="000000"/>
-                <w:sz w:val="22"/>
-                <w:szCs w:val="22"/>
-              </w:rPr>
-            </w:pPr>
-            <w:r>
-              <w:rPr>
-                <w:rFonts w:ascii="Calibri" w:hAnsi="Calibri" w:cs="Calibri"/>
-                <w:color w:val="000000"/>
-                <w:sz w:val="22"/>
-                <w:szCs w:val="22"/>
-              </w:rPr>
-              <w:t> </w:t>
             </w:r>
           </w:p>
         </w:tc>
@@ -9067,7 +8759,7 @@
         </w:trPr>
         <w:tc>
           <w:tcPr>
-            <w:tcW w:w="1134" w:type="dxa"/>
+            <w:tcW w:w="1273" w:type="dxa"/>
             <w:tcBorders>
               <w:top w:val="nil"/>
               <w:left w:val="single" w:sz="4" w:space="0" w:color="auto"/>
@@ -9100,7 +8792,7 @@
         </w:tc>
         <w:tc>
           <w:tcPr>
-            <w:tcW w:w="2160" w:type="dxa"/>
+            <w:tcW w:w="2552" w:type="dxa"/>
             <w:tcBorders>
               <w:top w:val="nil"/>
               <w:left w:val="nil"/>
@@ -9137,7 +8829,7 @@
         </w:tc>
         <w:tc>
           <w:tcPr>
-            <w:tcW w:w="1405" w:type="dxa"/>
+            <w:tcW w:w="1134" w:type="dxa"/>
             <w:tcBorders>
               <w:top w:val="nil"/>
               <w:left w:val="nil"/>
@@ -9171,7 +8863,7 @@
         </w:tc>
         <w:tc>
           <w:tcPr>
-            <w:tcW w:w="1405" w:type="dxa"/>
+            <w:tcW w:w="1047" w:type="dxa"/>
             <w:tcBorders>
               <w:top w:val="nil"/>
               <w:left w:val="nil"/>
@@ -9205,41 +8897,7 @@
         </w:tc>
         <w:tc>
           <w:tcPr>
-            <w:tcW w:w="1596" w:type="dxa"/>
-            <w:tcBorders>
-              <w:top w:val="nil"/>
-              <w:left w:val="nil"/>
-              <w:bottom w:val="single" w:sz="4" w:space="0" w:color="auto"/>
-              <w:right w:val="single" w:sz="4" w:space="0" w:color="auto"/>
-            </w:tcBorders>
-            <w:shd w:val="clear" w:color="auto" w:fill="auto"/>
-            <w:noWrap/>
-            <w:vAlign w:val="bottom"/>
-            <w:hideMark/>
-          </w:tcPr>
-          <w:p>
-            <w:pPr>
-              <w:rPr>
-                <w:rFonts w:ascii="Calibri" w:hAnsi="Calibri" w:cs="Calibri"/>
-                <w:color w:val="000000"/>
-                <w:sz w:val="22"/>
-                <w:szCs w:val="22"/>
-              </w:rPr>
-            </w:pPr>
-            <w:r>
-              <w:rPr>
-                <w:rFonts w:ascii="Calibri" w:hAnsi="Calibri" w:cs="Calibri"/>
-                <w:color w:val="000000"/>
-                <w:sz w:val="22"/>
-                <w:szCs w:val="22"/>
-              </w:rPr>
-              <w:t> </w:t>
-            </w:r>
-          </w:p>
-        </w:tc>
-        <w:tc>
-          <w:tcPr>
-            <w:tcW w:w="1380" w:type="dxa"/>
+            <w:tcW w:w="1221" w:type="dxa"/>
             <w:tcBorders>
               <w:top w:val="nil"/>
               <w:left w:val="nil"/>
@@ -9312,7 +8970,7 @@
         </w:trPr>
         <w:tc>
           <w:tcPr>
-            <w:tcW w:w="1134" w:type="dxa"/>
+            <w:tcW w:w="1273" w:type="dxa"/>
             <w:tcBorders>
               <w:top w:val="nil"/>
               <w:left w:val="single" w:sz="4" w:space="0" w:color="auto"/>
@@ -9345,7 +9003,7 @@
         </w:tc>
         <w:tc>
           <w:tcPr>
-            <w:tcW w:w="2160" w:type="dxa"/>
+            <w:tcW w:w="2552" w:type="dxa"/>
             <w:tcBorders>
               <w:top w:val="nil"/>
               <w:left w:val="nil"/>
@@ -9382,7 +9040,7 @@
         </w:tc>
         <w:tc>
           <w:tcPr>
-            <w:tcW w:w="1405" w:type="dxa"/>
+            <w:tcW w:w="1134" w:type="dxa"/>
             <w:tcBorders>
               <w:top w:val="nil"/>
               <w:left w:val="nil"/>
@@ -9416,7 +9074,7 @@
         </w:tc>
         <w:tc>
           <w:tcPr>
-            <w:tcW w:w="1405" w:type="dxa"/>
+            <w:tcW w:w="1047" w:type="dxa"/>
             <w:tcBorders>
               <w:top w:val="nil"/>
               <w:left w:val="nil"/>
@@ -9450,41 +9108,7 @@
         </w:tc>
         <w:tc>
           <w:tcPr>
-            <w:tcW w:w="1596" w:type="dxa"/>
-            <w:tcBorders>
-              <w:top w:val="nil"/>
-              <w:left w:val="nil"/>
-              <w:bottom w:val="single" w:sz="4" w:space="0" w:color="auto"/>
-              <w:right w:val="single" w:sz="4" w:space="0" w:color="auto"/>
-            </w:tcBorders>
-            <w:shd w:val="clear" w:color="auto" w:fill="auto"/>
-            <w:noWrap/>
-            <w:vAlign w:val="bottom"/>
-            <w:hideMark/>
-          </w:tcPr>
-          <w:p>
-            <w:pPr>
-              <w:rPr>
-                <w:rFonts w:ascii="Calibri" w:hAnsi="Calibri" w:cs="Calibri"/>
-                <w:color w:val="000000"/>
-                <w:sz w:val="22"/>
-                <w:szCs w:val="22"/>
-              </w:rPr>
-            </w:pPr>
-            <w:r>
-              <w:rPr>
-                <w:rFonts w:ascii="Calibri" w:hAnsi="Calibri" w:cs="Calibri"/>
-                <w:color w:val="000000"/>
-                <w:sz w:val="22"/>
-                <w:szCs w:val="22"/>
-              </w:rPr>
-              <w:t> </w:t>
-            </w:r>
-          </w:p>
-        </w:tc>
-        <w:tc>
-          <w:tcPr>
-            <w:tcW w:w="1380" w:type="dxa"/>
+            <w:tcW w:w="1221" w:type="dxa"/>
             <w:tcBorders>
               <w:top w:val="nil"/>
               <w:left w:val="nil"/>
@@ -9552,6 +9176,55 @@
         </w:tc>
       </w:tr>
     </w:tbl>
+    <w:p/>
+    <w:p>
+      <w:r>
+        <w:rPr>
+          <w:noProof/>
+        </w:rPr>
+        <w:drawing>
+          <wp:inline distT="0" distB="0" distL="0" distR="0" wp14:anchorId="3234E695" wp14:editId="327EAFE8">
+            <wp:extent cx="6453963" cy="4302642"/>
+            <wp:effectExtent l="0" t="0" r="4445" b="3175"/>
+            <wp:docPr id="6" name="Picture 6"/>
+            <wp:cNvGraphicFramePr>
+              <a:graphicFrameLocks xmlns:a="http://schemas.openxmlformats.org/drawingml/2006/main" noChangeAspect="1"/>
+            </wp:cNvGraphicFramePr>
+            <a:graphic xmlns:a="http://schemas.openxmlformats.org/drawingml/2006/main">
+              <a:graphicData uri="http://schemas.openxmlformats.org/drawingml/2006/picture">
+                <pic:pic xmlns:pic="http://schemas.openxmlformats.org/drawingml/2006/picture">
+                  <pic:nvPicPr>
+                    <pic:cNvPr id="6" name="T-AO 187.jpg"/>
+                    <pic:cNvPicPr/>
+                  </pic:nvPicPr>
+                  <pic:blipFill>
+                    <a:blip r:embed="rId53">
+                      <a:extLst>
+                        <a:ext uri="{28A0092B-C50C-407E-A947-70E740481C1C}">
+                          <a14:useLocalDpi xmlns:a14="http://schemas.microsoft.com/office/drawing/2010/main" val="0"/>
+                        </a:ext>
+                      </a:extLst>
+                    </a:blip>
+                    <a:stretch>
+                      <a:fillRect/>
+                    </a:stretch>
+                  </pic:blipFill>
+                  <pic:spPr>
+                    <a:xfrm>
+                      <a:off x="0" y="0"/>
+                      <a:ext cx="6460165" cy="4306776"/>
+                    </a:xfrm>
+                    <a:prstGeom prst="rect">
+                      <a:avLst/>
+                    </a:prstGeom>
+                  </pic:spPr>
+                </pic:pic>
+              </a:graphicData>
+            </a:graphic>
+          </wp:inline>
+        </w:drawing>
+      </w:r>
+    </w:p>
     <w:p/>
     <w:p>
       <w:pPr>
@@ -9559,7 +9232,7 @@
           <w:rFonts w:asciiTheme="minorHAnsi" w:hAnsiTheme="minorHAnsi" w:cstheme="minorHAnsi"/>
         </w:rPr>
       </w:pPr>
-      <w:hyperlink r:id="rId53" w:history="1">
+      <w:hyperlink r:id="rId54" w:history="1">
         <w:r>
           <w:rPr>
             <w:rStyle w:val="Hyperlink"/>
@@ -9573,26 +9246,37 @@
         <w:rPr>
           <w:rFonts w:asciiTheme="minorHAnsi" w:hAnsiTheme="minorHAnsi" w:cstheme="minorHAnsi"/>
         </w:rPr>
-        <w:t xml:space="preserve">: </w:t>
-      </w:r>
-    </w:p>
-    <w:p>
-      <w:pPr>
+        <w:t xml:space="preserve">: Built in the mid 50’s these </w:t>
+      </w:r>
+      <w:r>
         <w:rPr>
           <w:rFonts w:asciiTheme="minorHAnsi" w:hAnsiTheme="minorHAnsi" w:cstheme="minorHAnsi"/>
         </w:rPr>
-      </w:pPr>
+        <w:t xml:space="preserve">venerable old ships all saw </w:t>
+      </w:r>
       <w:r>
         <w:rPr>
           <w:rFonts w:asciiTheme="minorHAnsi" w:hAnsiTheme="minorHAnsi" w:cstheme="minorHAnsi"/>
         </w:rPr>
-        <w:t xml:space="preserve">Built in the mid 50’s these </w:t>
+        <w:t xml:space="preserve">plenty of use </w:t>
       </w:r>
       <w:r>
         <w:rPr>
           <w:rFonts w:asciiTheme="minorHAnsi" w:hAnsiTheme="minorHAnsi" w:cstheme="minorHAnsi"/>
         </w:rPr>
-        <w:t>venerable old ships all saw throughout the cold war and Viet Nam era.  All are currently in mothballs on either the east or west coast and will take between 10 and 30 days to reactivate.</w:t>
+        <w:t xml:space="preserve">throughout the cold war and Viet Nam era.  All are currently in </w:t>
+      </w:r>
+      <w:r>
+        <w:rPr>
+          <w:rFonts w:asciiTheme="minorHAnsi" w:hAnsiTheme="minorHAnsi" w:cstheme="minorHAnsi"/>
+        </w:rPr>
+        <w:t>reserve</w:t>
+      </w:r>
+      <w:r>
+        <w:rPr>
+          <w:rFonts w:asciiTheme="minorHAnsi" w:hAnsiTheme="minorHAnsi" w:cstheme="minorHAnsi"/>
+        </w:rPr>
+        <w:t xml:space="preserve"> on either the east or west coast and will take between 10 and 30 days to reactivate.</w:t>
       </w:r>
       <w:r>
         <w:rPr>
@@ -9618,7 +9302,7 @@
         <w:gridCol w:w="1320"/>
         <w:gridCol w:w="2260"/>
         <w:gridCol w:w="1480"/>
-        <w:gridCol w:w="1430"/>
+        <w:gridCol w:w="1432"/>
         <w:gridCol w:w="1100"/>
       </w:tblGrid>
       <w:tr>
@@ -9683,7 +9367,7 @@
         </w:tc>
         <w:tc>
           <w:tcPr>
-            <w:tcW w:w="960" w:type="dxa"/>
+            <w:tcW w:w="1432" w:type="dxa"/>
             <w:noWrap/>
           </w:tcPr>
           <w:p>
@@ -9756,7 +9440,7 @@
                 <w:u w:val="single"/>
               </w:rPr>
             </w:pPr>
-            <w:hyperlink r:id="rId54" w:tooltip="USS Neosho (AO-143)" w:history="1">
+            <w:hyperlink r:id="rId55" w:tooltip="USS Neosho (AO-143)" w:history="1">
               <w:r>
                 <w:rPr>
                   <w:rStyle w:val="Hyperlink"/>
@@ -9783,13 +9467,19 @@
               <w:rPr>
                 <w:rFonts w:asciiTheme="minorHAnsi" w:hAnsiTheme="minorHAnsi" w:cstheme="minorHAnsi"/>
               </w:rPr>
-              <w:t>Mothballed</w:t>
-            </w:r>
-          </w:p>
-        </w:tc>
-        <w:tc>
-          <w:tcPr>
-            <w:tcW w:w="960" w:type="dxa"/>
+              <w:t>R</w:t>
+            </w:r>
+            <w:r>
+              <w:rPr>
+                <w:rFonts w:asciiTheme="minorHAnsi" w:hAnsiTheme="minorHAnsi" w:cstheme="minorHAnsi"/>
+              </w:rPr>
+              <w:t>eserve</w:t>
+            </w:r>
+          </w:p>
+        </w:tc>
+        <w:tc>
+          <w:tcPr>
+            <w:tcW w:w="1432" w:type="dxa"/>
             <w:noWrap/>
             <w:hideMark/>
           </w:tcPr>
@@ -9864,7 +9554,7 @@
                 <w:u w:val="single"/>
               </w:rPr>
             </w:pPr>
-            <w:hyperlink r:id="rId55" w:tooltip="USS Mississinewa (AO-144)" w:history="1">
+            <w:hyperlink r:id="rId56" w:tooltip="USS Mississinewa (AO-144)" w:history="1">
               <w:proofErr w:type="spellStart"/>
               <w:r>
                 <w:rPr>
@@ -9884,22 +9574,17 @@
             <w:hideMark/>
           </w:tcPr>
           <w:p>
-            <w:pPr>
+            <w:r>
               <w:rPr>
                 <w:rFonts w:asciiTheme="minorHAnsi" w:hAnsiTheme="minorHAnsi" w:cstheme="minorHAnsi"/>
               </w:rPr>
-            </w:pPr>
-            <w:r>
-              <w:rPr>
-                <w:rFonts w:asciiTheme="minorHAnsi" w:hAnsiTheme="minorHAnsi" w:cstheme="minorHAnsi"/>
-              </w:rPr>
-              <w:t>Mothballed</w:t>
-            </w:r>
-          </w:p>
-        </w:tc>
-        <w:tc>
-          <w:tcPr>
-            <w:tcW w:w="960" w:type="dxa"/>
+              <w:t>Reserve</w:t>
+            </w:r>
+          </w:p>
+        </w:tc>
+        <w:tc>
+          <w:tcPr>
+            <w:tcW w:w="1432" w:type="dxa"/>
             <w:noWrap/>
             <w:hideMark/>
           </w:tcPr>
@@ -9974,7 +9659,7 @@
                 <w:u w:val="single"/>
               </w:rPr>
             </w:pPr>
-            <w:hyperlink r:id="rId56" w:tooltip="USS Hassayampa (AO-145)" w:history="1">
+            <w:hyperlink r:id="rId57" w:tooltip="USS Hassayampa (AO-145)" w:history="1">
               <w:proofErr w:type="spellStart"/>
               <w:r>
                 <w:rPr>
@@ -9994,22 +9679,17 @@
             <w:hideMark/>
           </w:tcPr>
           <w:p>
-            <w:pPr>
+            <w:r>
               <w:rPr>
                 <w:rFonts w:asciiTheme="minorHAnsi" w:hAnsiTheme="minorHAnsi" w:cstheme="minorHAnsi"/>
               </w:rPr>
-            </w:pPr>
-            <w:r>
-              <w:rPr>
-                <w:rFonts w:asciiTheme="minorHAnsi" w:hAnsiTheme="minorHAnsi" w:cstheme="minorHAnsi"/>
-              </w:rPr>
-              <w:t>Mothballed</w:t>
-            </w:r>
-          </w:p>
-        </w:tc>
-        <w:tc>
-          <w:tcPr>
-            <w:tcW w:w="960" w:type="dxa"/>
+              <w:t>Reserve</w:t>
+            </w:r>
+          </w:p>
+        </w:tc>
+        <w:tc>
+          <w:tcPr>
+            <w:tcW w:w="1432" w:type="dxa"/>
             <w:noWrap/>
             <w:hideMark/>
           </w:tcPr>
@@ -10084,7 +9764,7 @@
                 <w:u w:val="single"/>
               </w:rPr>
             </w:pPr>
-            <w:hyperlink r:id="rId57" w:tooltip="USNS Kawishiwi (T-AO-146)" w:history="1">
+            <w:hyperlink r:id="rId58" w:tooltip="USNS Kawishiwi (T-AO-146)" w:history="1">
               <w:proofErr w:type="spellStart"/>
               <w:r>
                 <w:rPr>
@@ -10104,22 +9784,17 @@
             <w:hideMark/>
           </w:tcPr>
           <w:p>
-            <w:pPr>
+            <w:r>
               <w:rPr>
                 <w:rFonts w:asciiTheme="minorHAnsi" w:hAnsiTheme="minorHAnsi" w:cstheme="minorHAnsi"/>
               </w:rPr>
-            </w:pPr>
-            <w:r>
-              <w:rPr>
-                <w:rFonts w:asciiTheme="minorHAnsi" w:hAnsiTheme="minorHAnsi" w:cstheme="minorHAnsi"/>
-              </w:rPr>
-              <w:t>Mothballed</w:t>
-            </w:r>
-          </w:p>
-        </w:tc>
-        <w:tc>
-          <w:tcPr>
-            <w:tcW w:w="960" w:type="dxa"/>
+              <w:t>Reserve</w:t>
+            </w:r>
+          </w:p>
+        </w:tc>
+        <w:tc>
+          <w:tcPr>
+            <w:tcW w:w="1432" w:type="dxa"/>
             <w:noWrap/>
             <w:hideMark/>
           </w:tcPr>
@@ -10194,7 +9869,7 @@
                 <w:u w:val="single"/>
               </w:rPr>
             </w:pPr>
-            <w:hyperlink r:id="rId58" w:tooltip="USS Truckee (AO-147)" w:history="1">
+            <w:hyperlink r:id="rId59" w:tooltip="USS Truckee (AO-147)" w:history="1">
               <w:r>
                 <w:rPr>
                   <w:rStyle w:val="Hyperlink"/>
@@ -10212,22 +9887,17 @@
             <w:hideMark/>
           </w:tcPr>
           <w:p>
-            <w:pPr>
+            <w:r>
               <w:rPr>
                 <w:rFonts w:asciiTheme="minorHAnsi" w:hAnsiTheme="minorHAnsi" w:cstheme="minorHAnsi"/>
               </w:rPr>
-            </w:pPr>
-            <w:r>
-              <w:rPr>
-                <w:rFonts w:asciiTheme="minorHAnsi" w:hAnsiTheme="minorHAnsi" w:cstheme="minorHAnsi"/>
-              </w:rPr>
-              <w:t>Mothballed</w:t>
-            </w:r>
-          </w:p>
-        </w:tc>
-        <w:tc>
-          <w:tcPr>
-            <w:tcW w:w="960" w:type="dxa"/>
+              <w:t>Reserve</w:t>
+            </w:r>
+          </w:p>
+        </w:tc>
+        <w:tc>
+          <w:tcPr>
+            <w:tcW w:w="1432" w:type="dxa"/>
             <w:noWrap/>
             <w:hideMark/>
           </w:tcPr>
@@ -10302,7 +9972,7 @@
                 <w:u w:val="single"/>
               </w:rPr>
             </w:pPr>
-            <w:hyperlink r:id="rId59" w:tooltip="USS Ponchatoula (AO-148)" w:history="1">
+            <w:hyperlink r:id="rId60" w:tooltip="USS Ponchatoula (AO-148)" w:history="1">
               <w:r>
                 <w:rPr>
                   <w:rStyle w:val="Hyperlink"/>
@@ -10320,22 +9990,17 @@
             <w:hideMark/>
           </w:tcPr>
           <w:p>
-            <w:pPr>
+            <w:r>
               <w:rPr>
                 <w:rFonts w:asciiTheme="minorHAnsi" w:hAnsiTheme="minorHAnsi" w:cstheme="minorHAnsi"/>
               </w:rPr>
-            </w:pPr>
-            <w:r>
-              <w:rPr>
-                <w:rFonts w:asciiTheme="minorHAnsi" w:hAnsiTheme="minorHAnsi" w:cstheme="minorHAnsi"/>
-              </w:rPr>
-              <w:t>Mothballed</w:t>
-            </w:r>
-          </w:p>
-        </w:tc>
-        <w:tc>
-          <w:tcPr>
-            <w:tcW w:w="960" w:type="dxa"/>
+              <w:t>Reserve</w:t>
+            </w:r>
+          </w:p>
+        </w:tc>
+        <w:tc>
+          <w:tcPr>
+            <w:tcW w:w="1432" w:type="dxa"/>
             <w:noWrap/>
             <w:hideMark/>
           </w:tcPr>
@@ -10409,7 +10074,7 @@
                     <pic:cNvPicPr/>
                   </pic:nvPicPr>
                   <pic:blipFill>
-                    <a:blip r:embed="rId60">
+                    <a:blip r:embed="rId61">
                       <a:extLst>
                         <a:ext uri="{28A0092B-C50C-407E-A947-70E740481C1C}">
                           <a14:useLocalDpi xmlns:a14="http://schemas.microsoft.com/office/drawing/2010/main" val="0"/>
@@ -10440,13 +10105,6 @@
       <w:pPr>
         <w:rPr>
           <w:rFonts w:asciiTheme="minorHAnsi" w:hAnsiTheme="minorHAnsi" w:cstheme="minorHAnsi"/>
-        </w:rPr>
-      </w:pPr>
-    </w:p>
-    <w:p>
-      <w:pPr>
-        <w:rPr>
-          <w:rFonts w:asciiTheme="minorHAnsi" w:hAnsiTheme="minorHAnsi" w:cstheme="minorHAnsi"/>
           <w:b/>
         </w:rPr>
       </w:pPr>
@@ -10457,68 +10115,6 @@
           <w:rFonts w:asciiTheme="minorHAnsi" w:hAnsiTheme="minorHAnsi" w:cstheme="minorHAnsi"/>
         </w:rPr>
       </w:pPr>
-      <w:r>
-        <w:rPr>
-          <w:rFonts w:asciiTheme="minorHAnsi" w:hAnsiTheme="minorHAnsi" w:cstheme="minorHAnsi"/>
-          <w:noProof/>
-        </w:rPr>
-        <w:lastRenderedPageBreak/>
-        <w:drawing>
-          <wp:anchor distT="0" distB="0" distL="114300" distR="114300" simplePos="0" relativeHeight="251661312" behindDoc="0" locked="0" layoutInCell="1" allowOverlap="1" wp14:anchorId="2137C467" wp14:editId="737665E0">
-            <wp:simplePos x="0" y="0"/>
-            <wp:positionH relativeFrom="column">
-              <wp:posOffset>2631882</wp:posOffset>
-            </wp:positionH>
-            <wp:positionV relativeFrom="paragraph">
-              <wp:posOffset>27</wp:posOffset>
-            </wp:positionV>
-            <wp:extent cx="3776870" cy="2689002"/>
-            <wp:effectExtent l="0" t="0" r="0" b="0"/>
-            <wp:wrapSquare wrapText="bothSides"/>
-            <wp:docPr id="8" name="Picture 8"/>
-            <wp:cNvGraphicFramePr>
-              <a:graphicFrameLocks xmlns:a="http://schemas.openxmlformats.org/drawingml/2006/main" noChangeAspect="1"/>
-            </wp:cNvGraphicFramePr>
-            <a:graphic xmlns:a="http://schemas.openxmlformats.org/drawingml/2006/main">
-              <a:graphicData uri="http://schemas.openxmlformats.org/drawingml/2006/picture">
-                <pic:pic xmlns:pic="http://schemas.openxmlformats.org/drawingml/2006/picture">
-                  <pic:nvPicPr>
-                    <pic:cNvPr id="8" name="USNS_Mispillion_(T-AO-105)_underway_in_1983.jpg"/>
-                    <pic:cNvPicPr/>
-                  </pic:nvPicPr>
-                  <pic:blipFill>
-                    <a:blip r:embed="rId61" cstate="print">
-                      <a:extLst>
-                        <a:ext uri="{28A0092B-C50C-407E-A947-70E740481C1C}">
-                          <a14:useLocalDpi xmlns:a14="http://schemas.microsoft.com/office/drawing/2010/main" val="0"/>
-                        </a:ext>
-                      </a:extLst>
-                    </a:blip>
-                    <a:stretch>
-                      <a:fillRect/>
-                    </a:stretch>
-                  </pic:blipFill>
-                  <pic:spPr>
-                    <a:xfrm>
-                      <a:off x="0" y="0"/>
-                      <a:ext cx="3776870" cy="2689002"/>
-                    </a:xfrm>
-                    <a:prstGeom prst="rect">
-                      <a:avLst/>
-                    </a:prstGeom>
-                  </pic:spPr>
-                </pic:pic>
-              </a:graphicData>
-            </a:graphic>
-            <wp14:sizeRelH relativeFrom="margin">
-              <wp14:pctWidth>0</wp14:pctWidth>
-            </wp14:sizeRelH>
-            <wp14:sizeRelV relativeFrom="margin">
-              <wp14:pctHeight>0</wp14:pctHeight>
-            </wp14:sizeRelV>
-          </wp:anchor>
-        </w:drawing>
-      </w:r>
       <w:hyperlink r:id="rId62" w:history="1">
         <w:proofErr w:type="spellStart"/>
         <w:r>
@@ -10543,20 +10139,25 @@
         <w:rPr>
           <w:rFonts w:asciiTheme="minorHAnsi" w:hAnsiTheme="minorHAnsi" w:cstheme="minorHAnsi"/>
         </w:rPr>
-        <w:t>:</w:t>
-      </w:r>
-    </w:p>
-    <w:p>
-      <w:pPr>
+        <w:t xml:space="preserve">: </w:t>
+      </w:r>
+      <w:r>
         <w:rPr>
           <w:rFonts w:asciiTheme="minorHAnsi" w:hAnsiTheme="minorHAnsi" w:cstheme="minorHAnsi"/>
         </w:rPr>
-      </w:pPr>
+        <w:t xml:space="preserve">These five ships were laid down at the end of World War Two but were much improved from the previous Ashtabula class.  Four still survive in </w:t>
+      </w:r>
       <w:r>
         <w:rPr>
           <w:rFonts w:asciiTheme="minorHAnsi" w:hAnsiTheme="minorHAnsi" w:cstheme="minorHAnsi"/>
         </w:rPr>
-        <w:t xml:space="preserve">These five ships were laid down at the end of World War Two but were much improved from the previous Ashtabula class.  Four still survive in mothballs, one T-AO-107 </w:t>
+        <w:t>reserve</w:t>
+      </w:r>
+      <w:r>
+        <w:rPr>
+          <w:rFonts w:asciiTheme="minorHAnsi" w:hAnsiTheme="minorHAnsi" w:cstheme="minorHAnsi"/>
+        </w:rPr>
+        <w:t xml:space="preserve">, one T-AO-107 </w:t>
       </w:r>
       <w:proofErr w:type="spellStart"/>
       <w:r>
@@ -10582,14 +10183,14 @@
     </w:p>
     <w:tbl>
       <w:tblPr>
-        <w:tblW w:w="7120" w:type="dxa"/>
+        <w:tblW w:w="7432" w:type="dxa"/>
         <w:tblLook w:val="04A0" w:firstRow="1" w:lastRow="0" w:firstColumn="1" w:lastColumn="0" w:noHBand="0" w:noVBand="1"/>
       </w:tblPr>
       <w:tblGrid>
         <w:gridCol w:w="1320"/>
         <w:gridCol w:w="2260"/>
         <w:gridCol w:w="1480"/>
-        <w:gridCol w:w="1271"/>
+        <w:gridCol w:w="1272"/>
         <w:gridCol w:w="1100"/>
       </w:tblGrid>
       <w:tr>
@@ -10696,7 +10297,7 @@
         </w:tc>
         <w:tc>
           <w:tcPr>
-            <w:tcW w:w="960" w:type="dxa"/>
+            <w:tcW w:w="1272" w:type="dxa"/>
             <w:tcBorders>
               <w:top w:val="single" w:sz="8" w:space="0" w:color="auto"/>
               <w:left w:val="nil"/>
@@ -10851,32 +10452,20 @@
             </w:tcBorders>
             <w:shd w:val="clear" w:color="auto" w:fill="auto"/>
             <w:noWrap/>
-            <w:vAlign w:val="bottom"/>
-            <w:hideMark/>
-          </w:tcPr>
-          <w:p>
-            <w:pPr>
-              <w:rPr>
-                <w:rFonts w:ascii="Calibri" w:hAnsi="Calibri" w:cs="Calibri"/>
-                <w:color w:val="000000"/>
-                <w:sz w:val="22"/>
-                <w:szCs w:val="22"/>
-              </w:rPr>
-            </w:pPr>
-            <w:r>
-              <w:rPr>
-                <w:rFonts w:ascii="Calibri" w:hAnsi="Calibri" w:cs="Calibri"/>
-                <w:color w:val="000000"/>
-                <w:sz w:val="22"/>
-                <w:szCs w:val="22"/>
-              </w:rPr>
-              <w:t>Mothballed</w:t>
-            </w:r>
-          </w:p>
-        </w:tc>
-        <w:tc>
-          <w:tcPr>
-            <w:tcW w:w="960" w:type="dxa"/>
+            <w:hideMark/>
+          </w:tcPr>
+          <w:p>
+            <w:r>
+              <w:rPr>
+                <w:rFonts w:asciiTheme="minorHAnsi" w:hAnsiTheme="minorHAnsi" w:cstheme="minorHAnsi"/>
+              </w:rPr>
+              <w:t>Reserve</w:t>
+            </w:r>
+          </w:p>
+        </w:tc>
+        <w:tc>
+          <w:tcPr>
+            <w:tcW w:w="1272" w:type="dxa"/>
             <w:tcBorders>
               <w:top w:val="single" w:sz="8" w:space="0" w:color="auto"/>
               <w:left w:val="nil"/>
@@ -11031,32 +10620,20 @@
             </w:tcBorders>
             <w:shd w:val="clear" w:color="auto" w:fill="auto"/>
             <w:noWrap/>
-            <w:vAlign w:val="bottom"/>
-            <w:hideMark/>
-          </w:tcPr>
-          <w:p>
-            <w:pPr>
-              <w:rPr>
-                <w:rFonts w:ascii="Calibri" w:hAnsi="Calibri" w:cs="Calibri"/>
-                <w:color w:val="000000"/>
-                <w:sz w:val="22"/>
-                <w:szCs w:val="22"/>
-              </w:rPr>
-            </w:pPr>
-            <w:r>
-              <w:rPr>
-                <w:rFonts w:ascii="Calibri" w:hAnsi="Calibri" w:cs="Calibri"/>
-                <w:color w:val="000000"/>
-                <w:sz w:val="22"/>
-                <w:szCs w:val="22"/>
-              </w:rPr>
-              <w:t>Mothballed</w:t>
-            </w:r>
-          </w:p>
-        </w:tc>
-        <w:tc>
-          <w:tcPr>
-            <w:tcW w:w="960" w:type="dxa"/>
+            <w:hideMark/>
+          </w:tcPr>
+          <w:p>
+            <w:r>
+              <w:rPr>
+                <w:rFonts w:asciiTheme="minorHAnsi" w:hAnsiTheme="minorHAnsi" w:cstheme="minorHAnsi"/>
+              </w:rPr>
+              <w:t>Reserve</w:t>
+            </w:r>
+          </w:p>
+        </w:tc>
+        <w:tc>
+          <w:tcPr>
+            <w:tcW w:w="1272" w:type="dxa"/>
             <w:tcBorders>
               <w:top w:val="nil"/>
               <w:left w:val="nil"/>
@@ -11238,7 +10815,7 @@
         </w:tc>
         <w:tc>
           <w:tcPr>
-            <w:tcW w:w="960" w:type="dxa"/>
+            <w:tcW w:w="1272" w:type="dxa"/>
             <w:tcBorders>
               <w:top w:val="nil"/>
               <w:left w:val="nil"/>
@@ -11392,32 +10969,20 @@
             </w:tcBorders>
             <w:shd w:val="clear" w:color="auto" w:fill="auto"/>
             <w:noWrap/>
-            <w:vAlign w:val="bottom"/>
-            <w:hideMark/>
-          </w:tcPr>
-          <w:p>
-            <w:pPr>
-              <w:rPr>
-                <w:rFonts w:ascii="Calibri" w:hAnsi="Calibri" w:cs="Calibri"/>
-                <w:color w:val="000000"/>
-                <w:sz w:val="22"/>
-                <w:szCs w:val="22"/>
-              </w:rPr>
-            </w:pPr>
-            <w:r>
-              <w:rPr>
-                <w:rFonts w:ascii="Calibri" w:hAnsi="Calibri" w:cs="Calibri"/>
-                <w:color w:val="000000"/>
-                <w:sz w:val="22"/>
-                <w:szCs w:val="22"/>
-              </w:rPr>
-              <w:t>Mothballed</w:t>
-            </w:r>
-          </w:p>
-        </w:tc>
-        <w:tc>
-          <w:tcPr>
-            <w:tcW w:w="960" w:type="dxa"/>
+            <w:hideMark/>
+          </w:tcPr>
+          <w:p>
+            <w:r>
+              <w:rPr>
+                <w:rFonts w:asciiTheme="minorHAnsi" w:hAnsiTheme="minorHAnsi" w:cstheme="minorHAnsi"/>
+              </w:rPr>
+              <w:t>Reserve</w:t>
+            </w:r>
+          </w:p>
+        </w:tc>
+        <w:tc>
+          <w:tcPr>
+            <w:tcW w:w="1272" w:type="dxa"/>
             <w:tcBorders>
               <w:top w:val="nil"/>
               <w:left w:val="nil"/>
@@ -11574,32 +11139,20 @@
             </w:tcBorders>
             <w:shd w:val="clear" w:color="auto" w:fill="auto"/>
             <w:noWrap/>
-            <w:vAlign w:val="bottom"/>
-            <w:hideMark/>
-          </w:tcPr>
-          <w:p>
-            <w:pPr>
-              <w:rPr>
-                <w:rFonts w:ascii="Calibri" w:hAnsi="Calibri" w:cs="Calibri"/>
-                <w:color w:val="000000"/>
-                <w:sz w:val="22"/>
-                <w:szCs w:val="22"/>
-              </w:rPr>
-            </w:pPr>
-            <w:r>
-              <w:rPr>
-                <w:rFonts w:ascii="Calibri" w:hAnsi="Calibri" w:cs="Calibri"/>
-                <w:color w:val="000000"/>
-                <w:sz w:val="22"/>
-                <w:szCs w:val="22"/>
-              </w:rPr>
-              <w:t>Mothballed</w:t>
-            </w:r>
-          </w:p>
-        </w:tc>
-        <w:tc>
-          <w:tcPr>
-            <w:tcW w:w="960" w:type="dxa"/>
+            <w:hideMark/>
+          </w:tcPr>
+          <w:p>
+            <w:r>
+              <w:rPr>
+                <w:rFonts w:asciiTheme="minorHAnsi" w:hAnsiTheme="minorHAnsi" w:cstheme="minorHAnsi"/>
+              </w:rPr>
+              <w:t>Reserve</w:t>
+            </w:r>
+          </w:p>
+        </w:tc>
+        <w:tc>
+          <w:tcPr>
+            <w:tcW w:w="1272" w:type="dxa"/>
             <w:tcBorders>
               <w:top w:val="nil"/>
               <w:left w:val="nil"/>
@@ -11676,30 +11229,16 @@
       </w:pPr>
     </w:p>
     <w:p>
-      <w:pPr>
+      <w:r>
         <w:rPr>
           <w:rFonts w:asciiTheme="minorHAnsi" w:hAnsiTheme="minorHAnsi" w:cstheme="minorHAnsi"/>
-        </w:rPr>
-      </w:pPr>
-      <w:r>
-        <w:rPr>
-          <w:rFonts w:asciiTheme="minorHAnsi" w:hAnsiTheme="minorHAnsi" w:cstheme="minorHAnsi"/>
-          <w:b/>
           <w:noProof/>
         </w:rPr>
         <w:drawing>
-          <wp:anchor distT="0" distB="0" distL="114300" distR="114300" simplePos="0" relativeHeight="251662336" behindDoc="0" locked="0" layoutInCell="1" allowOverlap="1" wp14:anchorId="20121444" wp14:editId="70A02EC5">
-            <wp:simplePos x="0" y="0"/>
-            <wp:positionH relativeFrom="column">
-              <wp:posOffset>3420110</wp:posOffset>
-            </wp:positionH>
-            <wp:positionV relativeFrom="paragraph">
-              <wp:posOffset>5080</wp:posOffset>
-            </wp:positionV>
-            <wp:extent cx="2884170" cy="1859280"/>
-            <wp:effectExtent l="0" t="0" r="0" b="7620"/>
-            <wp:wrapSquare wrapText="bothSides"/>
-            <wp:docPr id="9" name="Picture 9"/>
+          <wp:inline distT="0" distB="0" distL="0" distR="0" wp14:anchorId="1AF6782E" wp14:editId="7C6D434A">
+            <wp:extent cx="5539563" cy="3943979"/>
+            <wp:effectExtent l="0" t="0" r="4445" b="0"/>
+            <wp:docPr id="8" name="Picture 8"/>
             <wp:cNvGraphicFramePr>
               <a:graphicFrameLocks xmlns:a="http://schemas.openxmlformats.org/drawingml/2006/main" noChangeAspect="1"/>
             </wp:cNvGraphicFramePr>
@@ -11707,7 +11246,7 @@
               <a:graphicData uri="http://schemas.openxmlformats.org/drawingml/2006/picture">
                 <pic:pic xmlns:pic="http://schemas.openxmlformats.org/drawingml/2006/picture">
                   <pic:nvPicPr>
-                    <pic:cNvPr id="9" name="ao-98-dvic015.jpg"/>
+                    <pic:cNvPr id="8" name="USNS_Mispillion_(T-AO-105)_underway_in_1983.jpg"/>
                     <pic:cNvPicPr/>
                   </pic:nvPicPr>
                   <pic:blipFill>
@@ -11725,7 +11264,7 @@
                   <pic:spPr>
                     <a:xfrm>
                       <a:off x="0" y="0"/>
-                      <a:ext cx="2884170" cy="1859280"/>
+                      <a:ext cx="5552663" cy="3953305"/>
                     </a:xfrm>
                     <a:prstGeom prst="rect">
                       <a:avLst/>
@@ -11734,15 +11273,17 @@
                 </pic:pic>
               </a:graphicData>
             </a:graphic>
-            <wp14:sizeRelH relativeFrom="margin">
-              <wp14:pctWidth>0</wp14:pctWidth>
-            </wp14:sizeRelH>
-            <wp14:sizeRelV relativeFrom="margin">
-              <wp14:pctHeight>0</wp14:pctHeight>
-            </wp14:sizeRelV>
-          </wp:anchor>
+          </wp:inline>
         </w:drawing>
       </w:r>
+    </w:p>
+    <w:p/>
+    <w:p>
+      <w:pPr>
+        <w:rPr>
+          <w:rFonts w:asciiTheme="minorHAnsi" w:hAnsiTheme="minorHAnsi" w:cstheme="minorHAnsi"/>
+        </w:rPr>
+      </w:pPr>
       <w:hyperlink r:id="rId69" w:history="1">
         <w:r>
           <w:rPr>
@@ -11757,15 +11298,8 @@
         <w:rPr>
           <w:rFonts w:asciiTheme="minorHAnsi" w:hAnsiTheme="minorHAnsi" w:cstheme="minorHAnsi"/>
         </w:rPr>
-        <w:t>:</w:t>
-      </w:r>
-    </w:p>
-    <w:p>
-      <w:pPr>
-        <w:rPr>
-          <w:rFonts w:asciiTheme="minorHAnsi" w:hAnsiTheme="minorHAnsi" w:cstheme="minorHAnsi"/>
-        </w:rPr>
-      </w:pPr>
+        <w:t xml:space="preserve">: </w:t>
+      </w:r>
       <w:r>
         <w:rPr>
           <w:rFonts w:asciiTheme="minorHAnsi" w:hAnsiTheme="minorHAnsi" w:cstheme="minorHAnsi"/>
@@ -11792,27 +11326,6 @@
         </w:rPr>
         <w:t xml:space="preserve"> but can only attain 18 knots at best possible speed.</w:t>
       </w:r>
-    </w:p>
-    <w:p>
-      <w:pPr>
-        <w:rPr>
-          <w:rFonts w:asciiTheme="minorHAnsi" w:hAnsiTheme="minorHAnsi" w:cstheme="minorHAnsi"/>
-        </w:rPr>
-      </w:pPr>
-    </w:p>
-    <w:p>
-      <w:pPr>
-        <w:rPr>
-          <w:rFonts w:asciiTheme="minorHAnsi" w:hAnsiTheme="minorHAnsi" w:cstheme="minorHAnsi"/>
-        </w:rPr>
-      </w:pPr>
-    </w:p>
-    <w:p>
-      <w:pPr>
-        <w:rPr>
-          <w:rFonts w:asciiTheme="minorHAnsi" w:hAnsiTheme="minorHAnsi" w:cstheme="minorHAnsi"/>
-        </w:rPr>
-      </w:pPr>
     </w:p>
     <w:p>
       <w:pPr>
@@ -11823,14 +11336,14 @@
     </w:p>
     <w:tbl>
       <w:tblPr>
-        <w:tblW w:w="7120" w:type="dxa"/>
+        <w:tblW w:w="7432" w:type="dxa"/>
         <w:tblLook w:val="04A0" w:firstRow="1" w:lastRow="0" w:firstColumn="1" w:lastColumn="0" w:noHBand="0" w:noVBand="1"/>
       </w:tblPr>
       <w:tblGrid>
         <w:gridCol w:w="1320"/>
         <w:gridCol w:w="2260"/>
         <w:gridCol w:w="1480"/>
-        <w:gridCol w:w="1271"/>
+        <w:gridCol w:w="1272"/>
         <w:gridCol w:w="1100"/>
       </w:tblGrid>
       <w:tr>
@@ -11937,7 +11450,7 @@
         </w:tc>
         <w:tc>
           <w:tcPr>
-            <w:tcW w:w="960" w:type="dxa"/>
+            <w:tcW w:w="1272" w:type="dxa"/>
             <w:tcBorders>
               <w:top w:val="single" w:sz="8" w:space="0" w:color="auto"/>
               <w:left w:val="nil"/>
@@ -12090,32 +11603,20 @@
             </w:tcBorders>
             <w:shd w:val="clear" w:color="auto" w:fill="auto"/>
             <w:noWrap/>
-            <w:vAlign w:val="bottom"/>
-            <w:hideMark/>
-          </w:tcPr>
-          <w:p>
-            <w:pPr>
-              <w:rPr>
-                <w:rFonts w:ascii="Calibri" w:hAnsi="Calibri" w:cs="Calibri"/>
-                <w:color w:val="000000"/>
-                <w:sz w:val="22"/>
-                <w:szCs w:val="22"/>
-              </w:rPr>
-            </w:pPr>
-            <w:r>
-              <w:rPr>
-                <w:rFonts w:ascii="Calibri" w:hAnsi="Calibri" w:cs="Calibri"/>
-                <w:color w:val="000000"/>
-                <w:sz w:val="22"/>
-                <w:szCs w:val="22"/>
-              </w:rPr>
-              <w:t>Mothballed</w:t>
-            </w:r>
-          </w:p>
-        </w:tc>
-        <w:tc>
-          <w:tcPr>
-            <w:tcW w:w="960" w:type="dxa"/>
+            <w:hideMark/>
+          </w:tcPr>
+          <w:p>
+            <w:r>
+              <w:rPr>
+                <w:rFonts w:asciiTheme="minorHAnsi" w:hAnsiTheme="minorHAnsi" w:cstheme="minorHAnsi"/>
+              </w:rPr>
+              <w:t>Reserve</w:t>
+            </w:r>
+          </w:p>
+        </w:tc>
+        <w:tc>
+          <w:tcPr>
+            <w:tcW w:w="1272" w:type="dxa"/>
             <w:tcBorders>
               <w:top w:val="single" w:sz="4" w:space="0" w:color="auto"/>
               <w:left w:val="nil"/>
@@ -12270,32 +11771,20 @@
             </w:tcBorders>
             <w:shd w:val="clear" w:color="auto" w:fill="auto"/>
             <w:noWrap/>
-            <w:vAlign w:val="bottom"/>
-            <w:hideMark/>
-          </w:tcPr>
-          <w:p>
-            <w:pPr>
-              <w:rPr>
-                <w:rFonts w:ascii="Calibri" w:hAnsi="Calibri" w:cs="Calibri"/>
-                <w:color w:val="000000"/>
-                <w:sz w:val="22"/>
-                <w:szCs w:val="22"/>
-              </w:rPr>
-            </w:pPr>
-            <w:r>
-              <w:rPr>
-                <w:rFonts w:ascii="Calibri" w:hAnsi="Calibri" w:cs="Calibri"/>
-                <w:color w:val="000000"/>
-                <w:sz w:val="22"/>
-                <w:szCs w:val="22"/>
-              </w:rPr>
-              <w:t>Mothballed</w:t>
-            </w:r>
-          </w:p>
-        </w:tc>
-        <w:tc>
-          <w:tcPr>
-            <w:tcW w:w="960" w:type="dxa"/>
+            <w:hideMark/>
+          </w:tcPr>
+          <w:p>
+            <w:r>
+              <w:rPr>
+                <w:rFonts w:asciiTheme="minorHAnsi" w:hAnsiTheme="minorHAnsi" w:cstheme="minorHAnsi"/>
+              </w:rPr>
+              <w:t>Reserve</w:t>
+            </w:r>
+          </w:p>
+        </w:tc>
+        <w:tc>
+          <w:tcPr>
+            <w:tcW w:w="1272" w:type="dxa"/>
             <w:tcBorders>
               <w:top w:val="nil"/>
               <w:left w:val="nil"/>
@@ -12450,32 +11939,20 @@
             </w:tcBorders>
             <w:shd w:val="clear" w:color="auto" w:fill="auto"/>
             <w:noWrap/>
-            <w:vAlign w:val="bottom"/>
-            <w:hideMark/>
-          </w:tcPr>
-          <w:p>
-            <w:pPr>
-              <w:rPr>
-                <w:rFonts w:ascii="Calibri" w:hAnsi="Calibri" w:cs="Calibri"/>
-                <w:color w:val="000000"/>
-                <w:sz w:val="22"/>
-                <w:szCs w:val="22"/>
-              </w:rPr>
-            </w:pPr>
-            <w:r>
-              <w:rPr>
-                <w:rFonts w:ascii="Calibri" w:hAnsi="Calibri" w:cs="Calibri"/>
-                <w:color w:val="000000"/>
-                <w:sz w:val="22"/>
-                <w:szCs w:val="22"/>
-              </w:rPr>
-              <w:t>Mothballed</w:t>
-            </w:r>
-          </w:p>
-        </w:tc>
-        <w:tc>
-          <w:tcPr>
-            <w:tcW w:w="960" w:type="dxa"/>
+            <w:hideMark/>
+          </w:tcPr>
+          <w:p>
+            <w:r>
+              <w:rPr>
+                <w:rFonts w:asciiTheme="minorHAnsi" w:hAnsiTheme="minorHAnsi" w:cstheme="minorHAnsi"/>
+              </w:rPr>
+              <w:t>Reserve</w:t>
+            </w:r>
+          </w:p>
+        </w:tc>
+        <w:tc>
+          <w:tcPr>
+            <w:tcW w:w="1272" w:type="dxa"/>
             <w:tcBorders>
               <w:top w:val="nil"/>
               <w:left w:val="nil"/>
@@ -12544,60 +12021,6 @@
         </w:tc>
       </w:tr>
     </w:tbl>
-    <w:p>
-      <w:pPr>
-        <w:rPr>
-          <w:rFonts w:asciiTheme="minorHAnsi" w:hAnsiTheme="minorHAnsi" w:cstheme="minorHAnsi"/>
-        </w:rPr>
-      </w:pPr>
-    </w:p>
-    <w:p>
-      <w:pPr>
-        <w:rPr>
-          <w:rFonts w:asciiTheme="minorHAnsi" w:hAnsiTheme="minorHAnsi" w:cstheme="minorHAnsi"/>
-        </w:rPr>
-      </w:pPr>
-      <w:r>
-        <w:rPr>
-          <w:rFonts w:asciiTheme="minorHAnsi" w:hAnsiTheme="minorHAnsi" w:cstheme="minorHAnsi"/>
-          <w:b/>
-        </w:rPr>
-        <w:t xml:space="preserve">AE: </w:t>
-      </w:r>
-      <w:r>
-        <w:rPr>
-          <w:rFonts w:asciiTheme="minorHAnsi" w:hAnsiTheme="minorHAnsi" w:cstheme="minorHAnsi"/>
-          <w:b/>
-        </w:rPr>
-        <w:t>Ammunition Replenishment Ships</w:t>
-      </w:r>
-      <w:r>
-        <w:rPr>
-          <w:rFonts w:asciiTheme="minorHAnsi" w:hAnsiTheme="minorHAnsi" w:cstheme="minorHAnsi"/>
-        </w:rPr>
-        <w:t>:</w:t>
-      </w:r>
-      <w:r>
-        <w:rPr>
-          <w:rFonts w:asciiTheme="minorHAnsi" w:hAnsiTheme="minorHAnsi" w:cstheme="minorHAnsi"/>
-        </w:rPr>
-        <w:t xml:space="preserve"> There are two classes of AE, the </w:t>
-      </w:r>
-      <w:proofErr w:type="spellStart"/>
-      <w:r>
-        <w:rPr>
-          <w:rFonts w:asciiTheme="minorHAnsi" w:hAnsiTheme="minorHAnsi" w:cstheme="minorHAnsi"/>
-        </w:rPr>
-        <w:t>Suribachi</w:t>
-      </w:r>
-      <w:proofErr w:type="spellEnd"/>
-      <w:r>
-        <w:rPr>
-          <w:rFonts w:asciiTheme="minorHAnsi" w:hAnsiTheme="minorHAnsi" w:cstheme="minorHAnsi"/>
-        </w:rPr>
-        <w:t>/Nitro Class and the Kilauea Class.  An improved class of five ships was ordered between 91-94 and is building with the first ship (AE-36) due to launch in 1995, historical these ships were canceled.</w:t>
-      </w:r>
-    </w:p>
     <w:p>
       <w:pPr>
         <w:rPr>
@@ -12612,33 +12035,17 @@
           <w:b/>
         </w:rPr>
       </w:pPr>
-    </w:p>
-    <w:p>
-      <w:pPr>
+      <w:r>
         <w:rPr>
           <w:rFonts w:asciiTheme="minorHAnsi" w:hAnsiTheme="minorHAnsi" w:cstheme="minorHAnsi"/>
           <w:b/>
-        </w:rPr>
-      </w:pPr>
-      <w:r>
-        <w:rPr>
-          <w:rFonts w:asciiTheme="minorHAnsi" w:hAnsiTheme="minorHAnsi" w:cstheme="minorHAnsi"/>
           <w:noProof/>
         </w:rPr>
-        <w:lastRenderedPageBreak/>
         <w:drawing>
-          <wp:anchor distT="0" distB="0" distL="114300" distR="114300" simplePos="0" relativeHeight="251663360" behindDoc="0" locked="0" layoutInCell="1" allowOverlap="1" wp14:anchorId="6AB07B3B" wp14:editId="0F747E8C">
-            <wp:simplePos x="0" y="0"/>
-            <wp:positionH relativeFrom="column">
-              <wp:posOffset>3013544</wp:posOffset>
-            </wp:positionH>
-            <wp:positionV relativeFrom="paragraph">
-              <wp:posOffset>83</wp:posOffset>
-            </wp:positionV>
-            <wp:extent cx="3267986" cy="2170976"/>
-            <wp:effectExtent l="0" t="0" r="8890" b="1270"/>
-            <wp:wrapSquare wrapText="bothSides"/>
-            <wp:docPr id="10" name="Picture 10"/>
+          <wp:inline distT="0" distB="0" distL="0" distR="0" wp14:anchorId="49154741" wp14:editId="505B5484">
+            <wp:extent cx="5592725" cy="3605350"/>
+            <wp:effectExtent l="0" t="0" r="8255" b="0"/>
+            <wp:docPr id="9" name="Picture 9"/>
             <wp:cNvGraphicFramePr>
               <a:graphicFrameLocks xmlns:a="http://schemas.openxmlformats.org/drawingml/2006/main" noChangeAspect="1"/>
             </wp:cNvGraphicFramePr>
@@ -12646,7 +12053,7 @@
               <a:graphicData uri="http://schemas.openxmlformats.org/drawingml/2006/picture">
                 <pic:pic xmlns:pic="http://schemas.openxmlformats.org/drawingml/2006/picture">
                   <pic:nvPicPr>
-                    <pic:cNvPr id="10" name="USS_Nitro_(AE-23)_off_USS_Iowa_(BB-61)_1986.jpg"/>
+                    <pic:cNvPr id="9" name="ao-98-dvic015.jpg"/>
                     <pic:cNvPicPr/>
                   </pic:nvPicPr>
                   <pic:blipFill>
@@ -12664,7 +12071,7 @@
                   <pic:spPr>
                     <a:xfrm>
                       <a:off x="0" y="0"/>
-                      <a:ext cx="3267986" cy="2170976"/>
+                      <a:ext cx="5605059" cy="3613301"/>
                     </a:xfrm>
                     <a:prstGeom prst="rect">
                       <a:avLst/>
@@ -12673,15 +12080,100 @@
                 </pic:pic>
               </a:graphicData>
             </a:graphic>
-            <wp14:sizeRelH relativeFrom="margin">
-              <wp14:pctWidth>0</wp14:pctWidth>
-            </wp14:sizeRelH>
-            <wp14:sizeRelV relativeFrom="margin">
-              <wp14:pctHeight>0</wp14:pctHeight>
-            </wp14:sizeRelV>
-          </wp:anchor>
+          </wp:inline>
         </w:drawing>
       </w:r>
+    </w:p>
+    <w:p>
+      <w:pPr>
+        <w:rPr>
+          <w:rFonts w:asciiTheme="minorHAnsi" w:hAnsiTheme="minorHAnsi" w:cstheme="minorHAnsi"/>
+          <w:b/>
+        </w:rPr>
+      </w:pPr>
+    </w:p>
+    <w:p>
+      <w:pPr>
+        <w:rPr>
+          <w:rFonts w:asciiTheme="minorHAnsi" w:hAnsiTheme="minorHAnsi" w:cstheme="minorHAnsi"/>
+          <w:b/>
+        </w:rPr>
+      </w:pPr>
+    </w:p>
+    <w:p>
+      <w:pPr>
+        <w:rPr>
+          <w:rFonts w:asciiTheme="minorHAnsi" w:hAnsiTheme="minorHAnsi" w:cstheme="minorHAnsi"/>
+        </w:rPr>
+      </w:pPr>
+      <w:r>
+        <w:rPr>
+          <w:rFonts w:asciiTheme="minorHAnsi" w:hAnsiTheme="minorHAnsi" w:cstheme="minorHAnsi"/>
+          <w:b/>
+        </w:rPr>
+        <w:t xml:space="preserve">AE: </w:t>
+      </w:r>
+      <w:r>
+        <w:rPr>
+          <w:rFonts w:asciiTheme="minorHAnsi" w:hAnsiTheme="minorHAnsi" w:cstheme="minorHAnsi"/>
+          <w:b/>
+        </w:rPr>
+        <w:t>Ammunition Replenishment Ships</w:t>
+      </w:r>
+      <w:r>
+        <w:rPr>
+          <w:rFonts w:asciiTheme="minorHAnsi" w:hAnsiTheme="minorHAnsi" w:cstheme="minorHAnsi"/>
+        </w:rPr>
+        <w:t>:</w:t>
+      </w:r>
+      <w:r>
+        <w:rPr>
+          <w:rFonts w:asciiTheme="minorHAnsi" w:hAnsiTheme="minorHAnsi" w:cstheme="minorHAnsi"/>
+        </w:rPr>
+        <w:t xml:space="preserve"> There are two classes of AE, the </w:t>
+      </w:r>
+      <w:proofErr w:type="spellStart"/>
+      <w:r>
+        <w:rPr>
+          <w:rFonts w:asciiTheme="minorHAnsi" w:hAnsiTheme="minorHAnsi" w:cstheme="minorHAnsi"/>
+        </w:rPr>
+        <w:t>Suribachi</w:t>
+      </w:r>
+      <w:proofErr w:type="spellEnd"/>
+      <w:r>
+        <w:rPr>
+          <w:rFonts w:asciiTheme="minorHAnsi" w:hAnsiTheme="minorHAnsi" w:cstheme="minorHAnsi"/>
+        </w:rPr>
+        <w:t>/Nitro Class and the Kilauea Class.  An improved class of five ships was ordered between 91-94 and is building with the first ship (AE-36) due to launch in 1995, historical</w:t>
+      </w:r>
+      <w:r>
+        <w:rPr>
+          <w:rFonts w:asciiTheme="minorHAnsi" w:hAnsiTheme="minorHAnsi" w:cstheme="minorHAnsi"/>
+        </w:rPr>
+        <w:t>ly</w:t>
+      </w:r>
+      <w:r>
+        <w:rPr>
+          <w:rFonts w:asciiTheme="minorHAnsi" w:hAnsiTheme="minorHAnsi" w:cstheme="minorHAnsi"/>
+        </w:rPr>
+        <w:t xml:space="preserve"> these ships were canceled.</w:t>
+      </w:r>
+    </w:p>
+    <w:p>
+      <w:pPr>
+        <w:rPr>
+          <w:rFonts w:asciiTheme="minorHAnsi" w:hAnsiTheme="minorHAnsi" w:cstheme="minorHAnsi"/>
+          <w:b/>
+        </w:rPr>
+      </w:pPr>
+    </w:p>
+    <w:p>
+      <w:pPr>
+        <w:rPr>
+          <w:rFonts w:asciiTheme="minorHAnsi" w:hAnsiTheme="minorHAnsi" w:cstheme="minorHAnsi"/>
+          <w:b/>
+        </w:rPr>
+      </w:pPr>
       <w:hyperlink r:id="rId74" w:history="1">
         <w:proofErr w:type="spellStart"/>
         <w:r>
@@ -12709,13 +12201,13 @@
         </w:rPr>
         <w:t xml:space="preserve">: </w:t>
       </w:r>
-    </w:p>
-    <w:p>
-      <w:pPr>
+      <w:r>
         <w:rPr>
           <w:rFonts w:asciiTheme="minorHAnsi" w:hAnsiTheme="minorHAnsi" w:cstheme="minorHAnsi"/>
+          <w:b/>
         </w:rPr>
-      </w:pPr>
+        <w:t xml:space="preserve"> </w:t>
+      </w:r>
       <w:r>
         <w:rPr>
           <w:rFonts w:asciiTheme="minorHAnsi" w:hAnsiTheme="minorHAnsi" w:cstheme="minorHAnsi"/>
@@ -12750,13 +12242,6 @@
         </w:rPr>
         <w:t xml:space="preserve"> are nearly identical in appearance and capability. Able to carry ten times the ammunition load of the AOE’s these ships are critical in keeping the Carrier Battle Groups in operation. Although nearing the end of their useful life, all remain in commission for Northern Fury.</w:t>
       </w:r>
-    </w:p>
-    <w:p>
-      <w:pPr>
-        <w:rPr>
-          <w:rFonts w:asciiTheme="minorHAnsi" w:hAnsiTheme="minorHAnsi" w:cstheme="minorHAnsi"/>
-        </w:rPr>
-      </w:pPr>
     </w:p>
     <w:p>
       <w:pPr>
@@ -13840,54 +13325,16 @@
       </w:pPr>
     </w:p>
     <w:p>
-      <w:pPr>
-        <w:rPr>
-          <w:rFonts w:asciiTheme="minorHAnsi" w:hAnsiTheme="minorHAnsi" w:cstheme="minorHAnsi"/>
-          <w:b/>
-        </w:rPr>
-      </w:pPr>
-      <w:hyperlink r:id="rId80" w:history="1">
-        <w:r>
-          <w:rPr>
-            <w:rStyle w:val="Hyperlink"/>
-            <w:rFonts w:asciiTheme="minorHAnsi" w:hAnsiTheme="minorHAnsi" w:cstheme="minorHAnsi"/>
-            <w:b/>
-          </w:rPr>
-          <w:t>Kilauea Class</w:t>
-        </w:r>
-      </w:hyperlink>
-      <w:r>
-        <w:rPr>
-          <w:rFonts w:asciiTheme="minorHAnsi" w:hAnsiTheme="minorHAnsi" w:cstheme="minorHAnsi"/>
-          <w:b/>
-        </w:rPr>
-        <w:t>:</w:t>
-      </w:r>
-    </w:p>
-    <w:p>
-      <w:pPr>
-        <w:rPr>
-          <w:rFonts w:asciiTheme="minorHAnsi" w:hAnsiTheme="minorHAnsi" w:cstheme="minorHAnsi"/>
-        </w:rPr>
-      </w:pPr>
       <w:r>
         <w:rPr>
           <w:rFonts w:asciiTheme="minorHAnsi" w:hAnsiTheme="minorHAnsi" w:cstheme="minorHAnsi"/>
           <w:noProof/>
         </w:rPr>
         <w:drawing>
-          <wp:anchor distT="0" distB="0" distL="114300" distR="114300" simplePos="0" relativeHeight="251664384" behindDoc="0" locked="0" layoutInCell="1" allowOverlap="1" wp14:anchorId="2F173F79" wp14:editId="29EAD967">
-            <wp:simplePos x="0" y="0"/>
-            <wp:positionH relativeFrom="column">
-              <wp:posOffset>2949575</wp:posOffset>
-            </wp:positionH>
-            <wp:positionV relativeFrom="paragraph">
-              <wp:posOffset>8890</wp:posOffset>
-            </wp:positionV>
-            <wp:extent cx="3172460" cy="1433195"/>
-            <wp:effectExtent l="0" t="0" r="0" b="0"/>
-            <wp:wrapSquare wrapText="bothSides"/>
-            <wp:docPr id="11" name="Picture 11"/>
+          <wp:inline distT="0" distB="0" distL="0" distR="0" wp14:anchorId="2179FE73" wp14:editId="60235027">
+            <wp:extent cx="5475767" cy="3637641"/>
+            <wp:effectExtent l="0" t="0" r="0" b="1270"/>
+            <wp:docPr id="10" name="Picture 10"/>
             <wp:cNvGraphicFramePr>
               <a:graphicFrameLocks xmlns:a="http://schemas.openxmlformats.org/drawingml/2006/main" noChangeAspect="1"/>
             </wp:cNvGraphicFramePr>
@@ -13895,11 +13342,11 @@
               <a:graphicData uri="http://schemas.openxmlformats.org/drawingml/2006/picture">
                 <pic:pic xmlns:pic="http://schemas.openxmlformats.org/drawingml/2006/picture">
                   <pic:nvPicPr>
-                    <pic:cNvPr id="11" name="tae-34-mount_baker.jpg"/>
+                    <pic:cNvPr id="10" name="USS_Nitro_(AE-23)_off_USS_Iowa_(BB-61)_1986.jpg"/>
                     <pic:cNvPicPr/>
                   </pic:nvPicPr>
                   <pic:blipFill>
-                    <a:blip r:embed="rId81" cstate="print">
+                    <a:blip r:embed="rId80" cstate="print">
                       <a:extLst>
                         <a:ext uri="{28A0092B-C50C-407E-A947-70E740481C1C}">
                           <a14:useLocalDpi xmlns:a14="http://schemas.microsoft.com/office/drawing/2010/main" val="0"/>
@@ -13913,7 +13360,7 @@
                   <pic:spPr>
                     <a:xfrm>
                       <a:off x="0" y="0"/>
-                      <a:ext cx="3172460" cy="1433195"/>
+                      <a:ext cx="5491001" cy="3647761"/>
                     </a:xfrm>
                     <a:prstGeom prst="rect">
                       <a:avLst/>
@@ -13922,14 +13369,34 @@
                 </pic:pic>
               </a:graphicData>
             </a:graphic>
-            <wp14:sizeRelH relativeFrom="margin">
-              <wp14:pctWidth>0</wp14:pctWidth>
-            </wp14:sizeRelH>
-            <wp14:sizeRelV relativeFrom="margin">
-              <wp14:pctHeight>0</wp14:pctHeight>
-            </wp14:sizeRelV>
-          </wp:anchor>
+          </wp:inline>
         </w:drawing>
+      </w:r>
+    </w:p>
+    <w:p/>
+    <w:p>
+      <w:pPr>
+        <w:rPr>
+          <w:rFonts w:asciiTheme="minorHAnsi" w:hAnsiTheme="minorHAnsi" w:cstheme="minorHAnsi"/>
+          <w:b/>
+        </w:rPr>
+      </w:pPr>
+      <w:hyperlink r:id="rId81" w:history="1">
+        <w:r>
+          <w:rPr>
+            <w:rStyle w:val="Hyperlink"/>
+            <w:rFonts w:asciiTheme="minorHAnsi" w:hAnsiTheme="minorHAnsi" w:cstheme="minorHAnsi"/>
+            <w:b/>
+          </w:rPr>
+          <w:t>Kilauea Class</w:t>
+        </w:r>
+      </w:hyperlink>
+      <w:r>
+        <w:rPr>
+          <w:rFonts w:asciiTheme="minorHAnsi" w:hAnsiTheme="minorHAnsi" w:cstheme="minorHAnsi"/>
+          <w:b/>
+        </w:rPr>
+        <w:t xml:space="preserve">: </w:t>
       </w:r>
       <w:r>
         <w:rPr>
@@ -15298,46 +14765,9 @@
       <w:pPr>
         <w:rPr>
           <w:rFonts w:asciiTheme="minorHAnsi" w:hAnsiTheme="minorHAnsi" w:cstheme="minorHAnsi"/>
+          <w:b/>
         </w:rPr>
       </w:pPr>
-      <w:r>
-        <w:rPr>
-          <w:rFonts w:asciiTheme="minorHAnsi" w:hAnsiTheme="minorHAnsi" w:cstheme="minorHAnsi"/>
-          <w:b/>
-        </w:rPr>
-        <w:t>AFS: Refrigerated Stores Ships:</w:t>
-      </w:r>
-      <w:r>
-        <w:rPr>
-          <w:rFonts w:asciiTheme="minorHAnsi" w:hAnsiTheme="minorHAnsi" w:cstheme="minorHAnsi"/>
-          <w:b/>
-        </w:rPr>
-        <w:t xml:space="preserve"> </w:t>
-      </w:r>
-      <w:r>
-        <w:rPr>
-          <w:rFonts w:asciiTheme="minorHAnsi" w:hAnsiTheme="minorHAnsi" w:cstheme="minorHAnsi"/>
-        </w:rPr>
-        <w:t>These ships deliver dry goods, primarily rations to ships at sea.  A total of 10 ships in two classes were in service</w:t>
-      </w:r>
-      <w:r>
-        <w:rPr>
-          <w:rFonts w:asciiTheme="minorHAnsi" w:hAnsiTheme="minorHAnsi" w:cstheme="minorHAnsi"/>
-        </w:rPr>
-        <w:t>,</w:t>
-      </w:r>
-      <w:r>
-        <w:rPr>
-          <w:rFonts w:asciiTheme="minorHAnsi" w:hAnsiTheme="minorHAnsi" w:cstheme="minorHAnsi"/>
-        </w:rPr>
-        <w:t xml:space="preserve"> </w:t>
-      </w:r>
-      <w:r>
-        <w:rPr>
-          <w:rFonts w:asciiTheme="minorHAnsi" w:hAnsiTheme="minorHAnsi" w:cstheme="minorHAnsi"/>
-        </w:rPr>
-        <w:t>seven American built Mars Class and three British built Sirius Class</w:t>
-      </w:r>
     </w:p>
     <w:p>
       <w:pPr>
@@ -15351,20 +14781,11 @@
           <w:rFonts w:asciiTheme="minorHAnsi" w:hAnsiTheme="minorHAnsi" w:cstheme="minorHAnsi"/>
           <w:noProof/>
         </w:rPr>
-        <w:lastRenderedPageBreak/>
         <w:drawing>
-          <wp:anchor distT="0" distB="0" distL="114300" distR="114300" simplePos="0" relativeHeight="251665408" behindDoc="0" locked="0" layoutInCell="1" allowOverlap="1" wp14:anchorId="131A200B" wp14:editId="6C4BF307">
-            <wp:simplePos x="0" y="0"/>
-            <wp:positionH relativeFrom="column">
-              <wp:posOffset>2122999</wp:posOffset>
-            </wp:positionH>
-            <wp:positionV relativeFrom="paragraph">
-              <wp:posOffset>55</wp:posOffset>
-            </wp:positionV>
-            <wp:extent cx="3901440" cy="2529840"/>
-            <wp:effectExtent l="0" t="0" r="3810" b="3810"/>
-            <wp:wrapSquare wrapText="bothSides"/>
-            <wp:docPr id="12" name="Picture 12"/>
+          <wp:inline distT="0" distB="0" distL="0" distR="0" wp14:anchorId="4ABAE54D" wp14:editId="7EFB890B">
+            <wp:extent cx="5592725" cy="2526577"/>
+            <wp:effectExtent l="0" t="0" r="8255" b="7620"/>
+            <wp:docPr id="11" name="Picture 11"/>
             <wp:cNvGraphicFramePr>
               <a:graphicFrameLocks xmlns:a="http://schemas.openxmlformats.org/drawingml/2006/main" noChangeAspect="1"/>
             </wp:cNvGraphicFramePr>
@@ -15372,7 +14793,7 @@
               <a:graphicData uri="http://schemas.openxmlformats.org/drawingml/2006/picture">
                 <pic:pic xmlns:pic="http://schemas.openxmlformats.org/drawingml/2006/picture">
                   <pic:nvPicPr>
-                    <pic:cNvPr id="12" name="USNS_Niagara_Falls_(T-AFS-3).jpg"/>
+                    <pic:cNvPr id="11" name="tae-34-mount_baker.jpg"/>
                     <pic:cNvPicPr/>
                   </pic:nvPicPr>
                   <pic:blipFill>
@@ -15390,7 +14811,7 @@
                   <pic:spPr>
                     <a:xfrm>
                       <a:off x="0" y="0"/>
-                      <a:ext cx="3901440" cy="2529840"/>
+                      <a:ext cx="5605732" cy="2532453"/>
                     </a:xfrm>
                     <a:prstGeom prst="rect">
                       <a:avLst/>
@@ -15399,15 +14820,71 @@
                 </pic:pic>
               </a:graphicData>
             </a:graphic>
-            <wp14:sizeRelH relativeFrom="margin">
-              <wp14:pctWidth>0</wp14:pctWidth>
-            </wp14:sizeRelH>
-            <wp14:sizeRelV relativeFrom="margin">
-              <wp14:pctHeight>0</wp14:pctHeight>
-            </wp14:sizeRelV>
-          </wp:anchor>
+          </wp:inline>
         </w:drawing>
       </w:r>
+    </w:p>
+    <w:p>
+      <w:pPr>
+        <w:rPr>
+          <w:rFonts w:asciiTheme="minorHAnsi" w:hAnsiTheme="minorHAnsi" w:cstheme="minorHAnsi"/>
+          <w:b/>
+        </w:rPr>
+      </w:pPr>
+    </w:p>
+    <w:p>
+      <w:pPr>
+        <w:rPr>
+          <w:rFonts w:asciiTheme="minorHAnsi" w:hAnsiTheme="minorHAnsi" w:cstheme="minorHAnsi"/>
+        </w:rPr>
+      </w:pPr>
+      <w:r>
+        <w:rPr>
+          <w:rFonts w:asciiTheme="minorHAnsi" w:hAnsiTheme="minorHAnsi" w:cstheme="minorHAnsi"/>
+          <w:b/>
+        </w:rPr>
+        <w:t>AFS: Refrigerated Stores Ships:</w:t>
+      </w:r>
+      <w:r>
+        <w:rPr>
+          <w:rFonts w:asciiTheme="minorHAnsi" w:hAnsiTheme="minorHAnsi" w:cstheme="minorHAnsi"/>
+          <w:b/>
+        </w:rPr>
+        <w:t xml:space="preserve"> </w:t>
+      </w:r>
+      <w:r>
+        <w:rPr>
+          <w:rFonts w:asciiTheme="minorHAnsi" w:hAnsiTheme="minorHAnsi" w:cstheme="minorHAnsi"/>
+        </w:rPr>
+        <w:t>These ships deliver dry goods, primarily rations to ships at sea.  A total of 10 ships in two classes were in service</w:t>
+      </w:r>
+      <w:r>
+        <w:rPr>
+          <w:rFonts w:asciiTheme="minorHAnsi" w:hAnsiTheme="minorHAnsi" w:cstheme="minorHAnsi"/>
+        </w:rPr>
+        <w:t>,</w:t>
+      </w:r>
+      <w:r>
+        <w:rPr>
+          <w:rFonts w:asciiTheme="minorHAnsi" w:hAnsiTheme="minorHAnsi" w:cstheme="minorHAnsi"/>
+        </w:rPr>
+        <w:t xml:space="preserve"> </w:t>
+      </w:r>
+      <w:r>
+        <w:rPr>
+          <w:rFonts w:asciiTheme="minorHAnsi" w:hAnsiTheme="minorHAnsi" w:cstheme="minorHAnsi"/>
+        </w:rPr>
+        <w:t>seven American built Mars Class and three British built Sirius Class</w:t>
+      </w:r>
+    </w:p>
+    <w:p/>
+    <w:p>
+      <w:pPr>
+        <w:rPr>
+          <w:rFonts w:asciiTheme="minorHAnsi" w:hAnsiTheme="minorHAnsi" w:cstheme="minorHAnsi"/>
+          <w:b/>
+        </w:rPr>
+      </w:pPr>
       <w:hyperlink r:id="rId91" w:history="1">
         <w:r>
           <w:rPr>
@@ -15418,18 +14895,30 @@
           <w:t>Mars Class:</w:t>
         </w:r>
       </w:hyperlink>
-    </w:p>
-    <w:p>
-      <w:pPr>
+      <w:r>
+        <w:rPr>
+          <w:rFonts w:asciiTheme="minorHAnsi" w:hAnsiTheme="minorHAnsi" w:cstheme="minorHAnsi"/>
+          <w:b/>
+        </w:rPr>
+        <w:t xml:space="preserve"> </w:t>
+      </w:r>
+      <w:r>
         <w:rPr>
           <w:rFonts w:asciiTheme="minorHAnsi" w:hAnsiTheme="minorHAnsi" w:cstheme="minorHAnsi"/>
         </w:rPr>
-      </w:pPr>
+        <w:t xml:space="preserve">The Mars Class were commissioned in the 60’s and historically four were transferred to the Military Sealift Command between 93 and 95, in Northern Fury all seven remain in </w:t>
+      </w:r>
       <w:r>
         <w:rPr>
           <w:rFonts w:asciiTheme="minorHAnsi" w:hAnsiTheme="minorHAnsi" w:cstheme="minorHAnsi"/>
         </w:rPr>
-        <w:t>The Mars Class were commissioned in the 60’s and were historically four were transferred to the Military Sealift Command between 93 and 95, in Northern Fury all seven remain in commission.</w:t>
+        <w:t xml:space="preserve">USN </w:t>
+      </w:r>
+      <w:r>
+        <w:rPr>
+          <w:rFonts w:asciiTheme="minorHAnsi" w:hAnsiTheme="minorHAnsi" w:cstheme="minorHAnsi"/>
+        </w:rPr>
+        <w:t>commission.</w:t>
       </w:r>
       <w:r>
         <w:rPr>
@@ -15437,13 +14926,6 @@
         </w:rPr>
         <w:t xml:space="preserve"> Each of these ships carried two UH-46 Sea Knight helicopters and were armed with close defence weapons.</w:t>
       </w:r>
-    </w:p>
-    <w:p>
-      <w:pPr>
-        <w:rPr>
-          <w:rFonts w:asciiTheme="minorHAnsi" w:hAnsiTheme="minorHAnsi" w:cstheme="minorHAnsi"/>
-        </w:rPr>
-      </w:pPr>
     </w:p>
     <w:p>
       <w:pPr>
@@ -16650,24 +16132,18 @@
           <w:rFonts w:asciiTheme="minorHAnsi" w:hAnsiTheme="minorHAnsi" w:cstheme="minorHAnsi"/>
         </w:rPr>
       </w:pPr>
+    </w:p>
+    <w:p>
       <w:r>
         <w:rPr>
           <w:rFonts w:asciiTheme="minorHAnsi" w:hAnsiTheme="minorHAnsi" w:cstheme="minorHAnsi"/>
           <w:noProof/>
         </w:rPr>
         <w:drawing>
-          <wp:anchor distT="0" distB="0" distL="114300" distR="114300" simplePos="0" relativeHeight="251666432" behindDoc="0" locked="0" layoutInCell="1" allowOverlap="1" wp14:anchorId="0F8975F1" wp14:editId="277E582C">
-            <wp:simplePos x="0" y="0"/>
-            <wp:positionH relativeFrom="column">
-              <wp:posOffset>-516834</wp:posOffset>
-            </wp:positionH>
-            <wp:positionV relativeFrom="paragraph">
-              <wp:posOffset>195249</wp:posOffset>
-            </wp:positionV>
-            <wp:extent cx="4293704" cy="2597324"/>
-            <wp:effectExtent l="0" t="0" r="0" b="0"/>
-            <wp:wrapSquare wrapText="bothSides"/>
-            <wp:docPr id="13" name="Picture 13"/>
+          <wp:inline distT="0" distB="0" distL="0" distR="0" wp14:anchorId="1ED76FDC" wp14:editId="49EB0E82">
+            <wp:extent cx="5784111" cy="3750634"/>
+            <wp:effectExtent l="0" t="0" r="7620" b="2540"/>
+            <wp:docPr id="12" name="Picture 12"/>
             <wp:cNvGraphicFramePr>
               <a:graphicFrameLocks xmlns:a="http://schemas.openxmlformats.org/drawingml/2006/main" noChangeAspect="1"/>
             </wp:cNvGraphicFramePr>
@@ -16675,11 +16151,11 @@
               <a:graphicData uri="http://schemas.openxmlformats.org/drawingml/2006/picture">
                 <pic:pic xmlns:pic="http://schemas.openxmlformats.org/drawingml/2006/picture">
                   <pic:nvPicPr>
-                    <pic:cNvPr id="13" name="tafs-9-dvic123.jpg"/>
+                    <pic:cNvPr id="12" name="USNS_Niagara_Falls_(T-AFS-3).jpg"/>
                     <pic:cNvPicPr/>
                   </pic:nvPicPr>
                   <pic:blipFill>
-                    <a:blip r:embed="rId99">
+                    <a:blip r:embed="rId99" cstate="print">
                       <a:extLst>
                         <a:ext uri="{28A0092B-C50C-407E-A947-70E740481C1C}">
                           <a14:useLocalDpi xmlns:a14="http://schemas.microsoft.com/office/drawing/2010/main" val="0"/>
@@ -16693,7 +16169,7 @@
                   <pic:spPr>
                     <a:xfrm>
                       <a:off x="0" y="0"/>
-                      <a:ext cx="4293704" cy="2597324"/>
+                      <a:ext cx="5788775" cy="3753659"/>
                     </a:xfrm>
                     <a:prstGeom prst="rect">
                       <a:avLst/>
@@ -16702,16 +16178,11 @@
                 </pic:pic>
               </a:graphicData>
             </a:graphic>
-            <wp14:sizeRelH relativeFrom="margin">
-              <wp14:pctWidth>0</wp14:pctWidth>
-            </wp14:sizeRelH>
-            <wp14:sizeRelV relativeFrom="margin">
-              <wp14:pctHeight>0</wp14:pctHeight>
-            </wp14:sizeRelV>
-          </wp:anchor>
+          </wp:inline>
         </w:drawing>
       </w:r>
     </w:p>
+    <w:p/>
     <w:p>
       <w:pPr>
         <w:rPr>
@@ -16736,13 +16207,13 @@
         </w:rPr>
         <w:t xml:space="preserve"> </w:t>
       </w:r>
-    </w:p>
-    <w:p>
-      <w:pPr>
+      <w:r>
         <w:rPr>
           <w:rFonts w:asciiTheme="minorHAnsi" w:hAnsiTheme="minorHAnsi" w:cstheme="minorHAnsi"/>
+          <w:b/>
         </w:rPr>
-      </w:pPr>
+        <w:t xml:space="preserve"> </w:t>
+      </w:r>
       <w:r>
         <w:rPr>
           <w:rFonts w:asciiTheme="minorHAnsi" w:hAnsiTheme="minorHAnsi" w:cstheme="minorHAnsi"/>
@@ -16761,7 +16232,19 @@
         <w:rPr>
           <w:rFonts w:asciiTheme="minorHAnsi" w:hAnsiTheme="minorHAnsi" w:cstheme="minorHAnsi"/>
         </w:rPr>
-        <w:t xml:space="preserve"> Class) about the same time as the Mars class, these three ships were purchased by the USN in the early 80’s to augment the increased logistic demands in the Indian Ocean. They were never commissioned into the USN but were operated by the Military Sealift Command.  They carried two UH-46 Sea Knight helicopters but </w:t>
+        <w:t xml:space="preserve"> Class) about the same time as the Mars class, these three ships were purchased by the USN in the early 80’s to augment the increased logistic demands </w:t>
+      </w:r>
+      <w:r>
+        <w:rPr>
+          <w:rFonts w:asciiTheme="minorHAnsi" w:hAnsiTheme="minorHAnsi" w:cstheme="minorHAnsi"/>
+        </w:rPr>
+        <w:t xml:space="preserve">for operating </w:t>
+      </w:r>
+      <w:r>
+        <w:rPr>
+          <w:rFonts w:asciiTheme="minorHAnsi" w:hAnsiTheme="minorHAnsi" w:cstheme="minorHAnsi"/>
+        </w:rPr>
+        <w:t xml:space="preserve">in the Indian Ocean. They were never commissioned into the USN but were operated by the Military Sealift Command.  They carried two UH-46 Sea Knight helicopters but </w:t>
       </w:r>
       <w:r>
         <w:rPr>
@@ -17262,18 +16745,7 @@
                 <w:sz w:val="22"/>
                 <w:szCs w:val="22"/>
               </w:rPr>
-              <w:t>T</w:t>
-            </w:r>
-            <w:bookmarkStart w:id="0" w:name="_GoBack"/>
-            <w:bookmarkEnd w:id="0"/>
-            <w:r>
-              <w:rPr>
-                <w:rFonts w:ascii="Calibri" w:hAnsi="Calibri" w:cs="Calibri"/>
-                <w:color w:val="000000"/>
-                <w:sz w:val="22"/>
-                <w:szCs w:val="22"/>
-              </w:rPr>
-              <w:t>-AFS-10</w:t>
+              <w:t>T-AFS-10</w:t>
             </w:r>
           </w:p>
         </w:tc>
@@ -17402,6 +16874,62 @@
         </w:rPr>
       </w:pPr>
     </w:p>
+    <w:p>
+      <w:pPr>
+        <w:rPr>
+          <w:rFonts w:asciiTheme="minorHAnsi" w:hAnsiTheme="minorHAnsi" w:cstheme="minorHAnsi"/>
+        </w:rPr>
+      </w:pPr>
+      <w:r>
+        <w:rPr>
+          <w:rFonts w:asciiTheme="minorHAnsi" w:hAnsiTheme="minorHAnsi" w:cstheme="minorHAnsi"/>
+          <w:noProof/>
+        </w:rPr>
+        <w:drawing>
+          <wp:inline distT="0" distB="0" distL="0" distR="0" wp14:anchorId="573C59CC" wp14:editId="414DCEF6">
+            <wp:extent cx="5816009" cy="3518188"/>
+            <wp:effectExtent l="0" t="0" r="0" b="6350"/>
+            <wp:docPr id="13" name="Picture 13"/>
+            <wp:cNvGraphicFramePr>
+              <a:graphicFrameLocks xmlns:a="http://schemas.openxmlformats.org/drawingml/2006/main" noChangeAspect="1"/>
+            </wp:cNvGraphicFramePr>
+            <a:graphic xmlns:a="http://schemas.openxmlformats.org/drawingml/2006/main">
+              <a:graphicData uri="http://schemas.openxmlformats.org/drawingml/2006/picture">
+                <pic:pic xmlns:pic="http://schemas.openxmlformats.org/drawingml/2006/picture">
+                  <pic:nvPicPr>
+                    <pic:cNvPr id="13" name="tafs-9-dvic123.jpg"/>
+                    <pic:cNvPicPr/>
+                  </pic:nvPicPr>
+                  <pic:blipFill>
+                    <a:blip r:embed="rId104">
+                      <a:extLst>
+                        <a:ext uri="{28A0092B-C50C-407E-A947-70E740481C1C}">
+                          <a14:useLocalDpi xmlns:a14="http://schemas.microsoft.com/office/drawing/2010/main" val="0"/>
+                        </a:ext>
+                      </a:extLst>
+                    </a:blip>
+                    <a:stretch>
+                      <a:fillRect/>
+                    </a:stretch>
+                  </pic:blipFill>
+                  <pic:spPr>
+                    <a:xfrm>
+                      <a:off x="0" y="0"/>
+                      <a:ext cx="5831437" cy="3527521"/>
+                    </a:xfrm>
+                    <a:prstGeom prst="rect">
+                      <a:avLst/>
+                    </a:prstGeom>
+                  </pic:spPr>
+                </pic:pic>
+              </a:graphicData>
+            </a:graphic>
+          </wp:inline>
+        </w:drawing>
+      </w:r>
+      <w:bookmarkStart w:id="0" w:name="_GoBack"/>
+      <w:bookmarkEnd w:id="0"/>
+    </w:p>
     <w:sectPr>
       <w:pgSz w:w="12240" w:h="15840"/>
       <w:pgMar w:top="1440" w:right="1440" w:bottom="1440" w:left="1440" w:header="708" w:footer="708" w:gutter="0"/>
@@ -17410,6 +16938,424 @@
     </w:sectPr>
   </w:body>
 </w:document>
+</file>
+
+<file path=word/numbering.xml><?xml version="1.0" encoding="utf-8"?>
+<w:numbering xmlns:wpc="http://schemas.microsoft.com/office/word/2010/wordprocessingCanvas" xmlns:cx="http://schemas.microsoft.com/office/drawing/2014/chartex" xmlns:cx1="http://schemas.microsoft.com/office/drawing/2015/9/8/chartex" xmlns:cx2="http://schemas.microsoft.com/office/drawing/2015/10/21/chartex" xmlns:mc="http://schemas.openxmlformats.org/markup-compatibility/2006" xmlns:o="urn:schemas-microsoft-com:office:office" xmlns:r="http://schemas.openxmlformats.org/officeDocument/2006/relationships" xmlns:m="http://schemas.openxmlformats.org/officeDocument/2006/math" xmlns:v="urn:schemas-microsoft-com:vml" xmlns:wp14="http://schemas.microsoft.com/office/word/2010/wordprocessingDrawing" xmlns:wp="http://schemas.openxmlformats.org/drawingml/2006/wordprocessingDrawing" xmlns:w10="urn:schemas-microsoft-com:office:word" xmlns:w="http://schemas.openxmlformats.org/wordprocessingml/2006/main" xmlns:w14="http://schemas.microsoft.com/office/word/2010/wordml" xmlns:w15="http://schemas.microsoft.com/office/word/2012/wordml" xmlns:w16se="http://schemas.microsoft.com/office/word/2015/wordml/symex" xmlns:wpg="http://schemas.microsoft.com/office/word/2010/wordprocessingGroup" xmlns:wpi="http://schemas.microsoft.com/office/word/2010/wordprocessingInk" xmlns:wne="http://schemas.microsoft.com/office/word/2006/wordml" xmlns:wps="http://schemas.microsoft.com/office/word/2010/wordprocessingShape" mc:Ignorable="w14 w15 w16se wp14">
+  <w:abstractNum w:abstractNumId="0" w15:restartNumberingAfterBreak="0">
+    <w:nsid w:val="1FA47B65"/>
+    <w:multiLevelType w:val="hybridMultilevel"/>
+    <w:tmpl w:val="6D3E43DE"/>
+    <w:lvl w:ilvl="0" w:tplc="10090001">
+      <w:start w:val="1"/>
+      <w:numFmt w:val="bullet"/>
+      <w:lvlText w:val=""/>
+      <w:lvlJc w:val="left"/>
+      <w:pPr>
+        <w:ind w:left="720" w:hanging="360"/>
+      </w:pPr>
+      <w:rPr>
+        <w:rFonts w:ascii="Symbol" w:hAnsi="Symbol" w:hint="default"/>
+      </w:rPr>
+    </w:lvl>
+    <w:lvl w:ilvl="1" w:tplc="10090003" w:tentative="1">
+      <w:start w:val="1"/>
+      <w:numFmt w:val="bullet"/>
+      <w:lvlText w:val="o"/>
+      <w:lvlJc w:val="left"/>
+      <w:pPr>
+        <w:ind w:left="1440" w:hanging="360"/>
+      </w:pPr>
+      <w:rPr>
+        <w:rFonts w:ascii="Courier New" w:hAnsi="Courier New" w:cs="Courier New" w:hint="default"/>
+      </w:rPr>
+    </w:lvl>
+    <w:lvl w:ilvl="2" w:tplc="10090005" w:tentative="1">
+      <w:start w:val="1"/>
+      <w:numFmt w:val="bullet"/>
+      <w:lvlText w:val=""/>
+      <w:lvlJc w:val="left"/>
+      <w:pPr>
+        <w:ind w:left="2160" w:hanging="360"/>
+      </w:pPr>
+      <w:rPr>
+        <w:rFonts w:ascii="Wingdings" w:hAnsi="Wingdings" w:hint="default"/>
+      </w:rPr>
+    </w:lvl>
+    <w:lvl w:ilvl="3" w:tplc="10090001" w:tentative="1">
+      <w:start w:val="1"/>
+      <w:numFmt w:val="bullet"/>
+      <w:lvlText w:val=""/>
+      <w:lvlJc w:val="left"/>
+      <w:pPr>
+        <w:ind w:left="2880" w:hanging="360"/>
+      </w:pPr>
+      <w:rPr>
+        <w:rFonts w:ascii="Symbol" w:hAnsi="Symbol" w:hint="default"/>
+      </w:rPr>
+    </w:lvl>
+    <w:lvl w:ilvl="4" w:tplc="10090003" w:tentative="1">
+      <w:start w:val="1"/>
+      <w:numFmt w:val="bullet"/>
+      <w:lvlText w:val="o"/>
+      <w:lvlJc w:val="left"/>
+      <w:pPr>
+        <w:ind w:left="3600" w:hanging="360"/>
+      </w:pPr>
+      <w:rPr>
+        <w:rFonts w:ascii="Courier New" w:hAnsi="Courier New" w:cs="Courier New" w:hint="default"/>
+      </w:rPr>
+    </w:lvl>
+    <w:lvl w:ilvl="5" w:tplc="10090005" w:tentative="1">
+      <w:start w:val="1"/>
+      <w:numFmt w:val="bullet"/>
+      <w:lvlText w:val=""/>
+      <w:lvlJc w:val="left"/>
+      <w:pPr>
+        <w:ind w:left="4320" w:hanging="360"/>
+      </w:pPr>
+      <w:rPr>
+        <w:rFonts w:ascii="Wingdings" w:hAnsi="Wingdings" w:hint="default"/>
+      </w:rPr>
+    </w:lvl>
+    <w:lvl w:ilvl="6" w:tplc="10090001" w:tentative="1">
+      <w:start w:val="1"/>
+      <w:numFmt w:val="bullet"/>
+      <w:lvlText w:val=""/>
+      <w:lvlJc w:val="left"/>
+      <w:pPr>
+        <w:ind w:left="5040" w:hanging="360"/>
+      </w:pPr>
+      <w:rPr>
+        <w:rFonts w:ascii="Symbol" w:hAnsi="Symbol" w:hint="default"/>
+      </w:rPr>
+    </w:lvl>
+    <w:lvl w:ilvl="7" w:tplc="10090003" w:tentative="1">
+      <w:start w:val="1"/>
+      <w:numFmt w:val="bullet"/>
+      <w:lvlText w:val="o"/>
+      <w:lvlJc w:val="left"/>
+      <w:pPr>
+        <w:ind w:left="5760" w:hanging="360"/>
+      </w:pPr>
+      <w:rPr>
+        <w:rFonts w:ascii="Courier New" w:hAnsi="Courier New" w:cs="Courier New" w:hint="default"/>
+      </w:rPr>
+    </w:lvl>
+    <w:lvl w:ilvl="8" w:tplc="10090005" w:tentative="1">
+      <w:start w:val="1"/>
+      <w:numFmt w:val="bullet"/>
+      <w:lvlText w:val=""/>
+      <w:lvlJc w:val="left"/>
+      <w:pPr>
+        <w:ind w:left="6480" w:hanging="360"/>
+      </w:pPr>
+      <w:rPr>
+        <w:rFonts w:ascii="Wingdings" w:hAnsi="Wingdings" w:hint="default"/>
+      </w:rPr>
+    </w:lvl>
+  </w:abstractNum>
+  <w:abstractNum w:abstractNumId="1" w15:restartNumberingAfterBreak="0">
+    <w:nsid w:val="43252F0D"/>
+    <w:multiLevelType w:val="hybridMultilevel"/>
+    <w:tmpl w:val="89BEA6D8"/>
+    <w:lvl w:ilvl="0" w:tplc="10090001">
+      <w:start w:val="1"/>
+      <w:numFmt w:val="bullet"/>
+      <w:lvlText w:val=""/>
+      <w:lvlJc w:val="left"/>
+      <w:pPr>
+        <w:ind w:left="720" w:hanging="360"/>
+      </w:pPr>
+      <w:rPr>
+        <w:rFonts w:ascii="Symbol" w:hAnsi="Symbol" w:hint="default"/>
+      </w:rPr>
+    </w:lvl>
+    <w:lvl w:ilvl="1" w:tplc="10090003" w:tentative="1">
+      <w:start w:val="1"/>
+      <w:numFmt w:val="bullet"/>
+      <w:lvlText w:val="o"/>
+      <w:lvlJc w:val="left"/>
+      <w:pPr>
+        <w:ind w:left="1440" w:hanging="360"/>
+      </w:pPr>
+      <w:rPr>
+        <w:rFonts w:ascii="Courier New" w:hAnsi="Courier New" w:cs="Courier New" w:hint="default"/>
+      </w:rPr>
+    </w:lvl>
+    <w:lvl w:ilvl="2" w:tplc="10090005" w:tentative="1">
+      <w:start w:val="1"/>
+      <w:numFmt w:val="bullet"/>
+      <w:lvlText w:val=""/>
+      <w:lvlJc w:val="left"/>
+      <w:pPr>
+        <w:ind w:left="2160" w:hanging="360"/>
+      </w:pPr>
+      <w:rPr>
+        <w:rFonts w:ascii="Wingdings" w:hAnsi="Wingdings" w:hint="default"/>
+      </w:rPr>
+    </w:lvl>
+    <w:lvl w:ilvl="3" w:tplc="10090001" w:tentative="1">
+      <w:start w:val="1"/>
+      <w:numFmt w:val="bullet"/>
+      <w:lvlText w:val=""/>
+      <w:lvlJc w:val="left"/>
+      <w:pPr>
+        <w:ind w:left="2880" w:hanging="360"/>
+      </w:pPr>
+      <w:rPr>
+        <w:rFonts w:ascii="Symbol" w:hAnsi="Symbol" w:hint="default"/>
+      </w:rPr>
+    </w:lvl>
+    <w:lvl w:ilvl="4" w:tplc="10090003" w:tentative="1">
+      <w:start w:val="1"/>
+      <w:numFmt w:val="bullet"/>
+      <w:lvlText w:val="o"/>
+      <w:lvlJc w:val="left"/>
+      <w:pPr>
+        <w:ind w:left="3600" w:hanging="360"/>
+      </w:pPr>
+      <w:rPr>
+        <w:rFonts w:ascii="Courier New" w:hAnsi="Courier New" w:cs="Courier New" w:hint="default"/>
+      </w:rPr>
+    </w:lvl>
+    <w:lvl w:ilvl="5" w:tplc="10090005" w:tentative="1">
+      <w:start w:val="1"/>
+      <w:numFmt w:val="bullet"/>
+      <w:lvlText w:val=""/>
+      <w:lvlJc w:val="left"/>
+      <w:pPr>
+        <w:ind w:left="4320" w:hanging="360"/>
+      </w:pPr>
+      <w:rPr>
+        <w:rFonts w:ascii="Wingdings" w:hAnsi="Wingdings" w:hint="default"/>
+      </w:rPr>
+    </w:lvl>
+    <w:lvl w:ilvl="6" w:tplc="10090001" w:tentative="1">
+      <w:start w:val="1"/>
+      <w:numFmt w:val="bullet"/>
+      <w:lvlText w:val=""/>
+      <w:lvlJc w:val="left"/>
+      <w:pPr>
+        <w:ind w:left="5040" w:hanging="360"/>
+      </w:pPr>
+      <w:rPr>
+        <w:rFonts w:ascii="Symbol" w:hAnsi="Symbol" w:hint="default"/>
+      </w:rPr>
+    </w:lvl>
+    <w:lvl w:ilvl="7" w:tplc="10090003" w:tentative="1">
+      <w:start w:val="1"/>
+      <w:numFmt w:val="bullet"/>
+      <w:lvlText w:val="o"/>
+      <w:lvlJc w:val="left"/>
+      <w:pPr>
+        <w:ind w:left="5760" w:hanging="360"/>
+      </w:pPr>
+      <w:rPr>
+        <w:rFonts w:ascii="Courier New" w:hAnsi="Courier New" w:cs="Courier New" w:hint="default"/>
+      </w:rPr>
+    </w:lvl>
+    <w:lvl w:ilvl="8" w:tplc="10090005" w:tentative="1">
+      <w:start w:val="1"/>
+      <w:numFmt w:val="bullet"/>
+      <w:lvlText w:val=""/>
+      <w:lvlJc w:val="left"/>
+      <w:pPr>
+        <w:ind w:left="6480" w:hanging="360"/>
+      </w:pPr>
+      <w:rPr>
+        <w:rFonts w:ascii="Wingdings" w:hAnsi="Wingdings" w:hint="default"/>
+      </w:rPr>
+    </w:lvl>
+  </w:abstractNum>
+  <w:abstractNum w:abstractNumId="2" w15:restartNumberingAfterBreak="0">
+    <w:nsid w:val="5CDA4F98"/>
+    <w:multiLevelType w:val="hybridMultilevel"/>
+    <w:tmpl w:val="6B02CC0E"/>
+    <w:lvl w:ilvl="0" w:tplc="1009000F">
+      <w:start w:val="1"/>
+      <w:numFmt w:val="decimal"/>
+      <w:lvlText w:val="%1."/>
+      <w:lvlJc w:val="left"/>
+      <w:pPr>
+        <w:ind w:left="720" w:hanging="360"/>
+      </w:pPr>
+    </w:lvl>
+    <w:lvl w:ilvl="1" w:tplc="10090019" w:tentative="1">
+      <w:start w:val="1"/>
+      <w:numFmt w:val="lowerLetter"/>
+      <w:lvlText w:val="%2."/>
+      <w:lvlJc w:val="left"/>
+      <w:pPr>
+        <w:ind w:left="1440" w:hanging="360"/>
+      </w:pPr>
+    </w:lvl>
+    <w:lvl w:ilvl="2" w:tplc="1009001B" w:tentative="1">
+      <w:start w:val="1"/>
+      <w:numFmt w:val="lowerRoman"/>
+      <w:lvlText w:val="%3."/>
+      <w:lvlJc w:val="right"/>
+      <w:pPr>
+        <w:ind w:left="2160" w:hanging="180"/>
+      </w:pPr>
+    </w:lvl>
+    <w:lvl w:ilvl="3" w:tplc="1009000F" w:tentative="1">
+      <w:start w:val="1"/>
+      <w:numFmt w:val="decimal"/>
+      <w:lvlText w:val="%4."/>
+      <w:lvlJc w:val="left"/>
+      <w:pPr>
+        <w:ind w:left="2880" w:hanging="360"/>
+      </w:pPr>
+    </w:lvl>
+    <w:lvl w:ilvl="4" w:tplc="10090019" w:tentative="1">
+      <w:start w:val="1"/>
+      <w:numFmt w:val="lowerLetter"/>
+      <w:lvlText w:val="%5."/>
+      <w:lvlJc w:val="left"/>
+      <w:pPr>
+        <w:ind w:left="3600" w:hanging="360"/>
+      </w:pPr>
+    </w:lvl>
+    <w:lvl w:ilvl="5" w:tplc="1009001B" w:tentative="1">
+      <w:start w:val="1"/>
+      <w:numFmt w:val="lowerRoman"/>
+      <w:lvlText w:val="%6."/>
+      <w:lvlJc w:val="right"/>
+      <w:pPr>
+        <w:ind w:left="4320" w:hanging="180"/>
+      </w:pPr>
+    </w:lvl>
+    <w:lvl w:ilvl="6" w:tplc="1009000F" w:tentative="1">
+      <w:start w:val="1"/>
+      <w:numFmt w:val="decimal"/>
+      <w:lvlText w:val="%7."/>
+      <w:lvlJc w:val="left"/>
+      <w:pPr>
+        <w:ind w:left="5040" w:hanging="360"/>
+      </w:pPr>
+    </w:lvl>
+    <w:lvl w:ilvl="7" w:tplc="10090019" w:tentative="1">
+      <w:start w:val="1"/>
+      <w:numFmt w:val="lowerLetter"/>
+      <w:lvlText w:val="%8."/>
+      <w:lvlJc w:val="left"/>
+      <w:pPr>
+        <w:ind w:left="5760" w:hanging="360"/>
+      </w:pPr>
+    </w:lvl>
+    <w:lvl w:ilvl="8" w:tplc="1009001B" w:tentative="1">
+      <w:start w:val="1"/>
+      <w:numFmt w:val="lowerRoman"/>
+      <w:lvlText w:val="%9."/>
+      <w:lvlJc w:val="right"/>
+      <w:pPr>
+        <w:ind w:left="6480" w:hanging="180"/>
+      </w:pPr>
+    </w:lvl>
+  </w:abstractNum>
+  <w:abstractNum w:abstractNumId="3" w15:restartNumberingAfterBreak="0">
+    <w:nsid w:val="5E3F50A4"/>
+    <w:multiLevelType w:val="hybridMultilevel"/>
+    <w:tmpl w:val="31E2F9B6"/>
+    <w:lvl w:ilvl="0" w:tplc="10090011">
+      <w:start w:val="1"/>
+      <w:numFmt w:val="decimal"/>
+      <w:lvlText w:val="%1)"/>
+      <w:lvlJc w:val="left"/>
+      <w:pPr>
+        <w:ind w:left="720" w:hanging="360"/>
+      </w:pPr>
+      <w:rPr>
+        <w:rFonts w:hint="default"/>
+      </w:rPr>
+    </w:lvl>
+    <w:lvl w:ilvl="1" w:tplc="10090019" w:tentative="1">
+      <w:start w:val="1"/>
+      <w:numFmt w:val="lowerLetter"/>
+      <w:lvlText w:val="%2."/>
+      <w:lvlJc w:val="left"/>
+      <w:pPr>
+        <w:ind w:left="1440" w:hanging="360"/>
+      </w:pPr>
+    </w:lvl>
+    <w:lvl w:ilvl="2" w:tplc="1009001B" w:tentative="1">
+      <w:start w:val="1"/>
+      <w:numFmt w:val="lowerRoman"/>
+      <w:lvlText w:val="%3."/>
+      <w:lvlJc w:val="right"/>
+      <w:pPr>
+        <w:ind w:left="2160" w:hanging="180"/>
+      </w:pPr>
+    </w:lvl>
+    <w:lvl w:ilvl="3" w:tplc="1009000F" w:tentative="1">
+      <w:start w:val="1"/>
+      <w:numFmt w:val="decimal"/>
+      <w:lvlText w:val="%4."/>
+      <w:lvlJc w:val="left"/>
+      <w:pPr>
+        <w:ind w:left="2880" w:hanging="360"/>
+      </w:pPr>
+    </w:lvl>
+    <w:lvl w:ilvl="4" w:tplc="10090019" w:tentative="1">
+      <w:start w:val="1"/>
+      <w:numFmt w:val="lowerLetter"/>
+      <w:lvlText w:val="%5."/>
+      <w:lvlJc w:val="left"/>
+      <w:pPr>
+        <w:ind w:left="3600" w:hanging="360"/>
+      </w:pPr>
+    </w:lvl>
+    <w:lvl w:ilvl="5" w:tplc="1009001B" w:tentative="1">
+      <w:start w:val="1"/>
+      <w:numFmt w:val="lowerRoman"/>
+      <w:lvlText w:val="%6."/>
+      <w:lvlJc w:val="right"/>
+      <w:pPr>
+        <w:ind w:left="4320" w:hanging="180"/>
+      </w:pPr>
+    </w:lvl>
+    <w:lvl w:ilvl="6" w:tplc="1009000F" w:tentative="1">
+      <w:start w:val="1"/>
+      <w:numFmt w:val="decimal"/>
+      <w:lvlText w:val="%7."/>
+      <w:lvlJc w:val="left"/>
+      <w:pPr>
+        <w:ind w:left="5040" w:hanging="360"/>
+      </w:pPr>
+    </w:lvl>
+    <w:lvl w:ilvl="7" w:tplc="10090019" w:tentative="1">
+      <w:start w:val="1"/>
+      <w:numFmt w:val="lowerLetter"/>
+      <w:lvlText w:val="%8."/>
+      <w:lvlJc w:val="left"/>
+      <w:pPr>
+        <w:ind w:left="5760" w:hanging="360"/>
+      </w:pPr>
+    </w:lvl>
+    <w:lvl w:ilvl="8" w:tplc="1009001B" w:tentative="1">
+      <w:start w:val="1"/>
+      <w:numFmt w:val="lowerRoman"/>
+      <w:lvlText w:val="%9."/>
+      <w:lvlJc w:val="right"/>
+      <w:pPr>
+        <w:ind w:left="6480" w:hanging="180"/>
+      </w:pPr>
+    </w:lvl>
+  </w:abstractNum>
+  <w:num w:numId="1">
+    <w:abstractNumId w:val="1"/>
+  </w:num>
+  <w:num w:numId="2">
+    <w:abstractNumId w:val="0"/>
+  </w:num>
+  <w:num w:numId="3">
+    <w:abstractNumId w:val="2"/>
+  </w:num>
+  <w:num w:numId="4">
+    <w:abstractNumId w:val="3"/>
+  </w:num>
+</w:numbering>
 </file>
 
 <file path=word/styles.xml><?xml version="1.0" encoding="utf-8"?>
@@ -17535,6 +17481,7 @@
     <w:lsdException w:name="HTML Sample" w:semiHidden="1" w:unhideWhenUsed="1"/>
     <w:lsdException w:name="HTML Typewriter" w:semiHidden="1" w:unhideWhenUsed="1"/>
     <w:lsdException w:name="HTML Variable" w:semiHidden="1" w:unhideWhenUsed="1"/>
+    <w:lsdException w:name="Normal Table" w:semiHidden="1" w:unhideWhenUsed="1"/>
     <w:lsdException w:name="annotation subject" w:semiHidden="1" w:unhideWhenUsed="1"/>
     <w:lsdException w:name="No List" w:semiHidden="1" w:unhideWhenUsed="1"/>
     <w:lsdException w:name="Outline List 1" w:semiHidden="1" w:unhideWhenUsed="1"/>
@@ -17581,8 +17528,10 @@
     <w:lsdException w:name="Table Subtle 2" w:semiHidden="1" w:unhideWhenUsed="1"/>
     <w:lsdException w:name="Table Web 1" w:semiHidden="1" w:unhideWhenUsed="1"/>
     <w:lsdException w:name="Table Web 2" w:semiHidden="1" w:unhideWhenUsed="1"/>
+    <w:lsdException w:name="Table Web 3" w:semiHidden="1" w:unhideWhenUsed="1"/>
     <w:lsdException w:name="Balloon Text" w:semiHidden="1" w:unhideWhenUsed="1"/>
     <w:lsdException w:name="Table Grid" w:uiPriority="39"/>
+    <w:lsdException w:name="Table Theme" w:semiHidden="1" w:unhideWhenUsed="1"/>
     <w:lsdException w:name="Placeholder Text" w:semiHidden="1"/>
     <w:lsdException w:name="No Spacing" w:uiPriority="1" w:qFormat="1"/>
     <w:lsdException w:name="Light Shading" w:uiPriority="60"/>
@@ -17882,6 +17831,17 @@
       </w:tblBorders>
     </w:tblPr>
   </w:style>
+  <w:style w:type="paragraph" w:styleId="ListParagraph">
+    <w:name w:val="List Paragraph"/>
+    <w:basedOn w:val="Normal"/>
+    <w:uiPriority w:val="34"/>
+    <w:qFormat/>
+    <w:rsid w:val="005E3CC7"/>
+    <w:pPr>
+      <w:ind w:left="720"/>
+      <w:contextualSpacing/>
+    </w:pPr>
+  </w:style>
 </w:styles>
 </file>
 
